--- a/Penulisan Skripsi/DAFTAR TABEL.docx
+++ b/Penulisan Skripsi/DAFTAR TABEL.docx
@@ -257,7 +257,24 @@
           <w:szCs w:val="24"/>
         </w:rPr>
         <w:tab/>
-        <w:t>[0-9]</w:t>
+      </w:r>
+      <w:r>
+        <w:rPr>
+          <w:rFonts w:ascii="Times New Roman" w:hAnsi="Times New Roman"/>
+          <w:sz w:val="24"/>
+          <w:szCs w:val="24"/>
+          <w:lang w:val="id-ID"/>
+        </w:rPr>
+        <w:t>3</w:t>
+      </w:r>
+      <w:r>
+        <w:rPr>
+          <w:rFonts w:ascii="Times New Roman" w:hAnsi="Times New Roman"/>
+          <w:sz w:val="24"/>
+          <w:szCs w:val="24"/>
+          <w:lang w:val="id-ID"/>
+        </w:rPr>
+        <w:t>8</w:t>
       </w:r>
     </w:p>
     <w:p>
@@ -294,6 +311,15 @@
         </w:rPr>
         <w:tab/>
       </w:r>
+      <w:r>
+        <w:rPr>
+          <w:rFonts w:ascii="Times New Roman" w:hAnsi="Times New Roman"/>
+          <w:sz w:val="24"/>
+          <w:szCs w:val="24"/>
+          <w:lang w:val="id-ID"/>
+        </w:rPr>
+        <w:t>41</w:t>
+      </w:r>
     </w:p>
     <w:p>
       <w:pPr>
@@ -365,6 +391,15 @@
         </w:rPr>
         <w:tab/>
       </w:r>
+      <w:r>
+        <w:rPr>
+          <w:rFonts w:ascii="Times New Roman" w:hAnsi="Times New Roman"/>
+          <w:sz w:val="24"/>
+          <w:szCs w:val="24"/>
+          <w:lang w:val="id-ID"/>
+        </w:rPr>
+        <w:t>44</w:t>
+      </w:r>
     </w:p>
     <w:p>
       <w:pPr>
@@ -400,6 +435,15 @@
         </w:rPr>
         <w:tab/>
       </w:r>
+      <w:r>
+        <w:rPr>
+          <w:rFonts w:ascii="Times New Roman" w:hAnsi="Times New Roman"/>
+          <w:sz w:val="24"/>
+          <w:szCs w:val="24"/>
+          <w:lang w:val="id-ID"/>
+        </w:rPr>
+        <w:t>46</w:t>
+      </w:r>
     </w:p>
     <w:p>
       <w:pPr>
@@ -445,6 +489,15 @@
         </w:rPr>
         <w:tab/>
       </w:r>
+      <w:r>
+        <w:rPr>
+          <w:rFonts w:ascii="Times New Roman" w:hAnsi="Times New Roman"/>
+          <w:sz w:val="24"/>
+          <w:szCs w:val="24"/>
+          <w:lang w:val="id-ID"/>
+        </w:rPr>
+        <w:t>46</w:t>
+      </w:r>
     </w:p>
     <w:p>
       <w:pPr>
@@ -490,6 +543,15 @@
         </w:rPr>
         <w:tab/>
       </w:r>
+      <w:r>
+        <w:rPr>
+          <w:rFonts w:ascii="Times New Roman" w:hAnsi="Times New Roman"/>
+          <w:sz w:val="24"/>
+          <w:szCs w:val="24"/>
+          <w:lang w:val="id-ID"/>
+        </w:rPr>
+        <w:t>47</w:t>
+      </w:r>
     </w:p>
     <w:p>
       <w:pPr>
@@ -535,6 +597,15 @@
         </w:rPr>
         <w:tab/>
       </w:r>
+      <w:r>
+        <w:rPr>
+          <w:rFonts w:ascii="Times New Roman" w:hAnsi="Times New Roman"/>
+          <w:sz w:val="24"/>
+          <w:szCs w:val="24"/>
+          <w:lang w:val="id-ID"/>
+        </w:rPr>
+        <w:t>47</w:t>
+      </w:r>
     </w:p>
     <w:p>
       <w:pPr>
@@ -570,6 +641,24 @@
         </w:rPr>
         <w:tab/>
       </w:r>
+      <w:r>
+        <w:rPr>
+          <w:rFonts w:ascii="Times New Roman" w:hAnsi="Times New Roman"/>
+          <w:sz w:val="24"/>
+          <w:szCs w:val="24"/>
+          <w:lang w:val="id-ID"/>
+        </w:rPr>
+        <w:t>47-</w:t>
+      </w:r>
+      <w:r>
+        <w:rPr>
+          <w:rFonts w:ascii="Times New Roman" w:hAnsi="Times New Roman"/>
+          <w:sz w:val="24"/>
+          <w:szCs w:val="24"/>
+          <w:lang w:val="id-ID"/>
+        </w:rPr>
+        <w:t>48</w:t>
+      </w:r>
     </w:p>
     <w:p>
       <w:pPr>
@@ -605,6 +694,15 @@
         </w:rPr>
         <w:tab/>
       </w:r>
+      <w:r>
+        <w:rPr>
+          <w:rFonts w:ascii="Times New Roman" w:hAnsi="Times New Roman"/>
+          <w:sz w:val="24"/>
+          <w:szCs w:val="24"/>
+          <w:lang w:val="id-ID"/>
+        </w:rPr>
+        <w:t>48</w:t>
+      </w:r>
     </w:p>
     <w:p>
       <w:pPr>
@@ -640,6 +738,15 @@
         </w:rPr>
         <w:tab/>
       </w:r>
+      <w:r>
+        <w:rPr>
+          <w:rFonts w:ascii="Times New Roman" w:hAnsi="Times New Roman"/>
+          <w:sz w:val="24"/>
+          <w:szCs w:val="24"/>
+          <w:lang w:val="id-ID"/>
+        </w:rPr>
+        <w:t>51</w:t>
+      </w:r>
     </w:p>
     <w:p>
       <w:pPr>
@@ -685,6 +792,15 @@
         </w:rPr>
         <w:tab/>
       </w:r>
+      <w:r>
+        <w:rPr>
+          <w:rFonts w:ascii="Times New Roman" w:hAnsi="Times New Roman"/>
+          <w:sz w:val="24"/>
+          <w:szCs w:val="24"/>
+          <w:lang w:val="id-ID"/>
+        </w:rPr>
+        <w:t>54</w:t>
+      </w:r>
     </w:p>
     <w:p>
       <w:pPr>
@@ -723,7 +839,6 @@
         <w:spacing w:after="0" w:line="240" w:lineRule="auto"/>
         <w:rPr>
           <w:rFonts w:ascii="Times New Roman" w:hAnsi="Times New Roman"/>
-          <w:i/>
           <w:sz w:val="24"/>
           <w:szCs w:val="24"/>
           <w:lang w:val="id-ID"/>
@@ -768,6 +883,15 @@
         </w:rPr>
         <w:tab/>
       </w:r>
+      <w:r>
+        <w:rPr>
+          <w:rFonts w:ascii="Times New Roman" w:hAnsi="Times New Roman"/>
+          <w:sz w:val="24"/>
+          <w:szCs w:val="24"/>
+          <w:lang w:val="id-ID"/>
+        </w:rPr>
+        <w:t>56</w:t>
+      </w:r>
     </w:p>
     <w:p>
       <w:pPr>
@@ -858,6 +982,15 @@
         </w:rPr>
         <w:tab/>
       </w:r>
+      <w:r>
+        <w:rPr>
+          <w:rFonts w:ascii="Times New Roman" w:hAnsi="Times New Roman"/>
+          <w:sz w:val="24"/>
+          <w:szCs w:val="24"/>
+          <w:lang w:val="id-ID"/>
+        </w:rPr>
+        <w:t>56</w:t>
+      </w:r>
     </w:p>
     <w:p>
       <w:pPr>
@@ -893,6 +1026,15 @@
         </w:rPr>
         <w:tab/>
       </w:r>
+      <w:r>
+        <w:rPr>
+          <w:rFonts w:ascii="Times New Roman" w:hAnsi="Times New Roman"/>
+          <w:sz w:val="24"/>
+          <w:szCs w:val="24"/>
+          <w:lang w:val="id-ID"/>
+        </w:rPr>
+        <w:t>56</w:t>
+      </w:r>
     </w:p>
     <w:p>
       <w:pPr>
@@ -938,6 +1080,15 @@
         </w:rPr>
         <w:tab/>
       </w:r>
+      <w:r>
+        <w:rPr>
+          <w:rFonts w:ascii="Times New Roman" w:hAnsi="Times New Roman"/>
+          <w:sz w:val="24"/>
+          <w:szCs w:val="24"/>
+          <w:lang w:val="id-ID"/>
+        </w:rPr>
+        <w:t>58</w:t>
+      </w:r>
     </w:p>
     <w:p>
       <w:pPr>
@@ -983,6 +1134,15 @@
         </w:rPr>
         <w:tab/>
       </w:r>
+      <w:r>
+        <w:rPr>
+          <w:rFonts w:ascii="Times New Roman" w:hAnsi="Times New Roman"/>
+          <w:sz w:val="24"/>
+          <w:szCs w:val="24"/>
+          <w:lang w:val="id-ID"/>
+        </w:rPr>
+        <w:t>58</w:t>
+      </w:r>
     </w:p>
     <w:p>
       <w:pPr>
@@ -1018,6 +1178,15 @@
         </w:rPr>
         <w:tab/>
       </w:r>
+      <w:r>
+        <w:rPr>
+          <w:rFonts w:ascii="Times New Roman" w:hAnsi="Times New Roman"/>
+          <w:sz w:val="24"/>
+          <w:szCs w:val="24"/>
+          <w:lang w:val="id-ID"/>
+        </w:rPr>
+        <w:t>59</w:t>
+      </w:r>
     </w:p>
     <w:p>
       <w:pPr>
@@ -1082,6 +1251,15 @@
         </w:rPr>
         <w:tab/>
       </w:r>
+      <w:r>
+        <w:rPr>
+          <w:rFonts w:ascii="Times New Roman" w:hAnsi="Times New Roman"/>
+          <w:sz w:val="24"/>
+          <w:szCs w:val="24"/>
+          <w:lang w:val="id-ID"/>
+        </w:rPr>
+        <w:t>63</w:t>
+      </w:r>
     </w:p>
     <w:p>
       <w:pPr>
@@ -1117,6 +1295,15 @@
         </w:rPr>
         <w:tab/>
       </w:r>
+      <w:r>
+        <w:rPr>
+          <w:rFonts w:ascii="Times New Roman" w:hAnsi="Times New Roman"/>
+          <w:sz w:val="24"/>
+          <w:szCs w:val="24"/>
+          <w:lang w:val="id-ID"/>
+        </w:rPr>
+        <w:t>63</w:t>
+      </w:r>
     </w:p>
     <w:p>
       <w:pPr>
@@ -1152,6 +1339,15 @@
         </w:rPr>
         <w:tab/>
       </w:r>
+      <w:r>
+        <w:rPr>
+          <w:rFonts w:ascii="Times New Roman" w:hAnsi="Times New Roman"/>
+          <w:sz w:val="24"/>
+          <w:szCs w:val="24"/>
+          <w:lang w:val="id-ID"/>
+        </w:rPr>
+        <w:t>64</w:t>
+      </w:r>
     </w:p>
     <w:p>
       <w:pPr>
@@ -1187,6 +1383,15 @@
         </w:rPr>
         <w:tab/>
       </w:r>
+      <w:r>
+        <w:rPr>
+          <w:rFonts w:ascii="Times New Roman" w:hAnsi="Times New Roman"/>
+          <w:sz w:val="24"/>
+          <w:szCs w:val="24"/>
+          <w:lang w:val="id-ID"/>
+        </w:rPr>
+        <w:t>64</w:t>
+      </w:r>
     </w:p>
     <w:p>
       <w:pPr>
@@ -1271,6 +1476,15 @@
         </w:rPr>
         <w:tab/>
       </w:r>
+      <w:r>
+        <w:rPr>
+          <w:rFonts w:ascii="Times New Roman" w:hAnsi="Times New Roman"/>
+          <w:sz w:val="24"/>
+          <w:szCs w:val="24"/>
+          <w:lang w:val="id-ID"/>
+        </w:rPr>
+        <w:t>64</w:t>
+      </w:r>
     </w:p>
     <w:p>
       <w:pPr>
@@ -1306,6 +1520,15 @@
         </w:rPr>
         <w:tab/>
       </w:r>
+      <w:r>
+        <w:rPr>
+          <w:rFonts w:ascii="Times New Roman" w:hAnsi="Times New Roman"/>
+          <w:sz w:val="24"/>
+          <w:szCs w:val="24"/>
+          <w:lang w:val="id-ID"/>
+        </w:rPr>
+        <w:t>67</w:t>
+      </w:r>
     </w:p>
     <w:p>
       <w:pPr>
@@ -1425,6 +1648,15 @@
         </w:rPr>
         <w:tab/>
       </w:r>
+      <w:r>
+        <w:rPr>
+          <w:rFonts w:ascii="Times New Roman" w:hAnsi="Times New Roman"/>
+          <w:sz w:val="24"/>
+          <w:szCs w:val="24"/>
+          <w:lang w:val="id-ID"/>
+        </w:rPr>
+        <w:t>73</w:t>
+      </w:r>
     </w:p>
     <w:p>
       <w:pPr>
@@ -1489,6 +1721,15 @@
         </w:rPr>
         <w:tab/>
       </w:r>
+      <w:r>
+        <w:rPr>
+          <w:rFonts w:ascii="Times New Roman" w:hAnsi="Times New Roman"/>
+          <w:sz w:val="24"/>
+          <w:szCs w:val="24"/>
+          <w:lang w:val="id-ID"/>
+        </w:rPr>
+        <w:t>76</w:t>
+      </w:r>
     </w:p>
     <w:p>
       <w:pPr>
@@ -1524,6 +1765,24 @@
         </w:rPr>
         <w:tab/>
       </w:r>
+      <w:r>
+        <w:rPr>
+          <w:rFonts w:ascii="Times New Roman" w:hAnsi="Times New Roman"/>
+          <w:sz w:val="24"/>
+          <w:szCs w:val="24"/>
+          <w:lang w:val="id-ID"/>
+        </w:rPr>
+        <w:t>84</w:t>
+      </w:r>
+      <w:r>
+        <w:rPr>
+          <w:rFonts w:ascii="Times New Roman" w:hAnsi="Times New Roman"/>
+          <w:sz w:val="24"/>
+          <w:szCs w:val="24"/>
+          <w:lang w:val="id-ID"/>
+        </w:rPr>
+        <w:t>-86</w:t>
+      </w:r>
     </w:p>
     <w:p>
       <w:pPr>
@@ -1559,6 +1818,24 @@
         </w:rPr>
         <w:tab/>
       </w:r>
+      <w:r>
+        <w:rPr>
+          <w:rFonts w:ascii="Times New Roman" w:hAnsi="Times New Roman"/>
+          <w:sz w:val="24"/>
+          <w:szCs w:val="24"/>
+          <w:lang w:val="id-ID"/>
+        </w:rPr>
+        <w:t>86</w:t>
+      </w:r>
+      <w:r>
+        <w:rPr>
+          <w:rFonts w:ascii="Times New Roman" w:hAnsi="Times New Roman"/>
+          <w:sz w:val="24"/>
+          <w:szCs w:val="24"/>
+          <w:lang w:val="id-ID"/>
+        </w:rPr>
+        <w:t>-87</w:t>
+      </w:r>
     </w:p>
     <w:p>
       <w:pPr>
@@ -1594,6 +1871,24 @@
         </w:rPr>
         <w:tab/>
       </w:r>
+      <w:r>
+        <w:rPr>
+          <w:rFonts w:ascii="Times New Roman" w:hAnsi="Times New Roman"/>
+          <w:sz w:val="24"/>
+          <w:szCs w:val="24"/>
+          <w:lang w:val="id-ID"/>
+        </w:rPr>
+        <w:t>88</w:t>
+      </w:r>
+      <w:r>
+        <w:rPr>
+          <w:rFonts w:ascii="Times New Roman" w:hAnsi="Times New Roman"/>
+          <w:sz w:val="24"/>
+          <w:szCs w:val="24"/>
+          <w:lang w:val="id-ID"/>
+        </w:rPr>
+        <w:t>-93</w:t>
+      </w:r>
     </w:p>
     <w:p>
       <w:pPr>
@@ -1629,6 +1924,24 @@
         </w:rPr>
         <w:tab/>
       </w:r>
+      <w:r>
+        <w:rPr>
+          <w:rFonts w:ascii="Times New Roman" w:hAnsi="Times New Roman"/>
+          <w:sz w:val="24"/>
+          <w:szCs w:val="24"/>
+          <w:lang w:val="id-ID"/>
+        </w:rPr>
+        <w:t>93</w:t>
+      </w:r>
+      <w:r>
+        <w:rPr>
+          <w:rFonts w:ascii="Times New Roman" w:hAnsi="Times New Roman"/>
+          <w:sz w:val="24"/>
+          <w:szCs w:val="24"/>
+          <w:lang w:val="id-ID"/>
+        </w:rPr>
+        <w:t>-94</w:t>
+      </w:r>
     </w:p>
     <w:p>
       <w:pPr>
@@ -1738,6 +2051,15 @@
         </w:rPr>
         <w:tab/>
       </w:r>
+      <w:r>
+        <w:rPr>
+          <w:rFonts w:ascii="Times New Roman" w:hAnsi="Times New Roman"/>
+          <w:sz w:val="24"/>
+          <w:szCs w:val="24"/>
+          <w:lang w:val="id-ID"/>
+        </w:rPr>
+        <w:t>98</w:t>
+      </w:r>
     </w:p>
     <w:p>
       <w:pPr>
@@ -1802,6 +2124,15 @@
         </w:rPr>
         <w:tab/>
       </w:r>
+      <w:r>
+        <w:rPr>
+          <w:rFonts w:ascii="Times New Roman" w:hAnsi="Times New Roman"/>
+          <w:sz w:val="24"/>
+          <w:szCs w:val="24"/>
+          <w:lang w:val="id-ID"/>
+        </w:rPr>
+        <w:t>104</w:t>
+      </w:r>
     </w:p>
     <w:p>
       <w:pPr>
@@ -1847,6 +2178,15 @@
         </w:rPr>
         <w:tab/>
       </w:r>
+      <w:r>
+        <w:rPr>
+          <w:rFonts w:ascii="Times New Roman" w:hAnsi="Times New Roman"/>
+          <w:sz w:val="24"/>
+          <w:szCs w:val="24"/>
+          <w:lang w:val="id-ID"/>
+        </w:rPr>
+        <w:t>104</w:t>
+      </w:r>
     </w:p>
     <w:p>
       <w:pPr>
@@ -1950,6 +2290,15 @@
         </w:rPr>
         <w:tab/>
       </w:r>
+      <w:r>
+        <w:rPr>
+          <w:rFonts w:ascii="Times New Roman" w:hAnsi="Times New Roman"/>
+          <w:sz w:val="24"/>
+          <w:szCs w:val="24"/>
+          <w:lang w:val="id-ID"/>
+        </w:rPr>
+        <w:t>105</w:t>
+      </w:r>
     </w:p>
     <w:p>
       <w:pPr>
@@ -2007,7 +2356,6 @@
         <w:spacing w:after="0" w:line="240" w:lineRule="auto"/>
         <w:rPr>
           <w:rFonts w:ascii="Times New Roman" w:hAnsi="Times New Roman"/>
-          <w:i/>
           <w:sz w:val="24"/>
           <w:szCs w:val="24"/>
           <w:lang w:val="id-ID"/>
@@ -2052,6 +2400,15 @@
         </w:rPr>
         <w:tab/>
       </w:r>
+      <w:r>
+        <w:rPr>
+          <w:rFonts w:ascii="Times New Roman" w:hAnsi="Times New Roman"/>
+          <w:sz w:val="24"/>
+          <w:szCs w:val="24"/>
+          <w:lang w:val="id-ID"/>
+        </w:rPr>
+        <w:t>108-109</w:t>
+      </w:r>
     </w:p>
     <w:p>
       <w:pPr>
@@ -2097,6 +2454,15 @@
         </w:rPr>
         <w:tab/>
       </w:r>
+      <w:r>
+        <w:rPr>
+          <w:rFonts w:ascii="Times New Roman" w:hAnsi="Times New Roman"/>
+          <w:sz w:val="24"/>
+          <w:szCs w:val="24"/>
+          <w:lang w:val="id-ID"/>
+        </w:rPr>
+        <w:t>110-111</w:t>
+      </w:r>
     </w:p>
     <w:p>
       <w:pPr>
@@ -2142,6 +2508,15 @@
         </w:rPr>
         <w:tab/>
       </w:r>
+      <w:r>
+        <w:rPr>
+          <w:rFonts w:ascii="Times New Roman" w:hAnsi="Times New Roman"/>
+          <w:sz w:val="24"/>
+          <w:szCs w:val="24"/>
+          <w:lang w:val="id-ID"/>
+        </w:rPr>
+        <w:t>112-113</w:t>
+      </w:r>
     </w:p>
     <w:p>
       <w:pPr>
@@ -2187,6 +2562,15 @@
         </w:rPr>
         <w:tab/>
       </w:r>
+      <w:r>
+        <w:rPr>
+          <w:rFonts w:ascii="Times New Roman" w:hAnsi="Times New Roman"/>
+          <w:sz w:val="24"/>
+          <w:szCs w:val="24"/>
+          <w:lang w:val="id-ID"/>
+        </w:rPr>
+        <w:t>113-114</w:t>
+      </w:r>
     </w:p>
     <w:p>
       <w:pPr>
@@ -2244,7 +2628,6 @@
         <w:spacing w:after="0" w:line="240" w:lineRule="auto"/>
         <w:rPr>
           <w:rFonts w:ascii="Times New Roman" w:hAnsi="Times New Roman"/>
-          <w:i/>
           <w:sz w:val="24"/>
           <w:szCs w:val="24"/>
           <w:lang w:val="id-ID"/>
@@ -2288,6 +2671,15 @@
           <w:lang w:val="id-ID"/>
         </w:rPr>
         <w:tab/>
+      </w:r>
+      <w:r>
+        <w:rPr>
+          <w:rFonts w:ascii="Times New Roman" w:hAnsi="Times New Roman"/>
+          <w:sz w:val="24"/>
+          <w:szCs w:val="24"/>
+          <w:lang w:val="id-ID"/>
+        </w:rPr>
+        <w:t>115-116</w:t>
       </w:r>
     </w:p>
     <w:p>
@@ -2347,7 +2739,6 @@
         <w:spacing w:after="0" w:line="240" w:lineRule="auto"/>
         <w:rPr>
           <w:rFonts w:ascii="Times New Roman" w:hAnsi="Times New Roman"/>
-          <w:i/>
           <w:sz w:val="24"/>
           <w:szCs w:val="24"/>
           <w:lang w:val="id-ID"/>
@@ -2392,6 +2783,15 @@
         </w:rPr>
         <w:tab/>
       </w:r>
+      <w:r>
+        <w:rPr>
+          <w:rFonts w:ascii="Times New Roman" w:hAnsi="Times New Roman"/>
+          <w:sz w:val="24"/>
+          <w:szCs w:val="24"/>
+          <w:lang w:val="id-ID"/>
+        </w:rPr>
+        <w:t>116-117</w:t>
+      </w:r>
     </w:p>
     <w:p>
       <w:pPr>
@@ -2511,6 +2911,15 @@
         </w:rPr>
         <w:tab/>
       </w:r>
+      <w:r>
+        <w:rPr>
+          <w:rFonts w:ascii="Times New Roman" w:hAnsi="Times New Roman"/>
+          <w:sz w:val="24"/>
+          <w:szCs w:val="24"/>
+          <w:lang w:val="id-ID"/>
+        </w:rPr>
+        <w:t>118</w:t>
+      </w:r>
     </w:p>
     <w:p>
       <w:pPr>
@@ -2611,6 +3020,15 @@
         </w:rPr>
         <w:tab/>
       </w:r>
+      <w:r>
+        <w:rPr>
+          <w:rFonts w:ascii="Times New Roman" w:hAnsi="Times New Roman"/>
+          <w:sz w:val="24"/>
+          <w:szCs w:val="24"/>
+          <w:lang w:val="id-ID"/>
+        </w:rPr>
+        <w:t>120</w:t>
+      </w:r>
     </w:p>
     <w:p>
       <w:pPr>
@@ -2656,6 +3074,15 @@
         </w:rPr>
         <w:tab/>
       </w:r>
+      <w:r>
+        <w:rPr>
+          <w:rFonts w:ascii="Times New Roman" w:hAnsi="Times New Roman"/>
+          <w:sz w:val="24"/>
+          <w:szCs w:val="24"/>
+          <w:lang w:val="id-ID"/>
+        </w:rPr>
+        <w:t>121</w:t>
+      </w:r>
     </w:p>
     <w:p>
       <w:pPr>
@@ -2701,6 +3128,15 @@
         </w:rPr>
         <w:tab/>
       </w:r>
+      <w:r>
+        <w:rPr>
+          <w:rFonts w:ascii="Times New Roman" w:hAnsi="Times New Roman"/>
+          <w:sz w:val="24"/>
+          <w:szCs w:val="24"/>
+          <w:lang w:val="id-ID"/>
+        </w:rPr>
+        <w:t>122</w:t>
+      </w:r>
     </w:p>
     <w:p>
       <w:pPr>
@@ -2746,6 +3182,15 @@
         </w:rPr>
         <w:tab/>
       </w:r>
+      <w:r>
+        <w:rPr>
+          <w:rFonts w:ascii="Times New Roman" w:hAnsi="Times New Roman"/>
+          <w:sz w:val="24"/>
+          <w:szCs w:val="24"/>
+          <w:lang w:val="id-ID"/>
+        </w:rPr>
+        <w:t>123</w:t>
+      </w:r>
     </w:p>
     <w:p>
       <w:pPr>
@@ -2803,7 +3248,6 @@
         <w:spacing w:after="0" w:line="240" w:lineRule="auto"/>
         <w:rPr>
           <w:rFonts w:ascii="Times New Roman" w:hAnsi="Times New Roman"/>
-          <w:i/>
           <w:sz w:val="24"/>
           <w:szCs w:val="24"/>
           <w:lang w:val="id-ID"/>
@@ -2848,6 +3292,24 @@
         </w:rPr>
         <w:tab/>
       </w:r>
+      <w:r>
+        <w:rPr>
+          <w:rFonts w:ascii="Times New Roman" w:hAnsi="Times New Roman"/>
+          <w:sz w:val="24"/>
+          <w:szCs w:val="24"/>
+          <w:lang w:val="id-ID"/>
+        </w:rPr>
+        <w:t>123</w:t>
+      </w:r>
+      <w:r>
+        <w:rPr>
+          <w:rFonts w:ascii="Times New Roman" w:hAnsi="Times New Roman"/>
+          <w:sz w:val="24"/>
+          <w:szCs w:val="24"/>
+          <w:lang w:val="id-ID"/>
+        </w:rPr>
+        <w:t>-124</w:t>
+      </w:r>
     </w:p>
     <w:p>
       <w:pPr>
@@ -2905,7 +3367,6 @@
         <w:spacing w:after="0" w:line="240" w:lineRule="auto"/>
         <w:rPr>
           <w:rFonts w:ascii="Times New Roman" w:hAnsi="Times New Roman"/>
-          <w:i/>
           <w:sz w:val="24"/>
           <w:szCs w:val="24"/>
           <w:lang w:val="id-ID"/>
@@ -2950,6 +3411,24 @@
         </w:rPr>
         <w:tab/>
       </w:r>
+      <w:r>
+        <w:rPr>
+          <w:rFonts w:ascii="Times New Roman" w:hAnsi="Times New Roman"/>
+          <w:sz w:val="24"/>
+          <w:szCs w:val="24"/>
+          <w:lang w:val="id-ID"/>
+        </w:rPr>
+        <w:t>124</w:t>
+      </w:r>
+      <w:r>
+        <w:rPr>
+          <w:rFonts w:ascii="Times New Roman" w:hAnsi="Times New Roman"/>
+          <w:sz w:val="24"/>
+          <w:szCs w:val="24"/>
+          <w:lang w:val="id-ID"/>
+        </w:rPr>
+        <w:t>-125</w:t>
+      </w:r>
     </w:p>
     <w:p>
       <w:pPr>
@@ -3007,7 +3486,6 @@
         <w:spacing w:after="0" w:line="240" w:lineRule="auto"/>
         <w:rPr>
           <w:rFonts w:ascii="Times New Roman" w:hAnsi="Times New Roman"/>
-          <w:i/>
           <w:sz w:val="24"/>
           <w:szCs w:val="24"/>
           <w:lang w:val="id-ID"/>
@@ -3052,6 +3530,15 @@
         </w:rPr>
         <w:tab/>
       </w:r>
+      <w:r>
+        <w:rPr>
+          <w:rFonts w:ascii="Times New Roman" w:hAnsi="Times New Roman"/>
+          <w:sz w:val="24"/>
+          <w:szCs w:val="24"/>
+          <w:lang w:val="id-ID"/>
+        </w:rPr>
+        <w:t>125</w:t>
+      </w:r>
     </w:p>
     <w:p>
       <w:pPr>
@@ -3152,6 +3639,15 @@
         </w:rPr>
         <w:tab/>
       </w:r>
+      <w:r>
+        <w:rPr>
+          <w:rFonts w:ascii="Times New Roman" w:hAnsi="Times New Roman"/>
+          <w:sz w:val="24"/>
+          <w:szCs w:val="24"/>
+          <w:lang w:val="id-ID"/>
+        </w:rPr>
+        <w:t>127</w:t>
+      </w:r>
     </w:p>
     <w:p>
       <w:pPr>
@@ -3197,6 +3693,15 @@
         </w:rPr>
         <w:tab/>
       </w:r>
+      <w:r>
+        <w:rPr>
+          <w:rFonts w:ascii="Times New Roman" w:hAnsi="Times New Roman"/>
+          <w:sz w:val="24"/>
+          <w:szCs w:val="24"/>
+          <w:lang w:val="id-ID"/>
+        </w:rPr>
+        <w:t>128</w:t>
+      </w:r>
     </w:p>
     <w:p>
       <w:pPr>
@@ -3242,6 +3747,15 @@
         </w:rPr>
         <w:tab/>
       </w:r>
+      <w:r>
+        <w:rPr>
+          <w:rFonts w:ascii="Times New Roman" w:hAnsi="Times New Roman"/>
+          <w:sz w:val="24"/>
+          <w:szCs w:val="24"/>
+          <w:lang w:val="id-ID"/>
+        </w:rPr>
+        <w:t>129</w:t>
+      </w:r>
     </w:p>
     <w:p>
       <w:pPr>
@@ -3287,6 +3801,15 @@
         </w:rPr>
         <w:tab/>
       </w:r>
+      <w:r>
+        <w:rPr>
+          <w:rFonts w:ascii="Times New Roman" w:hAnsi="Times New Roman"/>
+          <w:sz w:val="24"/>
+          <w:szCs w:val="24"/>
+          <w:lang w:val="id-ID"/>
+        </w:rPr>
+        <w:t>130</w:t>
+      </w:r>
     </w:p>
     <w:p>
       <w:pPr>
@@ -3344,7 +3867,6 @@
         <w:spacing w:after="0" w:line="240" w:lineRule="auto"/>
         <w:rPr>
           <w:rFonts w:ascii="Times New Roman" w:hAnsi="Times New Roman"/>
-          <w:i/>
           <w:sz w:val="24"/>
           <w:szCs w:val="24"/>
           <w:lang w:val="id-ID"/>
@@ -3389,6 +3911,24 @@
         </w:rPr>
         <w:tab/>
       </w:r>
+      <w:r>
+        <w:rPr>
+          <w:rFonts w:ascii="Times New Roman" w:hAnsi="Times New Roman"/>
+          <w:sz w:val="24"/>
+          <w:szCs w:val="24"/>
+          <w:lang w:val="id-ID"/>
+        </w:rPr>
+        <w:t>130</w:t>
+      </w:r>
+      <w:r>
+        <w:rPr>
+          <w:rFonts w:ascii="Times New Roman" w:hAnsi="Times New Roman"/>
+          <w:sz w:val="24"/>
+          <w:szCs w:val="24"/>
+          <w:lang w:val="id-ID"/>
+        </w:rPr>
+        <w:t>-131</w:t>
+      </w:r>
     </w:p>
     <w:p>
       <w:pPr>
@@ -3446,7 +3986,6 @@
         <w:spacing w:after="0" w:line="240" w:lineRule="auto"/>
         <w:rPr>
           <w:rFonts w:ascii="Times New Roman" w:hAnsi="Times New Roman"/>
-          <w:i/>
           <w:sz w:val="24"/>
           <w:szCs w:val="24"/>
           <w:lang w:val="id-ID"/>
@@ -3491,6 +4030,24 @@
         </w:rPr>
         <w:tab/>
       </w:r>
+      <w:r>
+        <w:rPr>
+          <w:rFonts w:ascii="Times New Roman" w:hAnsi="Times New Roman"/>
+          <w:sz w:val="24"/>
+          <w:szCs w:val="24"/>
+          <w:lang w:val="id-ID"/>
+        </w:rPr>
+        <w:t>131</w:t>
+      </w:r>
+      <w:r>
+        <w:rPr>
+          <w:rFonts w:ascii="Times New Roman" w:hAnsi="Times New Roman"/>
+          <w:sz w:val="24"/>
+          <w:szCs w:val="24"/>
+          <w:lang w:val="id-ID"/>
+        </w:rPr>
+        <w:t>-132</w:t>
+      </w:r>
     </w:p>
     <w:p>
       <w:pPr>
@@ -3609,6 +4166,24 @@
         </w:rPr>
         <w:tab/>
       </w:r>
+      <w:r>
+        <w:rPr>
+          <w:rFonts w:ascii="Times New Roman" w:hAnsi="Times New Roman"/>
+          <w:sz w:val="24"/>
+          <w:szCs w:val="24"/>
+          <w:lang w:val="id-ID"/>
+        </w:rPr>
+        <w:t>132</w:t>
+      </w:r>
+      <w:r>
+        <w:rPr>
+          <w:rFonts w:ascii="Times New Roman" w:hAnsi="Times New Roman"/>
+          <w:sz w:val="24"/>
+          <w:szCs w:val="24"/>
+          <w:lang w:val="id-ID"/>
+        </w:rPr>
+        <w:t>-133</w:t>
+      </w:r>
     </w:p>
     <w:p>
       <w:pPr>
@@ -3654,6 +4229,15 @@
         </w:rPr>
         <w:tab/>
       </w:r>
+      <w:r>
+        <w:rPr>
+          <w:rFonts w:ascii="Times New Roman" w:hAnsi="Times New Roman"/>
+          <w:sz w:val="24"/>
+          <w:szCs w:val="24"/>
+          <w:lang w:val="id-ID"/>
+        </w:rPr>
+        <w:t>133</w:t>
+      </w:r>
     </w:p>
     <w:p>
       <w:pPr>
@@ -3699,6 +4283,15 @@
         </w:rPr>
         <w:tab/>
       </w:r>
+      <w:r>
+        <w:rPr>
+          <w:rFonts w:ascii="Times New Roman" w:hAnsi="Times New Roman"/>
+          <w:sz w:val="24"/>
+          <w:szCs w:val="24"/>
+          <w:lang w:val="id-ID"/>
+        </w:rPr>
+        <w:t>136</w:t>
+      </w:r>
     </w:p>
     <w:p>
       <w:pPr>
@@ -3744,6 +4337,15 @@
         </w:rPr>
         <w:tab/>
       </w:r>
+      <w:r>
+        <w:rPr>
+          <w:rFonts w:ascii="Times New Roman" w:hAnsi="Times New Roman"/>
+          <w:sz w:val="24"/>
+          <w:szCs w:val="24"/>
+          <w:lang w:val="id-ID"/>
+        </w:rPr>
+        <w:t>137</w:t>
+      </w:r>
     </w:p>
     <w:p>
       <w:pPr>
@@ -3789,6 +4391,15 @@
         </w:rPr>
         <w:tab/>
       </w:r>
+      <w:r>
+        <w:rPr>
+          <w:rFonts w:ascii="Times New Roman" w:hAnsi="Times New Roman"/>
+          <w:sz w:val="24"/>
+          <w:szCs w:val="24"/>
+          <w:lang w:val="id-ID"/>
+        </w:rPr>
+        <w:t>138</w:t>
+      </w:r>
     </w:p>
     <w:p>
       <w:pPr>
@@ -3908,6 +4519,15 @@
         </w:rPr>
         <w:tab/>
       </w:r>
+      <w:r>
+        <w:rPr>
+          <w:rFonts w:ascii="Times New Roman" w:hAnsi="Times New Roman"/>
+          <w:sz w:val="24"/>
+          <w:szCs w:val="24"/>
+          <w:lang w:val="id-ID"/>
+        </w:rPr>
+        <w:t>139</w:t>
+      </w:r>
     </w:p>
     <w:p>
       <w:pPr>
@@ -3971,6 +4591,15 @@
         </w:rPr>
         <w:tab/>
       </w:r>
+      <w:r>
+        <w:rPr>
+          <w:rFonts w:ascii="Times New Roman" w:hAnsi="Times New Roman"/>
+          <w:sz w:val="24"/>
+          <w:szCs w:val="24"/>
+          <w:lang w:val="id-ID"/>
+        </w:rPr>
+        <w:t>140</w:t>
+      </w:r>
     </w:p>
     <w:p>
       <w:pPr>
@@ -4034,6 +4663,15 @@
         </w:rPr>
         <w:tab/>
       </w:r>
+      <w:r>
+        <w:rPr>
+          <w:rFonts w:ascii="Times New Roman" w:hAnsi="Times New Roman"/>
+          <w:sz w:val="24"/>
+          <w:szCs w:val="24"/>
+          <w:lang w:val="id-ID"/>
+        </w:rPr>
+        <w:t>141</w:t>
+      </w:r>
     </w:p>
     <w:p>
       <w:pPr>
@@ -4097,6 +4735,24 @@
         </w:rPr>
         <w:tab/>
       </w:r>
+      <w:r>
+        <w:rPr>
+          <w:rFonts w:ascii="Times New Roman" w:hAnsi="Times New Roman"/>
+          <w:sz w:val="24"/>
+          <w:szCs w:val="24"/>
+          <w:lang w:val="id-ID"/>
+        </w:rPr>
+        <w:t>141</w:t>
+      </w:r>
+      <w:r>
+        <w:rPr>
+          <w:rFonts w:ascii="Times New Roman" w:hAnsi="Times New Roman"/>
+          <w:sz w:val="24"/>
+          <w:szCs w:val="24"/>
+          <w:lang w:val="id-ID"/>
+        </w:rPr>
+        <w:t>-142</w:t>
+      </w:r>
     </w:p>
     <w:p>
       <w:pPr>
@@ -4172,7 +4828,6 @@
         <w:spacing w:after="0" w:line="240" w:lineRule="auto"/>
         <w:rPr>
           <w:rFonts w:ascii="Times New Roman" w:hAnsi="Times New Roman"/>
-          <w:i/>
           <w:sz w:val="24"/>
           <w:szCs w:val="24"/>
           <w:lang w:val="id-ID"/>
@@ -4217,6 +4872,15 @@
         </w:rPr>
         <w:tab/>
       </w:r>
+      <w:r>
+        <w:rPr>
+          <w:rFonts w:ascii="Times New Roman" w:hAnsi="Times New Roman"/>
+          <w:sz w:val="24"/>
+          <w:szCs w:val="24"/>
+          <w:lang w:val="id-ID"/>
+        </w:rPr>
+        <w:t>142</w:t>
+      </w:r>
     </w:p>
     <w:p>
       <w:pPr>
@@ -4280,6 +4944,15 @@
         </w:rPr>
         <w:tab/>
       </w:r>
+      <w:r>
+        <w:rPr>
+          <w:rFonts w:ascii="Times New Roman" w:hAnsi="Times New Roman"/>
+          <w:sz w:val="24"/>
+          <w:szCs w:val="24"/>
+          <w:lang w:val="id-ID"/>
+        </w:rPr>
+        <w:t>143</w:t>
+      </w:r>
     </w:p>
     <w:p>
       <w:pPr>
@@ -4343,6 +5016,15 @@
         </w:rPr>
         <w:tab/>
       </w:r>
+      <w:r>
+        <w:rPr>
+          <w:rFonts w:ascii="Times New Roman" w:hAnsi="Times New Roman"/>
+          <w:sz w:val="24"/>
+          <w:szCs w:val="24"/>
+          <w:lang w:val="id-ID"/>
+        </w:rPr>
+        <w:t>144</w:t>
+      </w:r>
     </w:p>
     <w:p>
       <w:pPr>
@@ -4406,6 +5088,24 @@
         </w:rPr>
         <w:tab/>
       </w:r>
+      <w:r>
+        <w:rPr>
+          <w:rFonts w:ascii="Times New Roman" w:hAnsi="Times New Roman"/>
+          <w:sz w:val="24"/>
+          <w:szCs w:val="24"/>
+          <w:lang w:val="id-ID"/>
+        </w:rPr>
+        <w:t>144</w:t>
+      </w:r>
+      <w:r>
+        <w:rPr>
+          <w:rFonts w:ascii="Times New Roman" w:hAnsi="Times New Roman"/>
+          <w:sz w:val="24"/>
+          <w:szCs w:val="24"/>
+          <w:lang w:val="id-ID"/>
+        </w:rPr>
+        <w:t>-145</w:t>
+      </w:r>
     </w:p>
     <w:p>
       <w:pPr>
@@ -4533,6 +5233,15 @@
         </w:rPr>
         <w:tab/>
       </w:r>
+      <w:r>
+        <w:rPr>
+          <w:rFonts w:ascii="Times New Roman" w:hAnsi="Times New Roman"/>
+          <w:sz w:val="24"/>
+          <w:szCs w:val="24"/>
+          <w:lang w:val="id-ID"/>
+        </w:rPr>
+        <w:t>145</w:t>
+      </w:r>
     </w:p>
     <w:p>
       <w:pPr>
@@ -4596,6 +5305,15 @@
         </w:rPr>
         <w:tab/>
       </w:r>
+      <w:r>
+        <w:rPr>
+          <w:rFonts w:ascii="Times New Roman" w:hAnsi="Times New Roman"/>
+          <w:sz w:val="24"/>
+          <w:szCs w:val="24"/>
+          <w:lang w:val="id-ID"/>
+        </w:rPr>
+        <w:t>146</w:t>
+      </w:r>
     </w:p>
     <w:p>
       <w:pPr>
@@ -4704,6 +5422,15 @@
         </w:rPr>
         <w:tab/>
       </w:r>
+      <w:r>
+        <w:rPr>
+          <w:rFonts w:ascii="Times New Roman" w:hAnsi="Times New Roman"/>
+          <w:sz w:val="24"/>
+          <w:szCs w:val="24"/>
+          <w:lang w:val="id-ID"/>
+        </w:rPr>
+        <w:t>155</w:t>
+      </w:r>
     </w:p>
     <w:p>
       <w:pPr>
@@ -4812,6 +5539,24 @@
         </w:rPr>
         <w:tab/>
       </w:r>
+      <w:r>
+        <w:rPr>
+          <w:rFonts w:ascii="Times New Roman" w:hAnsi="Times New Roman"/>
+          <w:sz w:val="24"/>
+          <w:szCs w:val="24"/>
+          <w:lang w:val="id-ID"/>
+        </w:rPr>
+        <w:t>156</w:t>
+      </w:r>
+      <w:r>
+        <w:rPr>
+          <w:rFonts w:ascii="Times New Roman" w:hAnsi="Times New Roman"/>
+          <w:sz w:val="24"/>
+          <w:szCs w:val="24"/>
+          <w:lang w:val="id-ID"/>
+        </w:rPr>
+        <w:t>-157</w:t>
+      </w:r>
     </w:p>
     <w:p>
       <w:pPr>
@@ -4955,6 +5700,15 @@
           <w:lang w:val="id-ID"/>
         </w:rPr>
         <w:tab/>
+      </w:r>
+      <w:r>
+        <w:rPr>
+          <w:rFonts w:ascii="Times New Roman" w:hAnsi="Times New Roman"/>
+          <w:sz w:val="24"/>
+          <w:szCs w:val="24"/>
+          <w:lang w:val="id-ID"/>
+        </w:rPr>
+        <w:t>158</w:t>
       </w:r>
     </w:p>
     <w:p>
@@ -5068,6 +5822,15 @@
         </w:rPr>
         <w:tab/>
       </w:r>
+      <w:r>
+        <w:rPr>
+          <w:rFonts w:ascii="Times New Roman" w:hAnsi="Times New Roman"/>
+          <w:sz w:val="24"/>
+          <w:szCs w:val="24"/>
+          <w:lang w:val="id-ID"/>
+        </w:rPr>
+        <w:t>159</w:t>
+      </w:r>
     </w:p>
     <w:p>
       <w:pPr>
@@ -5179,6 +5942,15 @@
         </w:rPr>
         <w:tab/>
       </w:r>
+      <w:r>
+        <w:rPr>
+          <w:rFonts w:ascii="Times New Roman" w:hAnsi="Times New Roman"/>
+          <w:sz w:val="24"/>
+          <w:szCs w:val="24"/>
+          <w:lang w:val="id-ID"/>
+        </w:rPr>
+        <w:t>160</w:t>
+      </w:r>
     </w:p>
     <w:p>
       <w:pPr>
@@ -5279,16 +6051,79 @@
           <w:szCs w:val="24"/>
           <w:lang w:val="id-ID"/>
         </w:rPr>
-        <w:t xml:space="preserve"> dan Penelitian Ini</w:t>
-      </w:r>
-      <w:r>
-        <w:rPr>
-          <w:rFonts w:ascii="Times New Roman" w:hAnsi="Times New Roman"/>
-          <w:sz w:val="24"/>
-          <w:szCs w:val="24"/>
-          <w:lang w:val="id-ID"/>
-        </w:rPr>
-        <w:tab/>
+        <w:t xml:space="preserve"> dan </w:t>
+      </w:r>
+    </w:p>
+    <w:p>
+      <w:pPr>
+        <w:tabs>
+          <w:tab w:val="left" w:pos="284"/>
+          <w:tab w:val="left" w:pos="709"/>
+          <w:tab w:val="right" w:leader="dot" w:pos="7711"/>
+          <w:tab w:val="left" w:pos="7797"/>
+        </w:tabs>
+        <w:spacing w:after="0" w:line="240" w:lineRule="auto"/>
+        <w:rPr>
+          <w:rFonts w:ascii="Times New Roman" w:hAnsi="Times New Roman"/>
+          <w:sz w:val="24"/>
+          <w:szCs w:val="24"/>
+          <w:lang w:val="id-ID"/>
+        </w:rPr>
+      </w:pPr>
+      <w:r>
+        <w:rPr>
+          <w:rFonts w:ascii="Times New Roman" w:hAnsi="Times New Roman"/>
+          <w:sz w:val="24"/>
+          <w:szCs w:val="24"/>
+          <w:lang w:val="id-ID"/>
+        </w:rPr>
+        <w:tab/>
+      </w:r>
+      <w:r>
+        <w:rPr>
+          <w:rFonts w:ascii="Times New Roman" w:hAnsi="Times New Roman"/>
+          <w:sz w:val="24"/>
+          <w:szCs w:val="24"/>
+          <w:lang w:val="id-ID"/>
+        </w:rPr>
+        <w:tab/>
+        <w:t xml:space="preserve">      </w:t>
+      </w:r>
+      <w:r>
+        <w:rPr>
+          <w:rFonts w:ascii="Times New Roman" w:hAnsi="Times New Roman"/>
+          <w:sz w:val="24"/>
+          <w:szCs w:val="24"/>
+          <w:lang w:val="id-ID"/>
+        </w:rPr>
+        <w:t>Penelitian Ini</w:t>
+      </w:r>
+      <w:r>
+        <w:rPr>
+          <w:rFonts w:ascii="Times New Roman" w:hAnsi="Times New Roman"/>
+          <w:sz w:val="24"/>
+          <w:szCs w:val="24"/>
+          <w:lang w:val="id-ID"/>
+        </w:rPr>
+        <w:tab/>
+      </w:r>
+      <w:r>
+        <w:rPr>
+          <w:rFonts w:ascii="Times New Roman" w:hAnsi="Times New Roman"/>
+          <w:sz w:val="24"/>
+          <w:szCs w:val="24"/>
+          <w:lang w:val="id-ID"/>
+        </w:rPr>
+        <w:t>161</w:t>
+      </w:r>
+      <w:r>
+        <w:rPr>
+          <w:rFonts w:ascii="Times New Roman" w:hAnsi="Times New Roman"/>
+          <w:sz w:val="24"/>
+          <w:szCs w:val="24"/>
+          <w:lang w:val="id-ID"/>
+        </w:rPr>
+        <w:t>-162</w:t>
       </w:r>
     </w:p>
     <w:p>
@@ -5335,119 +6170,119 @@
         </w:rPr>
         <w:t xml:space="preserve"> Tabel perbandingan akurasi penelitian </w:t>
       </w:r>
+      <w:r>
+        <w:rPr>
+          <w:rFonts w:ascii="Times New Roman" w:hAnsi="Times New Roman"/>
+          <w:i/>
+          <w:sz w:val="24"/>
+          <w:szCs w:val="24"/>
+          <w:lang w:val="id-ID"/>
+        </w:rPr>
+        <w:t xml:space="preserve">Deep Learning-Based </w:t>
+      </w:r>
+    </w:p>
+    <w:p>
+      <w:pPr>
+        <w:tabs>
+          <w:tab w:val="left" w:pos="284"/>
+          <w:tab w:val="left" w:pos="709"/>
+          <w:tab w:val="right" w:leader="dot" w:pos="7711"/>
+          <w:tab w:val="left" w:pos="7797"/>
+        </w:tabs>
+        <w:spacing w:after="0" w:line="240" w:lineRule="auto"/>
+        <w:rPr>
+          <w:rFonts w:ascii="Times New Roman" w:hAnsi="Times New Roman"/>
+          <w:sz w:val="24"/>
+          <w:szCs w:val="24"/>
+          <w:lang w:val="id-ID"/>
+        </w:rPr>
+      </w:pPr>
+      <w:r>
+        <w:rPr>
+          <w:rFonts w:ascii="Times New Roman" w:hAnsi="Times New Roman"/>
+          <w:i/>
+          <w:sz w:val="24"/>
+          <w:szCs w:val="24"/>
+          <w:lang w:val="id-ID"/>
+        </w:rPr>
+        <w:tab/>
+      </w:r>
+      <w:r>
+        <w:rPr>
+          <w:rFonts w:ascii="Times New Roman" w:hAnsi="Times New Roman"/>
+          <w:i/>
+          <w:sz w:val="24"/>
+          <w:szCs w:val="24"/>
+          <w:lang w:val="id-ID"/>
+        </w:rPr>
+        <w:tab/>
+        <w:t xml:space="preserve">      Document Modeling for Personality Prediction from Text</w:t>
+      </w:r>
+      <w:r>
+        <w:rPr>
+          <w:rFonts w:ascii="Times New Roman" w:hAnsi="Times New Roman"/>
+          <w:sz w:val="24"/>
+          <w:szCs w:val="24"/>
+          <w:lang w:val="id-ID"/>
+        </w:rPr>
+        <w:t xml:space="preserve"> dan </w:t>
+      </w:r>
+    </w:p>
+    <w:p>
+      <w:pPr>
+        <w:tabs>
+          <w:tab w:val="left" w:pos="284"/>
+          <w:tab w:val="left" w:pos="709"/>
+          <w:tab w:val="right" w:leader="dot" w:pos="7711"/>
+          <w:tab w:val="left" w:pos="7797"/>
+        </w:tabs>
+        <w:spacing w:after="0" w:line="240" w:lineRule="auto"/>
+        <w:rPr>
+          <w:rFonts w:ascii="Times New Roman" w:hAnsi="Times New Roman"/>
+          <w:sz w:val="24"/>
+          <w:szCs w:val="24"/>
+          <w:lang w:val="id-ID"/>
+        </w:rPr>
+      </w:pPr>
+      <w:r>
+        <w:rPr>
+          <w:rFonts w:ascii="Times New Roman" w:hAnsi="Times New Roman"/>
+          <w:sz w:val="24"/>
+          <w:szCs w:val="24"/>
+          <w:lang w:val="id-ID"/>
+        </w:rPr>
+        <w:tab/>
+      </w:r>
+      <w:r>
+        <w:rPr>
+          <w:rFonts w:ascii="Times New Roman" w:hAnsi="Times New Roman"/>
+          <w:sz w:val="24"/>
+          <w:szCs w:val="24"/>
+          <w:lang w:val="id-ID"/>
+        </w:rPr>
+        <w:tab/>
+        <w:t xml:space="preserve">      Penelitian Ini</w:t>
+      </w:r>
+      <w:r>
+        <w:rPr>
+          <w:rFonts w:ascii="Times New Roman" w:hAnsi="Times New Roman"/>
+          <w:sz w:val="24"/>
+          <w:szCs w:val="24"/>
+          <w:lang w:val="id-ID"/>
+        </w:rPr>
+        <w:tab/>
+      </w:r>
+      <w:r>
+        <w:rPr>
+          <w:rFonts w:ascii="Times New Roman" w:hAnsi="Times New Roman"/>
+          <w:sz w:val="24"/>
+          <w:szCs w:val="24"/>
+          <w:lang w:val="id-ID"/>
+        </w:rPr>
+        <w:t>162</w:t>
+      </w:r>
       <w:bookmarkStart w:id="0" w:name="_GoBack"/>
-      <w:r>
-        <w:rPr>
-          <w:rFonts w:ascii="Times New Roman" w:hAnsi="Times New Roman"/>
-          <w:i/>
-          <w:sz w:val="24"/>
-          <w:szCs w:val="24"/>
-          <w:lang w:val="id-ID"/>
-        </w:rPr>
-        <w:t xml:space="preserve">Deep Learning-Based </w:t>
-      </w:r>
-    </w:p>
-    <w:p>
-      <w:pPr>
-        <w:tabs>
-          <w:tab w:val="left" w:pos="284"/>
-          <w:tab w:val="left" w:pos="709"/>
-          <w:tab w:val="right" w:leader="dot" w:pos="7711"/>
-          <w:tab w:val="left" w:pos="7797"/>
-        </w:tabs>
-        <w:spacing w:after="0" w:line="240" w:lineRule="auto"/>
-        <w:rPr>
-          <w:rFonts w:ascii="Times New Roman" w:hAnsi="Times New Roman"/>
-          <w:sz w:val="24"/>
-          <w:szCs w:val="24"/>
-          <w:lang w:val="id-ID"/>
-        </w:rPr>
-      </w:pPr>
-      <w:r>
-        <w:rPr>
-          <w:rFonts w:ascii="Times New Roman" w:hAnsi="Times New Roman"/>
-          <w:i/>
-          <w:sz w:val="24"/>
-          <w:szCs w:val="24"/>
-          <w:lang w:val="id-ID"/>
-        </w:rPr>
-        <w:tab/>
-      </w:r>
-      <w:r>
-        <w:rPr>
-          <w:rFonts w:ascii="Times New Roman" w:hAnsi="Times New Roman"/>
-          <w:i/>
-          <w:sz w:val="24"/>
-          <w:szCs w:val="24"/>
-          <w:lang w:val="id-ID"/>
-        </w:rPr>
-        <w:tab/>
-        <w:t xml:space="preserve">      Document Modeling for Personality Prediction from Text</w:t>
-      </w:r>
-      <w:r>
-        <w:rPr>
-          <w:rFonts w:ascii="Times New Roman" w:hAnsi="Times New Roman"/>
-          <w:sz w:val="24"/>
-          <w:szCs w:val="24"/>
-          <w:lang w:val="id-ID"/>
-        </w:rPr>
-        <w:t xml:space="preserve"> </w:t>
-      </w:r>
       <w:bookmarkEnd w:id="0"/>
-      <w:r>
-        <w:rPr>
-          <w:rFonts w:ascii="Times New Roman" w:hAnsi="Times New Roman"/>
-          <w:sz w:val="24"/>
-          <w:szCs w:val="24"/>
-          <w:lang w:val="id-ID"/>
-        </w:rPr>
-        <w:t xml:space="preserve">dan </w:t>
-      </w:r>
-    </w:p>
-    <w:p>
-      <w:pPr>
-        <w:tabs>
-          <w:tab w:val="left" w:pos="284"/>
-          <w:tab w:val="left" w:pos="709"/>
-          <w:tab w:val="right" w:leader="dot" w:pos="7711"/>
-          <w:tab w:val="left" w:pos="7797"/>
-        </w:tabs>
-        <w:spacing w:after="0" w:line="240" w:lineRule="auto"/>
-        <w:rPr>
-          <w:rFonts w:ascii="Times New Roman" w:hAnsi="Times New Roman"/>
-          <w:sz w:val="24"/>
-          <w:szCs w:val="24"/>
-          <w:lang w:val="id-ID"/>
-        </w:rPr>
-      </w:pPr>
-      <w:r>
-        <w:rPr>
-          <w:rFonts w:ascii="Times New Roman" w:hAnsi="Times New Roman"/>
-          <w:sz w:val="24"/>
-          <w:szCs w:val="24"/>
-          <w:lang w:val="id-ID"/>
-        </w:rPr>
-        <w:tab/>
-      </w:r>
-      <w:r>
-        <w:rPr>
-          <w:rFonts w:ascii="Times New Roman" w:hAnsi="Times New Roman"/>
-          <w:sz w:val="24"/>
-          <w:szCs w:val="24"/>
-          <w:lang w:val="id-ID"/>
-        </w:rPr>
-        <w:tab/>
-        <w:t xml:space="preserve">      Penelitian Ini</w:t>
-      </w:r>
-      <w:r>
-        <w:rPr>
-          <w:rFonts w:ascii="Times New Roman" w:hAnsi="Times New Roman"/>
-          <w:sz w:val="24"/>
-          <w:szCs w:val="24"/>
-          <w:lang w:val="id-ID"/>
-        </w:rPr>
-        <w:tab/>
-      </w:r>
     </w:p>
     <w:p>
       <w:pPr>
@@ -7286,7 +8121,7 @@
 </file>
 
 <file path=customXml/itemProps1.xml><?xml version="1.0" encoding="utf-8"?>
-<ds:datastoreItem xmlns:ds="http://schemas.openxmlformats.org/officeDocument/2006/customXml" ds:itemID="{277BF61A-29AB-4886-B255-2C23EABF65E3}">
+<ds:datastoreItem xmlns:ds="http://schemas.openxmlformats.org/officeDocument/2006/customXml" ds:itemID="{CB238032-A98A-4EF7-8A75-B72F13BD0105}">
   <ds:schemaRefs>
     <ds:schemaRef ds:uri="http://schemas.openxmlformats.org/officeDocument/2006/bibliography"/>
   </ds:schemaRefs>

--- a/Penulisan Skripsi/DAFTAR TABEL.docx
+++ b/Penulisan Skripsi/DAFTAR TABEL.docx
@@ -17,6 +17,8 @@
           <w:szCs w:val="24"/>
         </w:rPr>
       </w:pPr>
+      <w:bookmarkStart w:id="0" w:name="_GoBack"/>
+      <w:bookmarkEnd w:id="0"/>
       <w:r>
         <w:rPr>
           <w:rFonts w:cs="Times New Roman"/>
@@ -6281,8 +6283,6 @@
         </w:rPr>
         <w:t>162</w:t>
       </w:r>
-      <w:bookmarkStart w:id="0" w:name="_GoBack"/>
-      <w:bookmarkEnd w:id="0"/>
     </w:p>
     <w:p>
       <w:pPr>
@@ -6304,7 +6304,7 @@
     <w:sectPr>
       <w:footerReference w:type="default" r:id="rId9"/>
       <w:pgSz w:w="11906" w:h="16838" w:code="9"/>
-      <w:pgMar w:top="1440" w:right="1440" w:bottom="1440" w:left="1440" w:header="708" w:footer="708" w:gutter="0"/>
+      <w:pgMar w:top="1418" w:right="1418" w:bottom="1418" w:left="2268" w:header="709" w:footer="709" w:gutter="0"/>
       <w:pgNumType w:fmt="lowerRoman" w:start="11"/>
       <w:cols w:space="708"/>
       <w:docGrid w:linePitch="360"/>
@@ -6400,7 +6400,7 @@
             <w:sz w:val="24"/>
             <w:szCs w:val="24"/>
           </w:rPr>
-          <w:t>xiii</w:t>
+          <w:t>xii</w:t>
         </w:r>
         <w:r>
           <w:rPr>
@@ -8121,7 +8121,7 @@
 </file>
 
 <file path=customXml/itemProps1.xml><?xml version="1.0" encoding="utf-8"?>
-<ds:datastoreItem xmlns:ds="http://schemas.openxmlformats.org/officeDocument/2006/customXml" ds:itemID="{CB238032-A98A-4EF7-8A75-B72F13BD0105}">
+<ds:datastoreItem xmlns:ds="http://schemas.openxmlformats.org/officeDocument/2006/customXml" ds:itemID="{243F8CB7-BD88-4849-A5D9-6ECA106C2BE7}">
   <ds:schemaRefs>
     <ds:schemaRef ds:uri="http://schemas.openxmlformats.org/officeDocument/2006/bibliography"/>
   </ds:schemaRefs>

--- a/Penulisan Skripsi/DAFTAR TABEL.docx
+++ b/Penulisan Skripsi/DAFTAR TABEL.docx
@@ -13,42 +13,178 @@
         <w:jc w:val="center"/>
         <w:rPr>
           <w:rFonts w:cs="Times New Roman"/>
-          <w:sz w:val="24"/>
-          <w:szCs w:val="24"/>
-        </w:rPr>
-      </w:pPr>
+          <w:szCs w:val="28"/>
+        </w:rPr>
+      </w:pPr>
+      <w:bookmarkStart w:id="0" w:name="_GoBack"/>
       <w:r>
         <w:rPr>
           <w:rFonts w:cs="Times New Roman"/>
-          <w:sz w:val="24"/>
-          <w:szCs w:val="24"/>
+          <w:szCs w:val="28"/>
         </w:rPr>
         <w:t>DAFTAR TABEL</w:t>
       </w:r>
-    </w:p>
-    <w:p>
-      <w:pPr>
-        <w:tabs>
-          <w:tab w:val="left" w:pos="284"/>
-          <w:tab w:val="left" w:pos="709"/>
-          <w:tab w:val="right" w:leader="dot" w:pos="7711"/>
-          <w:tab w:val="left" w:pos="7797"/>
-        </w:tabs>
-        <w:spacing w:after="0" w:line="240" w:lineRule="auto"/>
-        <w:rPr>
-          <w:rFonts w:ascii="Times New Roman" w:hAnsi="Times New Roman"/>
-          <w:sz w:val="24"/>
-          <w:szCs w:val="24"/>
-          <w:lang w:val="id-ID"/>
-        </w:rPr>
-      </w:pPr>
-      <w:r>
-        <w:rPr>
-          <w:rFonts w:ascii="Times New Roman" w:hAnsi="Times New Roman"/>
-          <w:sz w:val="24"/>
-          <w:szCs w:val="24"/>
-        </w:rPr>
-        <w:t xml:space="preserve">Tabel 2.1 Korelasi Kategori LIWC dengan jenis kelamin, umur dan </w:t>
+      <w:bookmarkEnd w:id="0"/>
+    </w:p>
+    <w:p>
+      <w:pPr>
+        <w:tabs>
+          <w:tab w:val="left" w:pos="284"/>
+          <w:tab w:val="left" w:pos="709"/>
+          <w:tab w:val="right" w:leader="dot" w:pos="7711"/>
+          <w:tab w:val="left" w:pos="7797"/>
+        </w:tabs>
+        <w:spacing w:after="0" w:line="240" w:lineRule="auto"/>
+        <w:rPr>
+          <w:rFonts w:ascii="Times New Roman" w:hAnsi="Times New Roman"/>
+          <w:sz w:val="24"/>
+          <w:szCs w:val="24"/>
+          <w:lang w:val="id-ID"/>
+        </w:rPr>
+      </w:pPr>
+      <w:proofErr w:type="spellStart"/>
+      <w:r>
+        <w:rPr>
+          <w:rFonts w:ascii="Times New Roman" w:hAnsi="Times New Roman"/>
+          <w:sz w:val="24"/>
+          <w:szCs w:val="24"/>
+        </w:rPr>
+        <w:t>Tabel</w:t>
+      </w:r>
+      <w:proofErr w:type="spellEnd"/>
+      <w:r>
+        <w:rPr>
+          <w:rFonts w:ascii="Times New Roman" w:hAnsi="Times New Roman"/>
+          <w:sz w:val="24"/>
+          <w:szCs w:val="24"/>
+        </w:rPr>
+        <w:t xml:space="preserve"> 2.1 </w:t>
+      </w:r>
+      <w:proofErr w:type="spellStart"/>
+      <w:r>
+        <w:rPr>
+          <w:rFonts w:ascii="Times New Roman" w:hAnsi="Times New Roman"/>
+          <w:sz w:val="24"/>
+          <w:szCs w:val="24"/>
+        </w:rPr>
+        <w:t>Korelasi</w:t>
+      </w:r>
+      <w:proofErr w:type="spellEnd"/>
+      <w:r>
+        <w:rPr>
+          <w:rFonts w:ascii="Times New Roman" w:hAnsi="Times New Roman"/>
+          <w:sz w:val="24"/>
+          <w:szCs w:val="24"/>
+        </w:rPr>
+        <w:t xml:space="preserve"> </w:t>
+      </w:r>
+      <w:proofErr w:type="spellStart"/>
+      <w:r>
+        <w:rPr>
+          <w:rFonts w:ascii="Times New Roman" w:hAnsi="Times New Roman"/>
+          <w:sz w:val="24"/>
+          <w:szCs w:val="24"/>
+        </w:rPr>
+        <w:t>Kategori</w:t>
+      </w:r>
+      <w:proofErr w:type="spellEnd"/>
+      <w:r>
+        <w:rPr>
+          <w:rFonts w:ascii="Times New Roman" w:hAnsi="Times New Roman"/>
+          <w:sz w:val="24"/>
+          <w:szCs w:val="24"/>
+        </w:rPr>
+        <w:t xml:space="preserve"> LIWC </w:t>
+      </w:r>
+      <w:proofErr w:type="spellStart"/>
+      <w:r>
+        <w:rPr>
+          <w:rFonts w:ascii="Times New Roman" w:hAnsi="Times New Roman"/>
+          <w:sz w:val="24"/>
+          <w:szCs w:val="24"/>
+        </w:rPr>
+        <w:t>dengan</w:t>
+      </w:r>
+      <w:proofErr w:type="spellEnd"/>
+      <w:r>
+        <w:rPr>
+          <w:rFonts w:ascii="Times New Roman" w:hAnsi="Times New Roman"/>
+          <w:sz w:val="24"/>
+          <w:szCs w:val="24"/>
+        </w:rPr>
+        <w:t xml:space="preserve"> </w:t>
+      </w:r>
+      <w:proofErr w:type="spellStart"/>
+      <w:r>
+        <w:rPr>
+          <w:rFonts w:ascii="Times New Roman" w:hAnsi="Times New Roman"/>
+          <w:sz w:val="24"/>
+          <w:szCs w:val="24"/>
+        </w:rPr>
+        <w:t>jenis</w:t>
+      </w:r>
+      <w:proofErr w:type="spellEnd"/>
+      <w:r>
+        <w:rPr>
+          <w:rFonts w:ascii="Times New Roman" w:hAnsi="Times New Roman"/>
+          <w:sz w:val="24"/>
+          <w:szCs w:val="24"/>
+        </w:rPr>
+        <w:t xml:space="preserve"> </w:t>
+      </w:r>
+      <w:proofErr w:type="spellStart"/>
+      <w:r>
+        <w:rPr>
+          <w:rFonts w:ascii="Times New Roman" w:hAnsi="Times New Roman"/>
+          <w:sz w:val="24"/>
+          <w:szCs w:val="24"/>
+        </w:rPr>
+        <w:t>kelamin</w:t>
+      </w:r>
+      <w:proofErr w:type="spellEnd"/>
+      <w:r>
+        <w:rPr>
+          <w:rFonts w:ascii="Times New Roman" w:hAnsi="Times New Roman"/>
+          <w:sz w:val="24"/>
+          <w:szCs w:val="24"/>
+        </w:rPr>
+        <w:t xml:space="preserve">, </w:t>
+      </w:r>
+      <w:proofErr w:type="spellStart"/>
+      <w:r>
+        <w:rPr>
+          <w:rFonts w:ascii="Times New Roman" w:hAnsi="Times New Roman"/>
+          <w:sz w:val="24"/>
+          <w:szCs w:val="24"/>
+        </w:rPr>
+        <w:t>umur</w:t>
+      </w:r>
+      <w:proofErr w:type="spellEnd"/>
+      <w:r>
+        <w:rPr>
+          <w:rFonts w:ascii="Times New Roman" w:hAnsi="Times New Roman"/>
+          <w:sz w:val="24"/>
+          <w:szCs w:val="24"/>
+        </w:rPr>
+        <w:t xml:space="preserve"> </w:t>
+      </w:r>
+      <w:proofErr w:type="spellStart"/>
+      <w:r>
+        <w:rPr>
+          <w:rFonts w:ascii="Times New Roman" w:hAnsi="Times New Roman"/>
+          <w:sz w:val="24"/>
+          <w:szCs w:val="24"/>
+        </w:rPr>
+        <w:t>dan</w:t>
+      </w:r>
+      <w:proofErr w:type="spellEnd"/>
+      <w:r>
+        <w:rPr>
+          <w:rFonts w:ascii="Times New Roman" w:hAnsi="Times New Roman"/>
+          <w:sz w:val="24"/>
+          <w:szCs w:val="24"/>
+        </w:rPr>
+        <w:t xml:space="preserve"> </w:t>
       </w:r>
     </w:p>
     <w:p>
@@ -6638,8 +6774,6 @@
         </w:rPr>
         <w:t>67</w:t>
       </w:r>
-      <w:bookmarkStart w:id="0" w:name="_GoBack"/>
-      <w:bookmarkEnd w:id="0"/>
     </w:p>
     <w:p>
       <w:pPr>
@@ -6757,7 +6891,7 @@
             <w:sz w:val="24"/>
             <w:szCs w:val="24"/>
           </w:rPr>
-          <w:t>xiii</w:t>
+          <w:t>xi</w:t>
         </w:r>
         <w:r>
           <w:rPr>
@@ -8478,7 +8612,7 @@
 </file>
 
 <file path=customXml/itemProps1.xml><?xml version="1.0" encoding="utf-8"?>
-<ds:datastoreItem xmlns:ds="http://schemas.openxmlformats.org/officeDocument/2006/customXml" ds:itemID="{83142D39-93C8-40E8-94E9-73FD96DA473F}">
+<ds:datastoreItem xmlns:ds="http://schemas.openxmlformats.org/officeDocument/2006/customXml" ds:itemID="{57AE6E16-CCD3-4CEC-B4CD-FEB007C316CB}">
   <ds:schemaRefs>
     <ds:schemaRef ds:uri="http://schemas.openxmlformats.org/officeDocument/2006/bibliography"/>
   </ds:schemaRefs>

--- a/Penulisan Skripsi/DAFTAR TABEL.docx
+++ b/Penulisan Skripsi/DAFTAR TABEL.docx
@@ -16,7 +16,6 @@
           <w:szCs w:val="28"/>
         </w:rPr>
       </w:pPr>
-      <w:bookmarkStart w:id="0" w:name="_GoBack"/>
       <w:r>
         <w:rPr>
           <w:rFonts w:cs="Times New Roman"/>
@@ -24,2006 +23,1937 @@
         </w:rPr>
         <w:t>DAFTAR TABEL</w:t>
       </w:r>
+    </w:p>
+    <w:p>
+      <w:pPr>
+        <w:tabs>
+          <w:tab w:val="left" w:pos="284"/>
+          <w:tab w:val="left" w:pos="709"/>
+          <w:tab w:val="right" w:leader="dot" w:pos="7711"/>
+          <w:tab w:val="left" w:pos="7797"/>
+        </w:tabs>
+        <w:spacing w:after="0" w:line="240" w:lineRule="auto"/>
+        <w:rPr>
+          <w:rFonts w:ascii="Times New Roman" w:hAnsi="Times New Roman"/>
+          <w:sz w:val="24"/>
+          <w:szCs w:val="24"/>
+          <w:lang w:val="id-ID"/>
+        </w:rPr>
+      </w:pPr>
+      <w:r>
+        <w:rPr>
+          <w:rFonts w:ascii="Times New Roman" w:hAnsi="Times New Roman"/>
+          <w:sz w:val="24"/>
+          <w:szCs w:val="24"/>
+        </w:rPr>
+        <w:t xml:space="preserve">Tabel 2.1 Korelasi Kategori LIWC dengan jenis kelamin, umur dan </w:t>
+      </w:r>
+    </w:p>
+    <w:p>
+      <w:pPr>
+        <w:tabs>
+          <w:tab w:val="left" w:pos="284"/>
+          <w:tab w:val="left" w:pos="709"/>
+          <w:tab w:val="right" w:leader="dot" w:pos="7711"/>
+          <w:tab w:val="left" w:pos="7797"/>
+        </w:tabs>
+        <w:spacing w:after="0" w:line="240" w:lineRule="auto"/>
+        <w:rPr>
+          <w:rFonts w:ascii="Times New Roman" w:hAnsi="Times New Roman"/>
+          <w:sz w:val="24"/>
+          <w:szCs w:val="24"/>
+          <w:lang w:val="id-ID"/>
+        </w:rPr>
+      </w:pPr>
+      <w:r>
+        <w:rPr>
+          <w:rFonts w:ascii="Times New Roman" w:hAnsi="Times New Roman"/>
+          <w:sz w:val="24"/>
+          <w:szCs w:val="24"/>
+          <w:lang w:val="id-ID"/>
+        </w:rPr>
+        <w:tab/>
+      </w:r>
+      <w:r>
+        <w:rPr>
+          <w:rFonts w:ascii="Times New Roman" w:hAnsi="Times New Roman"/>
+          <w:sz w:val="24"/>
+          <w:szCs w:val="24"/>
+          <w:lang w:val="id-ID"/>
+        </w:rPr>
+        <w:tab/>
+        <w:t xml:space="preserve">    </w:t>
+      </w:r>
+      <w:r>
+        <w:rPr>
+          <w:rFonts w:ascii="Times New Roman" w:hAnsi="Times New Roman"/>
+          <w:i/>
+          <w:sz w:val="24"/>
+          <w:szCs w:val="24"/>
+        </w:rPr>
+        <w:t>Big five Model</w:t>
+      </w:r>
+      <w:r>
+        <w:rPr>
+          <w:rFonts w:ascii="Times New Roman" w:hAnsi="Times New Roman"/>
+          <w:i/>
+          <w:sz w:val="24"/>
+          <w:szCs w:val="24"/>
+          <w:lang w:val="id-ID"/>
+        </w:rPr>
+        <w:t xml:space="preserve"> </w:t>
+      </w:r>
+      <w:r>
+        <w:rPr>
+          <w:rFonts w:ascii="Times New Roman" w:hAnsi="Times New Roman"/>
+          <w:i/>
+          <w:sz w:val="24"/>
+          <w:szCs w:val="24"/>
+        </w:rPr>
+        <w:t>Personality</w:t>
+      </w:r>
+      <w:r>
+        <w:rPr>
+          <w:rFonts w:ascii="Times New Roman" w:hAnsi="Times New Roman"/>
+          <w:sz w:val="24"/>
+          <w:szCs w:val="24"/>
+        </w:rPr>
+        <w:tab/>
+      </w:r>
+      <w:r>
+        <w:rPr>
+          <w:rFonts w:ascii="Times New Roman" w:hAnsi="Times New Roman"/>
+          <w:sz w:val="24"/>
+          <w:szCs w:val="24"/>
+          <w:lang w:val="id-ID"/>
+        </w:rPr>
+        <w:t>3</w:t>
+      </w:r>
+      <w:r>
+        <w:rPr>
+          <w:rFonts w:ascii="Times New Roman" w:hAnsi="Times New Roman"/>
+          <w:sz w:val="24"/>
+          <w:szCs w:val="24"/>
+          <w:lang w:val="id-ID"/>
+        </w:rPr>
+        <w:t>7</w:t>
+      </w:r>
+    </w:p>
+    <w:p>
+      <w:pPr>
+        <w:tabs>
+          <w:tab w:val="left" w:pos="284"/>
+          <w:tab w:val="left" w:pos="709"/>
+          <w:tab w:val="right" w:leader="dot" w:pos="7711"/>
+          <w:tab w:val="left" w:pos="7797"/>
+        </w:tabs>
+        <w:spacing w:after="0" w:line="240" w:lineRule="auto"/>
+        <w:rPr>
+          <w:rFonts w:ascii="Times New Roman" w:hAnsi="Times New Roman"/>
+          <w:sz w:val="24"/>
+          <w:szCs w:val="24"/>
+          <w:lang w:val="id-ID"/>
+        </w:rPr>
+      </w:pPr>
+      <w:r>
+        <w:rPr>
+          <w:rFonts w:ascii="Times New Roman" w:hAnsi="Times New Roman"/>
+          <w:sz w:val="24"/>
+          <w:szCs w:val="24"/>
+          <w:lang w:val="id-ID"/>
+        </w:rPr>
+        <w:t>Tabel 2.2 Fitur Profil Facebook yang digunakan dalam penelitian</w:t>
+      </w:r>
+      <w:r>
+        <w:rPr>
+          <w:rFonts w:ascii="Times New Roman" w:hAnsi="Times New Roman"/>
+          <w:sz w:val="24"/>
+          <w:szCs w:val="24"/>
+          <w:lang w:val="id-ID"/>
+        </w:rPr>
+        <w:tab/>
+      </w:r>
+      <w:r>
+        <w:rPr>
+          <w:rFonts w:ascii="Times New Roman" w:hAnsi="Times New Roman"/>
+          <w:sz w:val="24"/>
+          <w:szCs w:val="24"/>
+          <w:lang w:val="id-ID"/>
+        </w:rPr>
+        <w:t>40</w:t>
+      </w:r>
+    </w:p>
+    <w:p>
+      <w:pPr>
+        <w:tabs>
+          <w:tab w:val="left" w:pos="284"/>
+          <w:tab w:val="left" w:pos="709"/>
+          <w:tab w:val="right" w:leader="dot" w:pos="7711"/>
+          <w:tab w:val="left" w:pos="7797"/>
+        </w:tabs>
+        <w:spacing w:after="0" w:line="240" w:lineRule="auto"/>
+        <w:rPr>
+          <w:rFonts w:ascii="Times New Roman" w:hAnsi="Times New Roman"/>
+          <w:sz w:val="24"/>
+          <w:szCs w:val="24"/>
+          <w:lang w:val="id-ID"/>
+        </w:rPr>
+      </w:pPr>
+      <w:r>
+        <w:rPr>
+          <w:rFonts w:ascii="Times New Roman" w:hAnsi="Times New Roman"/>
+          <w:sz w:val="24"/>
+          <w:szCs w:val="24"/>
+          <w:lang w:val="id-ID"/>
+        </w:rPr>
+        <w:t xml:space="preserve">Tabel 2.3 Korelasi antara fitur profil Facebook  dengan jenis dari 5 </w:t>
+      </w:r>
+    </w:p>
+    <w:p>
+      <w:pPr>
+        <w:tabs>
+          <w:tab w:val="left" w:pos="284"/>
+          <w:tab w:val="left" w:pos="709"/>
+          <w:tab w:val="right" w:leader="dot" w:pos="7711"/>
+          <w:tab w:val="left" w:pos="7797"/>
+        </w:tabs>
+        <w:spacing w:after="0" w:line="240" w:lineRule="auto"/>
+        <w:rPr>
+          <w:rFonts w:ascii="Times New Roman" w:hAnsi="Times New Roman"/>
+          <w:sz w:val="24"/>
+          <w:szCs w:val="24"/>
+          <w:lang w:val="id-ID"/>
+        </w:rPr>
+      </w:pPr>
+      <w:r>
+        <w:rPr>
+          <w:rFonts w:ascii="Times New Roman" w:hAnsi="Times New Roman"/>
+          <w:sz w:val="24"/>
+          <w:szCs w:val="24"/>
+          <w:lang w:val="id-ID"/>
+        </w:rPr>
+        <w:tab/>
+      </w:r>
+      <w:r>
+        <w:rPr>
+          <w:rFonts w:ascii="Times New Roman" w:hAnsi="Times New Roman"/>
+          <w:sz w:val="24"/>
+          <w:szCs w:val="24"/>
+          <w:lang w:val="id-ID"/>
+        </w:rPr>
+        <w:tab/>
+        <w:t xml:space="preserve">    kepribadian</w:t>
+      </w:r>
+      <w:r>
+        <w:rPr>
+          <w:rFonts w:ascii="Times New Roman" w:hAnsi="Times New Roman"/>
+          <w:sz w:val="24"/>
+          <w:szCs w:val="24"/>
+          <w:lang w:val="id-ID"/>
+        </w:rPr>
+        <w:tab/>
+      </w:r>
+      <w:r>
+        <w:rPr>
+          <w:rFonts w:ascii="Times New Roman" w:hAnsi="Times New Roman"/>
+          <w:sz w:val="24"/>
+          <w:szCs w:val="24"/>
+          <w:lang w:val="id-ID"/>
+        </w:rPr>
+        <w:t>43</w:t>
+      </w:r>
+    </w:p>
+    <w:p>
+      <w:pPr>
+        <w:tabs>
+          <w:tab w:val="left" w:pos="284"/>
+          <w:tab w:val="left" w:pos="709"/>
+          <w:tab w:val="right" w:leader="dot" w:pos="7711"/>
+          <w:tab w:val="left" w:pos="7797"/>
+        </w:tabs>
+        <w:spacing w:after="0" w:line="240" w:lineRule="auto"/>
+        <w:rPr>
+          <w:rFonts w:ascii="Times New Roman" w:hAnsi="Times New Roman"/>
+          <w:sz w:val="24"/>
+          <w:szCs w:val="24"/>
+          <w:lang w:val="id-ID"/>
+        </w:rPr>
+      </w:pPr>
+      <w:r>
+        <w:rPr>
+          <w:rFonts w:ascii="Times New Roman" w:hAnsi="Times New Roman"/>
+          <w:sz w:val="24"/>
+          <w:szCs w:val="24"/>
+          <w:lang w:val="id-ID"/>
+        </w:rPr>
+        <w:t>Tabel 2.4 Distribusi Kepribadian Berdasarkan Data Pengguna Facebook</w:t>
+      </w:r>
+      <w:r>
+        <w:rPr>
+          <w:rFonts w:ascii="Times New Roman" w:hAnsi="Times New Roman"/>
+          <w:sz w:val="24"/>
+          <w:szCs w:val="24"/>
+          <w:lang w:val="id-ID"/>
+        </w:rPr>
+        <w:tab/>
+      </w:r>
+      <w:r>
+        <w:rPr>
+          <w:rFonts w:ascii="Times New Roman" w:hAnsi="Times New Roman"/>
+          <w:sz w:val="24"/>
+          <w:szCs w:val="24"/>
+          <w:lang w:val="id-ID"/>
+        </w:rPr>
+        <w:t>45</w:t>
+      </w:r>
+    </w:p>
+    <w:p>
+      <w:pPr>
+        <w:tabs>
+          <w:tab w:val="left" w:pos="284"/>
+          <w:tab w:val="left" w:pos="709"/>
+          <w:tab w:val="right" w:leader="dot" w:pos="7711"/>
+          <w:tab w:val="left" w:pos="7797"/>
+        </w:tabs>
+        <w:spacing w:after="0" w:line="240" w:lineRule="auto"/>
+        <w:rPr>
+          <w:rFonts w:ascii="Times New Roman" w:hAnsi="Times New Roman"/>
+          <w:sz w:val="24"/>
+          <w:szCs w:val="24"/>
+          <w:lang w:val="id-ID"/>
+        </w:rPr>
+      </w:pPr>
+      <w:r>
+        <w:rPr>
+          <w:rFonts w:ascii="Times New Roman" w:hAnsi="Times New Roman"/>
+          <w:sz w:val="24"/>
+          <w:szCs w:val="24"/>
+          <w:lang w:val="id-ID"/>
+        </w:rPr>
+        <w:t xml:space="preserve">Tabel 2.5 Hasil Klasifikasi berdasarkan </w:t>
+      </w:r>
+      <w:r>
+        <w:rPr>
+          <w:rFonts w:ascii="Times New Roman" w:hAnsi="Times New Roman"/>
+          <w:i/>
+          <w:sz w:val="24"/>
+          <w:szCs w:val="24"/>
+          <w:lang w:val="id-ID"/>
+        </w:rPr>
+        <w:t>Precision</w:t>
+      </w:r>
+      <w:r>
+        <w:rPr>
+          <w:rFonts w:ascii="Times New Roman" w:hAnsi="Times New Roman"/>
+          <w:sz w:val="24"/>
+          <w:szCs w:val="24"/>
+          <w:lang w:val="id-ID"/>
+        </w:rPr>
+        <w:tab/>
+      </w:r>
+      <w:r>
+        <w:rPr>
+          <w:rFonts w:ascii="Times New Roman" w:hAnsi="Times New Roman"/>
+          <w:sz w:val="24"/>
+          <w:szCs w:val="24"/>
+          <w:lang w:val="id-ID"/>
+        </w:rPr>
+        <w:t>4</w:t>
+      </w:r>
+      <w:r>
+        <w:rPr>
+          <w:rFonts w:ascii="Times New Roman" w:hAnsi="Times New Roman"/>
+          <w:sz w:val="24"/>
+          <w:szCs w:val="24"/>
+          <w:lang w:val="id-ID"/>
+        </w:rPr>
+        <w:t>5</w:t>
+      </w:r>
+    </w:p>
+    <w:p>
+      <w:pPr>
+        <w:tabs>
+          <w:tab w:val="left" w:pos="284"/>
+          <w:tab w:val="left" w:pos="709"/>
+          <w:tab w:val="right" w:leader="dot" w:pos="7711"/>
+          <w:tab w:val="left" w:pos="7797"/>
+        </w:tabs>
+        <w:spacing w:after="0" w:line="240" w:lineRule="auto"/>
+        <w:rPr>
+          <w:rFonts w:ascii="Times New Roman" w:hAnsi="Times New Roman"/>
+          <w:sz w:val="24"/>
+          <w:szCs w:val="24"/>
+          <w:lang w:val="id-ID"/>
+        </w:rPr>
+      </w:pPr>
+      <w:r>
+        <w:rPr>
+          <w:rFonts w:ascii="Times New Roman" w:hAnsi="Times New Roman"/>
+          <w:sz w:val="24"/>
+          <w:szCs w:val="24"/>
+          <w:lang w:val="id-ID"/>
+        </w:rPr>
+        <w:t xml:space="preserve">Tabel 2.6 Hasil Klasifikasi berdasarkan </w:t>
+      </w:r>
+      <w:r>
+        <w:rPr>
+          <w:rFonts w:ascii="Times New Roman" w:hAnsi="Times New Roman"/>
+          <w:i/>
+          <w:sz w:val="24"/>
+          <w:szCs w:val="24"/>
+          <w:lang w:val="id-ID"/>
+        </w:rPr>
+        <w:t>Recall</w:t>
+      </w:r>
+      <w:r>
+        <w:rPr>
+          <w:rFonts w:ascii="Times New Roman" w:hAnsi="Times New Roman"/>
+          <w:sz w:val="24"/>
+          <w:szCs w:val="24"/>
+          <w:lang w:val="id-ID"/>
+        </w:rPr>
+        <w:tab/>
+      </w:r>
+      <w:r>
+        <w:rPr>
+          <w:rFonts w:ascii="Times New Roman" w:hAnsi="Times New Roman"/>
+          <w:sz w:val="24"/>
+          <w:szCs w:val="24"/>
+          <w:lang w:val="id-ID"/>
+        </w:rPr>
+        <w:t>46</w:t>
+      </w:r>
+    </w:p>
+    <w:p>
+      <w:pPr>
+        <w:tabs>
+          <w:tab w:val="left" w:pos="284"/>
+          <w:tab w:val="left" w:pos="709"/>
+          <w:tab w:val="right" w:leader="dot" w:pos="7711"/>
+          <w:tab w:val="left" w:pos="7797"/>
+        </w:tabs>
+        <w:spacing w:after="0" w:line="240" w:lineRule="auto"/>
+        <w:rPr>
+          <w:rFonts w:ascii="Times New Roman" w:hAnsi="Times New Roman"/>
+          <w:sz w:val="24"/>
+          <w:szCs w:val="24"/>
+          <w:lang w:val="id-ID"/>
+        </w:rPr>
+      </w:pPr>
+      <w:r>
+        <w:rPr>
+          <w:rFonts w:ascii="Times New Roman" w:hAnsi="Times New Roman"/>
+          <w:sz w:val="24"/>
+          <w:szCs w:val="24"/>
+          <w:lang w:val="id-ID"/>
+        </w:rPr>
+        <w:t xml:space="preserve">Tabel 2.7 Hasil Klasifikasi berdasarkan </w:t>
+      </w:r>
+      <w:r>
+        <w:rPr>
+          <w:rFonts w:ascii="Times New Roman" w:hAnsi="Times New Roman"/>
+          <w:i/>
+          <w:sz w:val="24"/>
+          <w:szCs w:val="24"/>
+          <w:lang w:val="id-ID"/>
+        </w:rPr>
+        <w:t>F-measure</w:t>
+      </w:r>
+      <w:r>
+        <w:rPr>
+          <w:rFonts w:ascii="Times New Roman" w:hAnsi="Times New Roman"/>
+          <w:sz w:val="24"/>
+          <w:szCs w:val="24"/>
+          <w:lang w:val="id-ID"/>
+        </w:rPr>
+        <w:tab/>
+      </w:r>
+      <w:r>
+        <w:rPr>
+          <w:rFonts w:ascii="Times New Roman" w:hAnsi="Times New Roman"/>
+          <w:sz w:val="24"/>
+          <w:szCs w:val="24"/>
+          <w:lang w:val="id-ID"/>
+        </w:rPr>
+        <w:t>46</w:t>
+      </w:r>
+    </w:p>
+    <w:p>
+      <w:pPr>
+        <w:tabs>
+          <w:tab w:val="left" w:pos="284"/>
+          <w:tab w:val="left" w:pos="709"/>
+          <w:tab w:val="right" w:leader="dot" w:pos="7711"/>
+          <w:tab w:val="left" w:pos="7797"/>
+        </w:tabs>
+        <w:spacing w:after="0" w:line="240" w:lineRule="auto"/>
+        <w:rPr>
+          <w:rFonts w:ascii="Times New Roman" w:hAnsi="Times New Roman"/>
+          <w:sz w:val="24"/>
+          <w:szCs w:val="24"/>
+          <w:lang w:val="id-ID"/>
+        </w:rPr>
+      </w:pPr>
+      <w:r>
+        <w:rPr>
+          <w:rFonts w:ascii="Times New Roman" w:hAnsi="Times New Roman"/>
+          <w:sz w:val="24"/>
+          <w:szCs w:val="24"/>
+          <w:lang w:val="id-ID"/>
+        </w:rPr>
+        <w:t>Tabel 2.8 Hasil Klasifikasi berdasarkan Gabungan dari Fitur-Fitur</w:t>
+      </w:r>
+      <w:r>
+        <w:rPr>
+          <w:rFonts w:ascii="Times New Roman" w:hAnsi="Times New Roman"/>
+          <w:sz w:val="24"/>
+          <w:szCs w:val="24"/>
+          <w:lang w:val="id-ID"/>
+        </w:rPr>
+        <w:tab/>
+      </w:r>
+      <w:r>
+        <w:rPr>
+          <w:rFonts w:ascii="Times New Roman" w:hAnsi="Times New Roman"/>
+          <w:sz w:val="24"/>
+          <w:szCs w:val="24"/>
+          <w:lang w:val="id-ID"/>
+        </w:rPr>
+        <w:t>47</w:t>
+      </w:r>
+    </w:p>
+    <w:p>
+      <w:pPr>
+        <w:tabs>
+          <w:tab w:val="left" w:pos="284"/>
+          <w:tab w:val="left" w:pos="709"/>
+          <w:tab w:val="right" w:leader="dot" w:pos="7711"/>
+          <w:tab w:val="left" w:pos="7797"/>
+        </w:tabs>
+        <w:spacing w:after="0" w:line="240" w:lineRule="auto"/>
+        <w:rPr>
+          <w:rFonts w:ascii="Times New Roman" w:hAnsi="Times New Roman"/>
+          <w:sz w:val="24"/>
+          <w:szCs w:val="24"/>
+          <w:lang w:val="id-ID"/>
+        </w:rPr>
+      </w:pPr>
+      <w:r>
+        <w:rPr>
+          <w:rFonts w:ascii="Times New Roman" w:hAnsi="Times New Roman"/>
+          <w:sz w:val="24"/>
+          <w:szCs w:val="24"/>
+          <w:lang w:val="id-ID"/>
+        </w:rPr>
+        <w:t>Tabel 2.9 Hasil Korelasi antara Fitur Sosial dan Jenis Kepribadian</w:t>
+      </w:r>
+      <w:r>
+        <w:rPr>
+          <w:rFonts w:ascii="Times New Roman" w:hAnsi="Times New Roman"/>
+          <w:sz w:val="24"/>
+          <w:szCs w:val="24"/>
+          <w:lang w:val="id-ID"/>
+        </w:rPr>
+        <w:tab/>
+      </w:r>
+      <w:r>
+        <w:rPr>
+          <w:rFonts w:ascii="Times New Roman" w:hAnsi="Times New Roman"/>
+          <w:sz w:val="24"/>
+          <w:szCs w:val="24"/>
+          <w:lang w:val="id-ID"/>
+        </w:rPr>
+        <w:t>47</w:t>
+      </w:r>
+    </w:p>
+    <w:p>
+      <w:pPr>
+        <w:tabs>
+          <w:tab w:val="left" w:pos="284"/>
+          <w:tab w:val="left" w:pos="709"/>
+          <w:tab w:val="right" w:leader="dot" w:pos="7711"/>
+          <w:tab w:val="left" w:pos="7797"/>
+        </w:tabs>
+        <w:spacing w:after="0" w:line="240" w:lineRule="auto"/>
+        <w:rPr>
+          <w:rFonts w:ascii="Times New Roman" w:hAnsi="Times New Roman"/>
+          <w:sz w:val="24"/>
+          <w:szCs w:val="24"/>
+          <w:lang w:val="id-ID"/>
+        </w:rPr>
+      </w:pPr>
+      <w:r>
+        <w:rPr>
+          <w:rFonts w:ascii="Times New Roman" w:hAnsi="Times New Roman"/>
+          <w:sz w:val="24"/>
+          <w:szCs w:val="24"/>
+          <w:lang w:val="id-ID"/>
+        </w:rPr>
+        <w:t>Tabel 2.10 Statistik jenis kelamin, umur dan lima faktor model kepribadian</w:t>
+      </w:r>
+      <w:r>
+        <w:rPr>
+          <w:rFonts w:ascii="Times New Roman" w:hAnsi="Times New Roman"/>
+          <w:sz w:val="24"/>
+          <w:szCs w:val="24"/>
+          <w:lang w:val="id-ID"/>
+        </w:rPr>
+        <w:tab/>
+      </w:r>
+      <w:r>
+        <w:rPr>
+          <w:rFonts w:ascii="Times New Roman" w:hAnsi="Times New Roman"/>
+          <w:sz w:val="24"/>
+          <w:szCs w:val="24"/>
+          <w:lang w:val="id-ID"/>
+        </w:rPr>
+        <w:t>50</w:t>
+      </w:r>
+    </w:p>
+    <w:p>
+      <w:pPr>
+        <w:tabs>
+          <w:tab w:val="left" w:pos="284"/>
+          <w:tab w:val="left" w:pos="709"/>
+          <w:tab w:val="right" w:leader="dot" w:pos="7711"/>
+          <w:tab w:val="left" w:pos="7797"/>
+        </w:tabs>
+        <w:spacing w:after="0" w:line="240" w:lineRule="auto"/>
+        <w:rPr>
+          <w:rFonts w:ascii="Times New Roman" w:hAnsi="Times New Roman"/>
+          <w:sz w:val="24"/>
+          <w:szCs w:val="24"/>
+          <w:lang w:val="id-ID"/>
+        </w:rPr>
+      </w:pPr>
+      <w:r>
+        <w:rPr>
+          <w:rFonts w:ascii="Times New Roman" w:hAnsi="Times New Roman"/>
+          <w:sz w:val="24"/>
+          <w:szCs w:val="24"/>
+          <w:lang w:val="id-ID"/>
+        </w:rPr>
+        <w:t xml:space="preserve">Tabel 2.11 Perbandingan LIWC dan fitur </w:t>
+      </w:r>
+      <w:r>
+        <w:rPr>
+          <w:rFonts w:ascii="Times New Roman" w:hAnsi="Times New Roman"/>
+          <w:i/>
+          <w:sz w:val="24"/>
+          <w:szCs w:val="24"/>
+          <w:lang w:val="id-ID"/>
+        </w:rPr>
+        <w:t>open-vocabulary</w:t>
+      </w:r>
+      <w:r>
+        <w:rPr>
+          <w:rFonts w:ascii="Times New Roman" w:hAnsi="Times New Roman"/>
+          <w:sz w:val="24"/>
+          <w:szCs w:val="24"/>
+          <w:lang w:val="id-ID"/>
+        </w:rPr>
+        <w:tab/>
+      </w:r>
+      <w:r>
+        <w:rPr>
+          <w:rFonts w:ascii="Times New Roman" w:hAnsi="Times New Roman"/>
+          <w:sz w:val="24"/>
+          <w:szCs w:val="24"/>
+          <w:lang w:val="id-ID"/>
+        </w:rPr>
+        <w:t>53</w:t>
+      </w:r>
+    </w:p>
+    <w:p>
+      <w:pPr>
+        <w:tabs>
+          <w:tab w:val="left" w:pos="284"/>
+          <w:tab w:val="left" w:pos="709"/>
+          <w:tab w:val="right" w:leader="dot" w:pos="7711"/>
+          <w:tab w:val="left" w:pos="7797"/>
+        </w:tabs>
+        <w:spacing w:after="0" w:line="240" w:lineRule="auto"/>
+        <w:rPr>
+          <w:rFonts w:ascii="Times New Roman" w:hAnsi="Times New Roman"/>
+          <w:sz w:val="24"/>
+          <w:szCs w:val="24"/>
+          <w:lang w:val="id-ID"/>
+        </w:rPr>
+      </w:pPr>
+      <w:r>
+        <w:rPr>
+          <w:rFonts w:ascii="Times New Roman" w:hAnsi="Times New Roman"/>
+          <w:sz w:val="24"/>
+          <w:szCs w:val="24"/>
+          <w:lang w:val="id-ID"/>
+        </w:rPr>
+        <w:t xml:space="preserve">Tabel 2.12 Akurasi sistem prediksi kepribadian dengan menggunakan </w:t>
+      </w:r>
+    </w:p>
+    <w:p>
+      <w:pPr>
+        <w:tabs>
+          <w:tab w:val="left" w:pos="284"/>
+          <w:tab w:val="left" w:pos="709"/>
+          <w:tab w:val="right" w:leader="dot" w:pos="7711"/>
+          <w:tab w:val="left" w:pos="7797"/>
+        </w:tabs>
+        <w:spacing w:after="0" w:line="240" w:lineRule="auto"/>
+        <w:rPr>
+          <w:rFonts w:ascii="Times New Roman" w:hAnsi="Times New Roman"/>
+          <w:sz w:val="24"/>
+          <w:szCs w:val="24"/>
+          <w:lang w:val="id-ID"/>
+        </w:rPr>
+      </w:pPr>
+      <w:r>
+        <w:rPr>
+          <w:rFonts w:ascii="Times New Roman" w:hAnsi="Times New Roman"/>
+          <w:sz w:val="24"/>
+          <w:szCs w:val="24"/>
+          <w:lang w:val="id-ID"/>
+        </w:rPr>
+        <w:tab/>
+      </w:r>
+      <w:r>
+        <w:rPr>
+          <w:rFonts w:ascii="Times New Roman" w:hAnsi="Times New Roman"/>
+          <w:sz w:val="24"/>
+          <w:szCs w:val="24"/>
+          <w:lang w:val="id-ID"/>
+        </w:rPr>
+        <w:tab/>
+        <w:t xml:space="preserve">      </w:t>
+      </w:r>
+      <w:r>
+        <w:rPr>
+          <w:rFonts w:ascii="Times New Roman" w:hAnsi="Times New Roman"/>
+          <w:i/>
+          <w:sz w:val="24"/>
+          <w:szCs w:val="24"/>
+          <w:lang w:val="id-ID"/>
+        </w:rPr>
+        <w:t>k-fold cross validation</w:t>
+      </w:r>
+      <w:r>
+        <w:rPr>
+          <w:rFonts w:ascii="Times New Roman" w:hAnsi="Times New Roman"/>
+          <w:i/>
+          <w:sz w:val="24"/>
+          <w:szCs w:val="24"/>
+          <w:lang w:val="id-ID"/>
+        </w:rPr>
+        <w:tab/>
+      </w:r>
+      <w:r>
+        <w:rPr>
+          <w:rFonts w:ascii="Times New Roman" w:hAnsi="Times New Roman"/>
+          <w:sz w:val="24"/>
+          <w:szCs w:val="24"/>
+          <w:lang w:val="id-ID"/>
+        </w:rPr>
+        <w:t>55</w:t>
+      </w:r>
+    </w:p>
+    <w:p>
+      <w:pPr>
+        <w:tabs>
+          <w:tab w:val="left" w:pos="284"/>
+          <w:tab w:val="left" w:pos="709"/>
+          <w:tab w:val="right" w:leader="dot" w:pos="7711"/>
+          <w:tab w:val="left" w:pos="7797"/>
+        </w:tabs>
+        <w:spacing w:after="0" w:line="240" w:lineRule="auto"/>
+        <w:rPr>
+          <w:rFonts w:ascii="Times New Roman" w:hAnsi="Times New Roman"/>
+          <w:sz w:val="24"/>
+          <w:szCs w:val="24"/>
+          <w:lang w:val="id-ID"/>
+        </w:rPr>
+      </w:pPr>
+      <w:r>
+        <w:rPr>
+          <w:rFonts w:ascii="Times New Roman" w:hAnsi="Times New Roman"/>
+          <w:sz w:val="24"/>
+          <w:szCs w:val="24"/>
+          <w:lang w:val="id-ID"/>
+        </w:rPr>
+        <w:t xml:space="preserve">Tabel 2.13 Perbandingan akurasi algoritma </w:t>
+      </w:r>
+      <w:r>
+        <w:rPr>
+          <w:rFonts w:ascii="Times New Roman" w:hAnsi="Times New Roman"/>
+          <w:i/>
+          <w:sz w:val="24"/>
+          <w:szCs w:val="24"/>
+          <w:lang w:val="id-ID"/>
+        </w:rPr>
+        <w:t>Support Vector Machine</w:t>
+      </w:r>
+      <w:r>
+        <w:rPr>
+          <w:rFonts w:ascii="Times New Roman" w:hAnsi="Times New Roman"/>
+          <w:sz w:val="24"/>
+          <w:szCs w:val="24"/>
+          <w:lang w:val="id-ID"/>
+        </w:rPr>
+        <w:t xml:space="preserve">, </w:t>
+      </w:r>
+    </w:p>
+    <w:p>
+      <w:pPr>
+        <w:tabs>
+          <w:tab w:val="left" w:pos="284"/>
+          <w:tab w:val="left" w:pos="709"/>
+          <w:tab w:val="right" w:leader="dot" w:pos="7711"/>
+          <w:tab w:val="left" w:pos="7797"/>
+        </w:tabs>
+        <w:spacing w:after="0" w:line="240" w:lineRule="auto"/>
+        <w:rPr>
+          <w:rFonts w:ascii="Times New Roman" w:hAnsi="Times New Roman"/>
+          <w:sz w:val="24"/>
+          <w:szCs w:val="24"/>
+          <w:lang w:val="id-ID"/>
+        </w:rPr>
+      </w:pPr>
+      <w:r>
+        <w:rPr>
+          <w:rFonts w:ascii="Times New Roman" w:hAnsi="Times New Roman"/>
+          <w:sz w:val="24"/>
+          <w:szCs w:val="24"/>
+          <w:lang w:val="id-ID"/>
+        </w:rPr>
+        <w:tab/>
+      </w:r>
+      <w:r>
+        <w:rPr>
+          <w:rFonts w:ascii="Times New Roman" w:hAnsi="Times New Roman"/>
+          <w:sz w:val="24"/>
+          <w:szCs w:val="24"/>
+          <w:lang w:val="id-ID"/>
+        </w:rPr>
+        <w:tab/>
+        <w:t xml:space="preserve">      Naïve Bayes, </w:t>
+      </w:r>
+      <w:r>
+        <w:rPr>
+          <w:rFonts w:ascii="Times New Roman" w:hAnsi="Times New Roman"/>
+          <w:sz w:val="24"/>
+          <w:szCs w:val="24"/>
+        </w:rPr>
+        <w:t>dan</w:t>
+      </w:r>
+      <w:r>
+        <w:rPr>
+          <w:rFonts w:ascii="Times New Roman" w:hAnsi="Times New Roman"/>
+          <w:sz w:val="24"/>
+          <w:szCs w:val="24"/>
+          <w:lang w:val="id-ID"/>
+        </w:rPr>
+        <w:t xml:space="preserve"> ZeroR</w:t>
+      </w:r>
+      <w:r>
+        <w:rPr>
+          <w:rFonts w:ascii="Times New Roman" w:hAnsi="Times New Roman"/>
+          <w:sz w:val="24"/>
+          <w:szCs w:val="24"/>
+          <w:lang w:val="id-ID"/>
+        </w:rPr>
+        <w:tab/>
+      </w:r>
+      <w:r>
+        <w:rPr>
+          <w:rFonts w:ascii="Times New Roman" w:hAnsi="Times New Roman"/>
+          <w:sz w:val="24"/>
+          <w:szCs w:val="24"/>
+          <w:lang w:val="id-ID"/>
+        </w:rPr>
+        <w:t>55</w:t>
+      </w:r>
+    </w:p>
+    <w:p>
+      <w:pPr>
+        <w:tabs>
+          <w:tab w:val="left" w:pos="284"/>
+          <w:tab w:val="left" w:pos="709"/>
+          <w:tab w:val="right" w:leader="dot" w:pos="7711"/>
+          <w:tab w:val="left" w:pos="7797"/>
+        </w:tabs>
+        <w:spacing w:after="0" w:line="240" w:lineRule="auto"/>
+        <w:rPr>
+          <w:rFonts w:ascii="Times New Roman" w:hAnsi="Times New Roman"/>
+          <w:sz w:val="24"/>
+          <w:szCs w:val="24"/>
+          <w:lang w:val="id-ID"/>
+        </w:rPr>
+      </w:pPr>
+      <w:r>
+        <w:rPr>
+          <w:rFonts w:ascii="Times New Roman" w:hAnsi="Times New Roman"/>
+          <w:sz w:val="24"/>
+          <w:szCs w:val="24"/>
+          <w:lang w:val="id-ID"/>
+        </w:rPr>
+        <w:t>Tabel 2.14 Akurasi prediksi kepribadian</w:t>
+      </w:r>
+      <w:r>
+        <w:rPr>
+          <w:rFonts w:ascii="Times New Roman" w:hAnsi="Times New Roman"/>
+          <w:sz w:val="24"/>
+          <w:szCs w:val="24"/>
+          <w:lang w:val="id-ID"/>
+        </w:rPr>
+        <w:tab/>
+      </w:r>
+      <w:r>
+        <w:rPr>
+          <w:rFonts w:ascii="Times New Roman" w:hAnsi="Times New Roman"/>
+          <w:sz w:val="24"/>
+          <w:szCs w:val="24"/>
+          <w:lang w:val="id-ID"/>
+        </w:rPr>
+        <w:t>55</w:t>
+      </w:r>
+    </w:p>
+    <w:p>
+      <w:pPr>
+        <w:tabs>
+          <w:tab w:val="left" w:pos="284"/>
+          <w:tab w:val="left" w:pos="709"/>
+          <w:tab w:val="right" w:leader="dot" w:pos="7711"/>
+          <w:tab w:val="left" w:pos="7797"/>
+        </w:tabs>
+        <w:spacing w:after="0" w:line="240" w:lineRule="auto"/>
+        <w:rPr>
+          <w:rFonts w:ascii="Times New Roman" w:hAnsi="Times New Roman"/>
+          <w:sz w:val="24"/>
+          <w:szCs w:val="24"/>
+          <w:lang w:val="id-ID"/>
+        </w:rPr>
+      </w:pPr>
+      <w:r>
+        <w:rPr>
+          <w:rFonts w:ascii="Times New Roman" w:hAnsi="Times New Roman"/>
+          <w:sz w:val="24"/>
+          <w:szCs w:val="24"/>
+          <w:lang w:val="id-ID"/>
+        </w:rPr>
+        <w:t xml:space="preserve">Tabel 2.15 Tabel distribusi </w:t>
+      </w:r>
+      <w:r>
+        <w:rPr>
+          <w:rFonts w:ascii="Times New Roman" w:hAnsi="Times New Roman"/>
+          <w:i/>
+          <w:sz w:val="24"/>
+          <w:szCs w:val="24"/>
+          <w:lang w:val="id-ID"/>
+        </w:rPr>
+        <w:t>dataset training</w:t>
+      </w:r>
+      <w:r>
+        <w:rPr>
+          <w:rFonts w:ascii="Times New Roman" w:hAnsi="Times New Roman"/>
+          <w:sz w:val="24"/>
+          <w:szCs w:val="24"/>
+          <w:lang w:val="id-ID"/>
+        </w:rPr>
+        <w:tab/>
+      </w:r>
+      <w:r>
+        <w:rPr>
+          <w:rFonts w:ascii="Times New Roman" w:hAnsi="Times New Roman"/>
+          <w:sz w:val="24"/>
+          <w:szCs w:val="24"/>
+          <w:lang w:val="id-ID"/>
+        </w:rPr>
+        <w:t>57</w:t>
+      </w:r>
+    </w:p>
+    <w:p>
+      <w:pPr>
+        <w:tabs>
+          <w:tab w:val="left" w:pos="284"/>
+          <w:tab w:val="left" w:pos="709"/>
+          <w:tab w:val="right" w:leader="dot" w:pos="7711"/>
+          <w:tab w:val="left" w:pos="7797"/>
+        </w:tabs>
+        <w:spacing w:after="0" w:line="240" w:lineRule="auto"/>
+        <w:rPr>
+          <w:rFonts w:ascii="Times New Roman" w:hAnsi="Times New Roman"/>
+          <w:sz w:val="24"/>
+          <w:szCs w:val="24"/>
+          <w:lang w:val="id-ID"/>
+        </w:rPr>
+      </w:pPr>
+      <w:r>
+        <w:rPr>
+          <w:rFonts w:ascii="Times New Roman" w:hAnsi="Times New Roman"/>
+          <w:sz w:val="24"/>
+          <w:szCs w:val="24"/>
+          <w:lang w:val="id-ID"/>
+        </w:rPr>
+        <w:t xml:space="preserve">Tabel 2.16 Tabel distribusi </w:t>
+      </w:r>
+      <w:r>
+        <w:rPr>
+          <w:rFonts w:ascii="Times New Roman" w:hAnsi="Times New Roman"/>
+          <w:i/>
+          <w:sz w:val="24"/>
+          <w:szCs w:val="24"/>
+          <w:lang w:val="id-ID"/>
+        </w:rPr>
+        <w:t>dataset testing</w:t>
+      </w:r>
+      <w:r>
+        <w:rPr>
+          <w:rFonts w:ascii="Times New Roman" w:hAnsi="Times New Roman"/>
+          <w:sz w:val="24"/>
+          <w:szCs w:val="24"/>
+          <w:lang w:val="id-ID"/>
+        </w:rPr>
+        <w:tab/>
+      </w:r>
+      <w:r>
+        <w:rPr>
+          <w:rFonts w:ascii="Times New Roman" w:hAnsi="Times New Roman"/>
+          <w:sz w:val="24"/>
+          <w:szCs w:val="24"/>
+          <w:lang w:val="id-ID"/>
+        </w:rPr>
+        <w:t>57</w:t>
+      </w:r>
+    </w:p>
+    <w:p>
+      <w:pPr>
+        <w:tabs>
+          <w:tab w:val="left" w:pos="284"/>
+          <w:tab w:val="left" w:pos="709"/>
+          <w:tab w:val="right" w:leader="dot" w:pos="7711"/>
+          <w:tab w:val="left" w:pos="7797"/>
+        </w:tabs>
+        <w:spacing w:after="0" w:line="240" w:lineRule="auto"/>
+        <w:rPr>
+          <w:rFonts w:ascii="Times New Roman" w:hAnsi="Times New Roman"/>
+          <w:sz w:val="24"/>
+          <w:szCs w:val="24"/>
+          <w:lang w:val="id-ID"/>
+        </w:rPr>
+      </w:pPr>
+      <w:r>
+        <w:rPr>
+          <w:rFonts w:ascii="Times New Roman" w:hAnsi="Times New Roman"/>
+          <w:sz w:val="24"/>
+          <w:szCs w:val="24"/>
+          <w:lang w:val="id-ID"/>
+        </w:rPr>
+        <w:t>Tabel 2.17 Tabel skenario untuk tahap evaluasi</w:t>
+      </w:r>
+      <w:r>
+        <w:rPr>
+          <w:rFonts w:ascii="Times New Roman" w:hAnsi="Times New Roman"/>
+          <w:sz w:val="24"/>
+          <w:szCs w:val="24"/>
+          <w:lang w:val="id-ID"/>
+        </w:rPr>
+        <w:tab/>
+      </w:r>
+      <w:r>
+        <w:rPr>
+          <w:rFonts w:ascii="Times New Roman" w:hAnsi="Times New Roman"/>
+          <w:sz w:val="24"/>
+          <w:szCs w:val="24"/>
+          <w:lang w:val="id-ID"/>
+        </w:rPr>
+        <w:t>58</w:t>
+      </w:r>
+    </w:p>
+    <w:p>
+      <w:pPr>
+        <w:tabs>
+          <w:tab w:val="left" w:pos="284"/>
+          <w:tab w:val="left" w:pos="709"/>
+          <w:tab w:val="right" w:leader="dot" w:pos="7711"/>
+          <w:tab w:val="left" w:pos="7797"/>
+        </w:tabs>
+        <w:spacing w:after="0" w:line="240" w:lineRule="auto"/>
+        <w:rPr>
+          <w:rFonts w:ascii="Times New Roman" w:hAnsi="Times New Roman"/>
+          <w:sz w:val="24"/>
+          <w:szCs w:val="24"/>
+          <w:lang w:val="id-ID"/>
+        </w:rPr>
+      </w:pPr>
+      <w:r>
+        <w:rPr>
+          <w:rFonts w:ascii="Times New Roman" w:hAnsi="Times New Roman"/>
+          <w:sz w:val="24"/>
+          <w:szCs w:val="24"/>
+          <w:lang w:val="id-ID"/>
+        </w:rPr>
+        <w:t xml:space="preserve">Tabel 2.18 Tabel Distribusi </w:t>
+      </w:r>
+      <w:r>
+        <w:rPr>
+          <w:rFonts w:ascii="Times New Roman" w:hAnsi="Times New Roman"/>
+          <w:i/>
+          <w:sz w:val="24"/>
+          <w:szCs w:val="24"/>
+          <w:lang w:val="id-ID"/>
+        </w:rPr>
+        <w:t>dataset</w:t>
+      </w:r>
+      <w:r>
+        <w:rPr>
+          <w:rFonts w:ascii="Times New Roman" w:hAnsi="Times New Roman"/>
+          <w:sz w:val="24"/>
+          <w:szCs w:val="24"/>
+          <w:lang w:val="id-ID"/>
+        </w:rPr>
+        <w:t xml:space="preserve"> my</w:t>
+      </w:r>
+      <w:r>
+        <w:rPr>
+          <w:rFonts w:ascii="Times New Roman" w:hAnsi="Times New Roman"/>
+          <w:i/>
+          <w:sz w:val="24"/>
+          <w:szCs w:val="24"/>
+          <w:lang w:val="id-ID"/>
+        </w:rPr>
+        <w:t>Personality</w:t>
+      </w:r>
+      <w:r>
+        <w:rPr>
+          <w:rFonts w:ascii="Times New Roman" w:hAnsi="Times New Roman"/>
+          <w:sz w:val="24"/>
+          <w:szCs w:val="24"/>
+          <w:lang w:val="id-ID"/>
+        </w:rPr>
+        <w:tab/>
+      </w:r>
+      <w:r>
+        <w:rPr>
+          <w:rFonts w:ascii="Times New Roman" w:hAnsi="Times New Roman"/>
+          <w:sz w:val="24"/>
+          <w:szCs w:val="24"/>
+          <w:lang w:val="id-ID"/>
+        </w:rPr>
+        <w:t>62</w:t>
+      </w:r>
+    </w:p>
+    <w:p>
+      <w:pPr>
+        <w:tabs>
+          <w:tab w:val="left" w:pos="284"/>
+          <w:tab w:val="left" w:pos="709"/>
+          <w:tab w:val="right" w:leader="dot" w:pos="7711"/>
+          <w:tab w:val="left" w:pos="7797"/>
+        </w:tabs>
+        <w:spacing w:after="0" w:line="240" w:lineRule="auto"/>
+        <w:rPr>
+          <w:rFonts w:ascii="Times New Roman" w:hAnsi="Times New Roman"/>
+          <w:sz w:val="24"/>
+          <w:szCs w:val="24"/>
+          <w:lang w:val="id-ID"/>
+        </w:rPr>
+      </w:pPr>
+      <w:r>
+        <w:rPr>
+          <w:rFonts w:ascii="Times New Roman" w:hAnsi="Times New Roman"/>
+          <w:sz w:val="24"/>
+          <w:szCs w:val="24"/>
+          <w:lang w:val="id-ID"/>
+        </w:rPr>
+        <w:t>Tabel 2.19 Tabel Hasil SMO</w:t>
+      </w:r>
+      <w:r>
+        <w:rPr>
+          <w:rFonts w:ascii="Times New Roman" w:hAnsi="Times New Roman"/>
+          <w:sz w:val="24"/>
+          <w:szCs w:val="24"/>
+          <w:lang w:val="id-ID"/>
+        </w:rPr>
+        <w:tab/>
+      </w:r>
+      <w:r>
+        <w:rPr>
+          <w:rFonts w:ascii="Times New Roman" w:hAnsi="Times New Roman"/>
+          <w:sz w:val="24"/>
+          <w:szCs w:val="24"/>
+          <w:lang w:val="id-ID"/>
+        </w:rPr>
+        <w:t>62</w:t>
+      </w:r>
+    </w:p>
+    <w:p>
+      <w:pPr>
+        <w:tabs>
+          <w:tab w:val="left" w:pos="284"/>
+          <w:tab w:val="left" w:pos="709"/>
+          <w:tab w:val="right" w:leader="dot" w:pos="7711"/>
+          <w:tab w:val="left" w:pos="7797"/>
+        </w:tabs>
+        <w:spacing w:after="0" w:line="240" w:lineRule="auto"/>
+        <w:rPr>
+          <w:rFonts w:ascii="Times New Roman" w:hAnsi="Times New Roman"/>
+          <w:sz w:val="24"/>
+          <w:szCs w:val="24"/>
+          <w:lang w:val="id-ID"/>
+        </w:rPr>
+      </w:pPr>
+      <w:r>
+        <w:rPr>
+          <w:rFonts w:ascii="Times New Roman" w:hAnsi="Times New Roman"/>
+          <w:sz w:val="24"/>
+          <w:szCs w:val="24"/>
+          <w:lang w:val="id-ID"/>
+        </w:rPr>
+        <w:t>Tabel 2.20 Tabel Hasil BLR</w:t>
+      </w:r>
+      <w:r>
+        <w:rPr>
+          <w:rFonts w:ascii="Times New Roman" w:hAnsi="Times New Roman"/>
+          <w:sz w:val="24"/>
+          <w:szCs w:val="24"/>
+          <w:lang w:val="id-ID"/>
+        </w:rPr>
+        <w:tab/>
+      </w:r>
+      <w:r>
+        <w:rPr>
+          <w:rFonts w:ascii="Times New Roman" w:hAnsi="Times New Roman"/>
+          <w:sz w:val="24"/>
+          <w:szCs w:val="24"/>
+          <w:lang w:val="id-ID"/>
+        </w:rPr>
+        <w:t>63</w:t>
+      </w:r>
+    </w:p>
+    <w:p>
+      <w:pPr>
+        <w:tabs>
+          <w:tab w:val="left" w:pos="284"/>
+          <w:tab w:val="left" w:pos="709"/>
+          <w:tab w:val="right" w:leader="dot" w:pos="7711"/>
+          <w:tab w:val="left" w:pos="7797"/>
+        </w:tabs>
+        <w:spacing w:after="0" w:line="240" w:lineRule="auto"/>
+        <w:rPr>
+          <w:rFonts w:ascii="Times New Roman" w:hAnsi="Times New Roman"/>
+          <w:sz w:val="24"/>
+          <w:szCs w:val="24"/>
+          <w:lang w:val="id-ID"/>
+        </w:rPr>
+      </w:pPr>
+      <w:r>
+        <w:rPr>
+          <w:rFonts w:ascii="Times New Roman" w:hAnsi="Times New Roman"/>
+          <w:sz w:val="24"/>
+          <w:szCs w:val="24"/>
+          <w:lang w:val="id-ID"/>
+        </w:rPr>
+        <w:t>Tabel 2.21 Tabel Hasil Multinomial Naïve Bayes</w:t>
+      </w:r>
+      <w:r>
+        <w:rPr>
+          <w:rFonts w:ascii="Times New Roman" w:hAnsi="Times New Roman"/>
+          <w:sz w:val="24"/>
+          <w:szCs w:val="24"/>
+          <w:lang w:val="id-ID"/>
+        </w:rPr>
+        <w:tab/>
+      </w:r>
+      <w:r>
+        <w:rPr>
+          <w:rFonts w:ascii="Times New Roman" w:hAnsi="Times New Roman"/>
+          <w:sz w:val="24"/>
+          <w:szCs w:val="24"/>
+          <w:lang w:val="id-ID"/>
+        </w:rPr>
+        <w:t>63</w:t>
+      </w:r>
+    </w:p>
+    <w:p>
+      <w:pPr>
+        <w:tabs>
+          <w:tab w:val="left" w:pos="284"/>
+          <w:tab w:val="left" w:pos="709"/>
+          <w:tab w:val="right" w:leader="dot" w:pos="7711"/>
+          <w:tab w:val="left" w:pos="7797"/>
+        </w:tabs>
+        <w:spacing w:after="0" w:line="240" w:lineRule="auto"/>
+        <w:rPr>
+          <w:rFonts w:ascii="Times New Roman" w:hAnsi="Times New Roman"/>
+          <w:i/>
+          <w:sz w:val="24"/>
+          <w:szCs w:val="24"/>
+          <w:lang w:val="id-ID"/>
+        </w:rPr>
+      </w:pPr>
+      <w:r>
+        <w:rPr>
+          <w:rFonts w:ascii="Times New Roman" w:hAnsi="Times New Roman"/>
+          <w:sz w:val="24"/>
+          <w:szCs w:val="24"/>
+          <w:lang w:val="id-ID"/>
+        </w:rPr>
+        <w:t xml:space="preserve">Tabel 2.22 Tabel Hasil Multinomial Naïve Bayes dengan </w:t>
+      </w:r>
+      <w:r>
+        <w:rPr>
+          <w:rFonts w:ascii="Times New Roman" w:hAnsi="Times New Roman"/>
+          <w:i/>
+          <w:sz w:val="24"/>
+          <w:szCs w:val="24"/>
+          <w:lang w:val="id-ID"/>
+        </w:rPr>
+        <w:t xml:space="preserve">10-fold cross </w:t>
+      </w:r>
+    </w:p>
+    <w:p>
+      <w:pPr>
+        <w:tabs>
+          <w:tab w:val="left" w:pos="284"/>
+          <w:tab w:val="left" w:pos="709"/>
+          <w:tab w:val="right" w:leader="dot" w:pos="7711"/>
+          <w:tab w:val="left" w:pos="7797"/>
+        </w:tabs>
+        <w:spacing w:after="0" w:line="240" w:lineRule="auto"/>
+        <w:rPr>
+          <w:rFonts w:ascii="Times New Roman" w:hAnsi="Times New Roman"/>
+          <w:sz w:val="24"/>
+          <w:szCs w:val="24"/>
+          <w:lang w:val="id-ID"/>
+        </w:rPr>
+      </w:pPr>
+      <w:r>
+        <w:rPr>
+          <w:rFonts w:ascii="Times New Roman" w:hAnsi="Times New Roman"/>
+          <w:i/>
+          <w:sz w:val="24"/>
+          <w:szCs w:val="24"/>
+          <w:lang w:val="id-ID"/>
+        </w:rPr>
+        <w:tab/>
+      </w:r>
+      <w:r>
+        <w:rPr>
+          <w:rFonts w:ascii="Times New Roman" w:hAnsi="Times New Roman"/>
+          <w:i/>
+          <w:sz w:val="24"/>
+          <w:szCs w:val="24"/>
+          <w:lang w:val="id-ID"/>
+        </w:rPr>
+        <w:tab/>
+        <w:t xml:space="preserve">      validation</w:t>
+      </w:r>
+      <w:r>
+        <w:rPr>
+          <w:rFonts w:ascii="Times New Roman" w:hAnsi="Times New Roman"/>
+          <w:sz w:val="24"/>
+          <w:szCs w:val="24"/>
+          <w:lang w:val="id-ID"/>
+        </w:rPr>
+        <w:tab/>
+      </w:r>
+      <w:r>
+        <w:rPr>
+          <w:rFonts w:ascii="Times New Roman" w:hAnsi="Times New Roman"/>
+          <w:sz w:val="24"/>
+          <w:szCs w:val="24"/>
+          <w:lang w:val="id-ID"/>
+        </w:rPr>
+        <w:t>63</w:t>
+      </w:r>
+    </w:p>
+    <w:p>
+      <w:pPr>
+        <w:tabs>
+          <w:tab w:val="left" w:pos="284"/>
+          <w:tab w:val="left" w:pos="709"/>
+          <w:tab w:val="right" w:leader="dot" w:pos="7711"/>
+          <w:tab w:val="left" w:pos="7797"/>
+        </w:tabs>
+        <w:spacing w:after="0" w:line="240" w:lineRule="auto"/>
+        <w:rPr>
+          <w:rFonts w:ascii="Times New Roman" w:hAnsi="Times New Roman"/>
+          <w:sz w:val="24"/>
+          <w:szCs w:val="24"/>
+          <w:lang w:val="id-ID"/>
+        </w:rPr>
+      </w:pPr>
+      <w:r>
+        <w:rPr>
+          <w:rFonts w:ascii="Times New Roman" w:hAnsi="Times New Roman"/>
+          <w:sz w:val="24"/>
+          <w:szCs w:val="24"/>
+          <w:lang w:val="id-ID"/>
+        </w:rPr>
+        <w:t xml:space="preserve">Tabel 2.23 </w:t>
+      </w:r>
+      <w:r>
+        <w:rPr>
+          <w:rFonts w:ascii="Times New Roman" w:hAnsi="Times New Roman"/>
+          <w:sz w:val="24"/>
+          <w:szCs w:val="24"/>
+        </w:rPr>
+        <w:t xml:space="preserve">Hasil </w:t>
+      </w:r>
+      <w:r>
+        <w:rPr>
+          <w:rFonts w:ascii="Times New Roman" w:hAnsi="Times New Roman"/>
+          <w:sz w:val="24"/>
+          <w:szCs w:val="24"/>
+          <w:lang w:val="id-ID"/>
+        </w:rPr>
+        <w:t>Akurasi</w:t>
+      </w:r>
+      <w:r>
+        <w:rPr>
+          <w:rFonts w:ascii="Times New Roman" w:hAnsi="Times New Roman"/>
+          <w:sz w:val="24"/>
+          <w:szCs w:val="24"/>
+        </w:rPr>
+        <w:t xml:space="preserve"> setiap Traits dari berbagai konfigurasi</w:t>
+      </w:r>
+      <w:r>
+        <w:rPr>
+          <w:rFonts w:ascii="Times New Roman" w:hAnsi="Times New Roman"/>
+          <w:sz w:val="24"/>
+          <w:szCs w:val="24"/>
+          <w:lang w:val="id-ID"/>
+        </w:rPr>
+        <w:tab/>
+      </w:r>
+      <w:r>
+        <w:rPr>
+          <w:rFonts w:ascii="Times New Roman" w:hAnsi="Times New Roman"/>
+          <w:sz w:val="24"/>
+          <w:szCs w:val="24"/>
+          <w:lang w:val="id-ID"/>
+        </w:rPr>
+        <w:t>66</w:t>
+      </w:r>
+    </w:p>
+    <w:p>
+      <w:pPr>
+        <w:tabs>
+          <w:tab w:val="left" w:pos="284"/>
+          <w:tab w:val="left" w:pos="709"/>
+          <w:tab w:val="right" w:leader="dot" w:pos="7711"/>
+          <w:tab w:val="left" w:pos="7797"/>
+        </w:tabs>
+        <w:spacing w:after="0" w:line="240" w:lineRule="auto"/>
+        <w:rPr>
+          <w:rFonts w:ascii="Times New Roman" w:hAnsi="Times New Roman"/>
+          <w:sz w:val="24"/>
+          <w:szCs w:val="24"/>
+          <w:lang w:val="id-ID"/>
+        </w:rPr>
+      </w:pPr>
+      <w:r>
+        <w:rPr>
+          <w:rFonts w:ascii="Times New Roman" w:hAnsi="Times New Roman"/>
+          <w:sz w:val="24"/>
+          <w:szCs w:val="24"/>
+          <w:lang w:val="id-ID"/>
+        </w:rPr>
+        <w:t xml:space="preserve">Tabel 3.1 Distribusi jenis kepribadian berdasarkan 250 </w:t>
+      </w:r>
+      <w:r>
+        <w:rPr>
+          <w:rFonts w:ascii="Times New Roman" w:hAnsi="Times New Roman"/>
+          <w:i/>
+          <w:sz w:val="24"/>
+          <w:szCs w:val="24"/>
+          <w:lang w:val="id-ID"/>
+        </w:rPr>
+        <w:t>user</w:t>
+      </w:r>
+      <w:r>
+        <w:rPr>
+          <w:rFonts w:ascii="Times New Roman" w:hAnsi="Times New Roman"/>
+          <w:sz w:val="24"/>
+          <w:szCs w:val="24"/>
+          <w:lang w:val="id-ID"/>
+        </w:rPr>
+        <w:t xml:space="preserve"> dalam </w:t>
+      </w:r>
+    </w:p>
+    <w:p>
+      <w:pPr>
+        <w:tabs>
+          <w:tab w:val="left" w:pos="284"/>
+          <w:tab w:val="left" w:pos="709"/>
+          <w:tab w:val="right" w:leader="dot" w:pos="7711"/>
+          <w:tab w:val="left" w:pos="7797"/>
+        </w:tabs>
+        <w:spacing w:after="0" w:line="240" w:lineRule="auto"/>
+        <w:rPr>
+          <w:rFonts w:ascii="Times New Roman" w:hAnsi="Times New Roman"/>
+          <w:sz w:val="24"/>
+          <w:szCs w:val="24"/>
+          <w:lang w:val="id-ID"/>
+        </w:rPr>
+      </w:pPr>
+      <w:r>
+        <w:rPr>
+          <w:rFonts w:ascii="Times New Roman" w:hAnsi="Times New Roman"/>
+          <w:sz w:val="24"/>
+          <w:szCs w:val="24"/>
+          <w:lang w:val="id-ID"/>
+        </w:rPr>
+        <w:tab/>
+      </w:r>
+      <w:r>
+        <w:rPr>
+          <w:rFonts w:ascii="Times New Roman" w:hAnsi="Times New Roman"/>
+          <w:sz w:val="24"/>
+          <w:szCs w:val="24"/>
+          <w:lang w:val="id-ID"/>
+        </w:rPr>
+        <w:tab/>
+        <w:t xml:space="preserve">    </w:t>
+      </w:r>
+      <w:r>
+        <w:rPr>
+          <w:rFonts w:ascii="Times New Roman" w:hAnsi="Times New Roman"/>
+          <w:i/>
+          <w:sz w:val="24"/>
+          <w:szCs w:val="24"/>
+          <w:lang w:val="id-ID"/>
+        </w:rPr>
+        <w:t>dataset</w:t>
+      </w:r>
+      <w:r>
+        <w:rPr>
+          <w:rFonts w:ascii="Times New Roman" w:hAnsi="Times New Roman"/>
+          <w:sz w:val="24"/>
+          <w:szCs w:val="24"/>
+          <w:lang w:val="id-ID"/>
+        </w:rPr>
+        <w:t xml:space="preserve"> my</w:t>
+      </w:r>
+      <w:r>
+        <w:rPr>
+          <w:rFonts w:ascii="Times New Roman" w:hAnsi="Times New Roman"/>
+          <w:i/>
+          <w:sz w:val="24"/>
+          <w:szCs w:val="24"/>
+          <w:lang w:val="id-ID"/>
+        </w:rPr>
+        <w:t>Personality</w:t>
+      </w:r>
+      <w:r>
+        <w:rPr>
+          <w:rFonts w:ascii="Times New Roman" w:hAnsi="Times New Roman"/>
+          <w:sz w:val="24"/>
+          <w:szCs w:val="24"/>
+          <w:lang w:val="id-ID"/>
+        </w:rPr>
+        <w:tab/>
+      </w:r>
+      <w:r>
+        <w:rPr>
+          <w:rFonts w:ascii="Times New Roman" w:hAnsi="Times New Roman"/>
+          <w:sz w:val="24"/>
+          <w:szCs w:val="24"/>
+          <w:lang w:val="id-ID"/>
+        </w:rPr>
+        <w:t>70</w:t>
+      </w:r>
+    </w:p>
+    <w:p>
+      <w:pPr>
+        <w:tabs>
+          <w:tab w:val="left" w:pos="284"/>
+          <w:tab w:val="left" w:pos="709"/>
+          <w:tab w:val="right" w:leader="dot" w:pos="7711"/>
+          <w:tab w:val="left" w:pos="7797"/>
+        </w:tabs>
+        <w:spacing w:after="0" w:line="240" w:lineRule="auto"/>
+        <w:rPr>
+          <w:rFonts w:ascii="Times New Roman" w:hAnsi="Times New Roman"/>
+          <w:sz w:val="24"/>
+          <w:szCs w:val="24"/>
+          <w:lang w:val="id-ID"/>
+        </w:rPr>
+      </w:pPr>
+      <w:r>
+        <w:rPr>
+          <w:rFonts w:ascii="Times New Roman" w:hAnsi="Times New Roman"/>
+          <w:sz w:val="24"/>
+          <w:szCs w:val="24"/>
+          <w:lang w:val="id-ID"/>
+        </w:rPr>
+        <w:t xml:space="preserve">Tabel 3.2 Distribusi </w:t>
+      </w:r>
+      <w:r>
+        <w:rPr>
+          <w:rFonts w:ascii="Times New Roman" w:hAnsi="Times New Roman"/>
+          <w:i/>
+          <w:sz w:val="24"/>
+          <w:szCs w:val="24"/>
+          <w:lang w:val="id-ID"/>
+        </w:rPr>
+        <w:t>dataset user</w:t>
+      </w:r>
+      <w:r>
+        <w:rPr>
+          <w:rFonts w:ascii="Times New Roman" w:hAnsi="Times New Roman"/>
+          <w:sz w:val="24"/>
+          <w:szCs w:val="24"/>
+          <w:lang w:val="id-ID"/>
+        </w:rPr>
+        <w:t xml:space="preserve"> dari </w:t>
+      </w:r>
+      <w:r>
+        <w:rPr>
+          <w:rFonts w:ascii="Times New Roman" w:hAnsi="Times New Roman"/>
+          <w:i/>
+          <w:sz w:val="24"/>
+          <w:szCs w:val="24"/>
+          <w:lang w:val="id-ID"/>
+        </w:rPr>
+        <w:t>Manual data gathering</w:t>
+      </w:r>
+      <w:r>
+        <w:rPr>
+          <w:rFonts w:ascii="Times New Roman" w:hAnsi="Times New Roman"/>
+          <w:sz w:val="24"/>
+          <w:szCs w:val="24"/>
+          <w:lang w:val="id-ID"/>
+        </w:rPr>
+        <w:tab/>
+      </w:r>
+      <w:r>
+        <w:rPr>
+          <w:rFonts w:ascii="Times New Roman" w:hAnsi="Times New Roman"/>
+          <w:sz w:val="24"/>
+          <w:szCs w:val="24"/>
+          <w:lang w:val="id-ID"/>
+        </w:rPr>
+        <w:t>74</w:t>
+      </w:r>
+    </w:p>
+    <w:p>
+      <w:pPr>
+        <w:tabs>
+          <w:tab w:val="left" w:pos="284"/>
+          <w:tab w:val="left" w:pos="709"/>
+          <w:tab w:val="right" w:leader="dot" w:pos="7711"/>
+          <w:tab w:val="left" w:pos="7797"/>
+        </w:tabs>
+        <w:spacing w:after="0" w:line="240" w:lineRule="auto"/>
+        <w:rPr>
+          <w:rFonts w:ascii="Times New Roman" w:hAnsi="Times New Roman"/>
+          <w:sz w:val="24"/>
+          <w:szCs w:val="24"/>
+          <w:lang w:val="id-ID"/>
+        </w:rPr>
+      </w:pPr>
+      <w:r>
+        <w:rPr>
+          <w:rFonts w:ascii="Times New Roman" w:hAnsi="Times New Roman"/>
+          <w:sz w:val="24"/>
+          <w:szCs w:val="24"/>
+          <w:lang w:val="id-ID"/>
+        </w:rPr>
+        <w:t>Tabel 3.3 Fitur LIWC yang digunakan dalam penelitian</w:t>
+      </w:r>
+      <w:r>
+        <w:rPr>
+          <w:rFonts w:ascii="Times New Roman" w:hAnsi="Times New Roman"/>
+          <w:sz w:val="24"/>
+          <w:szCs w:val="24"/>
+          <w:lang w:val="id-ID"/>
+        </w:rPr>
+        <w:tab/>
+      </w:r>
+      <w:r>
+        <w:rPr>
+          <w:rFonts w:ascii="Times New Roman" w:hAnsi="Times New Roman"/>
+          <w:sz w:val="24"/>
+          <w:szCs w:val="24"/>
+          <w:lang w:val="id-ID"/>
+        </w:rPr>
+        <w:t>81-83</w:t>
+      </w:r>
+    </w:p>
+    <w:p>
+      <w:pPr>
+        <w:tabs>
+          <w:tab w:val="left" w:pos="284"/>
+          <w:tab w:val="left" w:pos="709"/>
+          <w:tab w:val="right" w:leader="dot" w:pos="7711"/>
+          <w:tab w:val="left" w:pos="7797"/>
+        </w:tabs>
+        <w:spacing w:after="0" w:line="240" w:lineRule="auto"/>
+        <w:rPr>
+          <w:rFonts w:ascii="Times New Roman" w:hAnsi="Times New Roman"/>
+          <w:sz w:val="24"/>
+          <w:szCs w:val="24"/>
+          <w:lang w:val="id-ID"/>
+        </w:rPr>
+      </w:pPr>
+      <w:r>
+        <w:rPr>
+          <w:rFonts w:ascii="Times New Roman" w:hAnsi="Times New Roman"/>
+          <w:sz w:val="24"/>
+          <w:szCs w:val="24"/>
+          <w:lang w:val="id-ID"/>
+        </w:rPr>
+        <w:t>Tabel 3.4 Hasil ekstraksi fitur LIWC dari user #1</w:t>
+      </w:r>
+      <w:r>
+        <w:rPr>
+          <w:rFonts w:ascii="Times New Roman" w:hAnsi="Times New Roman"/>
+          <w:sz w:val="24"/>
+          <w:szCs w:val="24"/>
+          <w:lang w:val="id-ID"/>
+        </w:rPr>
+        <w:tab/>
+      </w:r>
+      <w:r>
+        <w:rPr>
+          <w:rFonts w:ascii="Times New Roman" w:hAnsi="Times New Roman"/>
+          <w:sz w:val="24"/>
+          <w:szCs w:val="24"/>
+          <w:lang w:val="id-ID"/>
+        </w:rPr>
+        <w:t>84-85</w:t>
+      </w:r>
+    </w:p>
+    <w:p>
+      <w:pPr>
+        <w:tabs>
+          <w:tab w:val="left" w:pos="284"/>
+          <w:tab w:val="left" w:pos="709"/>
+          <w:tab w:val="right" w:leader="dot" w:pos="7711"/>
+          <w:tab w:val="left" w:pos="7797"/>
+        </w:tabs>
+        <w:spacing w:after="0" w:line="240" w:lineRule="auto"/>
+        <w:rPr>
+          <w:rFonts w:ascii="Times New Roman" w:hAnsi="Times New Roman"/>
+          <w:sz w:val="24"/>
+          <w:szCs w:val="24"/>
+          <w:lang w:val="id-ID"/>
+        </w:rPr>
+      </w:pPr>
+      <w:r>
+        <w:rPr>
+          <w:rFonts w:ascii="Times New Roman" w:hAnsi="Times New Roman"/>
+          <w:sz w:val="24"/>
+          <w:szCs w:val="24"/>
+          <w:lang w:val="id-ID"/>
+        </w:rPr>
+        <w:t>Tabel 3.5 Fitur dari SPLICE yang digunakan dalam penelitian ini.</w:t>
+      </w:r>
+      <w:r>
+        <w:rPr>
+          <w:rFonts w:ascii="Times New Roman" w:hAnsi="Times New Roman"/>
+          <w:sz w:val="24"/>
+          <w:szCs w:val="24"/>
+          <w:lang w:val="id-ID"/>
+        </w:rPr>
+        <w:tab/>
+      </w:r>
+      <w:r>
+        <w:rPr>
+          <w:rFonts w:ascii="Times New Roman" w:hAnsi="Times New Roman"/>
+          <w:sz w:val="24"/>
+          <w:szCs w:val="24"/>
+          <w:lang w:val="id-ID"/>
+        </w:rPr>
+        <w:t>8</w:t>
+      </w:r>
+      <w:r>
+        <w:rPr>
+          <w:rFonts w:ascii="Times New Roman" w:hAnsi="Times New Roman"/>
+          <w:sz w:val="24"/>
+          <w:szCs w:val="24"/>
+        </w:rPr>
+        <w:t>6</w:t>
+      </w:r>
+      <w:r>
+        <w:rPr>
+          <w:rFonts w:ascii="Times New Roman" w:hAnsi="Times New Roman"/>
+          <w:sz w:val="24"/>
+          <w:szCs w:val="24"/>
+          <w:lang w:val="id-ID"/>
+        </w:rPr>
+        <w:t>-90</w:t>
+      </w:r>
+    </w:p>
+    <w:p>
+      <w:pPr>
+        <w:tabs>
+          <w:tab w:val="left" w:pos="284"/>
+          <w:tab w:val="left" w:pos="709"/>
+          <w:tab w:val="right" w:leader="dot" w:pos="7711"/>
+          <w:tab w:val="left" w:pos="7797"/>
+        </w:tabs>
+        <w:spacing w:after="0" w:line="240" w:lineRule="auto"/>
+        <w:rPr>
+          <w:rFonts w:ascii="Times New Roman" w:hAnsi="Times New Roman"/>
+          <w:sz w:val="24"/>
+          <w:szCs w:val="24"/>
+          <w:lang w:val="id-ID"/>
+        </w:rPr>
+      </w:pPr>
+      <w:r>
+        <w:rPr>
+          <w:rFonts w:ascii="Times New Roman" w:hAnsi="Times New Roman"/>
+          <w:sz w:val="24"/>
+          <w:szCs w:val="24"/>
+          <w:lang w:val="id-ID"/>
+        </w:rPr>
+        <w:t>Tabel 3.6 Hasil ekstraksi fitur SPLICE dari Gambar 3.25</w:t>
+      </w:r>
+      <w:r>
+        <w:rPr>
+          <w:rFonts w:ascii="Times New Roman" w:hAnsi="Times New Roman"/>
+          <w:sz w:val="24"/>
+          <w:szCs w:val="24"/>
+          <w:lang w:val="id-ID"/>
+        </w:rPr>
+        <w:tab/>
+      </w:r>
+      <w:r>
+        <w:rPr>
+          <w:rFonts w:ascii="Times New Roman" w:hAnsi="Times New Roman"/>
+          <w:sz w:val="24"/>
+          <w:szCs w:val="24"/>
+          <w:lang w:val="id-ID"/>
+        </w:rPr>
+        <w:t>91-92</w:t>
+      </w:r>
+    </w:p>
+    <w:p>
+      <w:pPr>
+        <w:tabs>
+          <w:tab w:val="left" w:pos="284"/>
+          <w:tab w:val="left" w:pos="709"/>
+          <w:tab w:val="right" w:leader="dot" w:pos="7711"/>
+          <w:tab w:val="left" w:pos="7797"/>
+        </w:tabs>
+        <w:spacing w:after="0" w:line="240" w:lineRule="auto"/>
+        <w:rPr>
+          <w:rFonts w:ascii="Times New Roman" w:hAnsi="Times New Roman"/>
+          <w:sz w:val="24"/>
+          <w:szCs w:val="24"/>
+          <w:lang w:val="id-ID"/>
+        </w:rPr>
+      </w:pPr>
+      <w:r>
+        <w:rPr>
+          <w:rFonts w:ascii="Times New Roman" w:hAnsi="Times New Roman"/>
+          <w:sz w:val="24"/>
+          <w:szCs w:val="24"/>
+          <w:lang w:val="id-ID"/>
+        </w:rPr>
+        <w:t xml:space="preserve">Tabel 3.7 </w:t>
+      </w:r>
+      <w:r>
+        <w:rPr>
+          <w:rFonts w:ascii="Times New Roman" w:hAnsi="Times New Roman"/>
+          <w:i/>
+          <w:sz w:val="24"/>
+          <w:szCs w:val="24"/>
+          <w:lang w:val="id-ID"/>
+        </w:rPr>
+        <w:t>Features Selection</w:t>
+      </w:r>
+      <w:r>
+        <w:rPr>
+          <w:rFonts w:ascii="Times New Roman" w:hAnsi="Times New Roman"/>
+          <w:sz w:val="24"/>
+          <w:szCs w:val="24"/>
+          <w:lang w:val="id-ID"/>
+        </w:rPr>
+        <w:t xml:space="preserve"> berdasarkan </w:t>
+      </w:r>
+      <w:r>
+        <w:rPr>
+          <w:rFonts w:ascii="Times New Roman" w:hAnsi="Times New Roman"/>
+          <w:i/>
+          <w:sz w:val="24"/>
+          <w:szCs w:val="24"/>
+          <w:lang w:val="id-ID"/>
+        </w:rPr>
+        <w:t>model learning process</w:t>
+      </w:r>
+      <w:r>
+        <w:rPr>
+          <w:rFonts w:ascii="Times New Roman" w:hAnsi="Times New Roman"/>
+          <w:sz w:val="24"/>
+          <w:szCs w:val="24"/>
+          <w:lang w:val="id-ID"/>
+        </w:rPr>
+        <w:t xml:space="preserve"> dan </w:t>
+      </w:r>
+    </w:p>
+    <w:p>
+      <w:pPr>
+        <w:tabs>
+          <w:tab w:val="left" w:pos="284"/>
+          <w:tab w:val="left" w:pos="709"/>
+          <w:tab w:val="right" w:leader="dot" w:pos="7711"/>
+          <w:tab w:val="left" w:pos="7797"/>
+        </w:tabs>
+        <w:spacing w:after="0" w:line="240" w:lineRule="auto"/>
+        <w:rPr>
+          <w:rFonts w:ascii="Times New Roman" w:hAnsi="Times New Roman"/>
+          <w:sz w:val="24"/>
+          <w:szCs w:val="24"/>
+        </w:rPr>
+      </w:pPr>
+      <w:r>
+        <w:rPr>
+          <w:rFonts w:ascii="Times New Roman" w:hAnsi="Times New Roman"/>
+          <w:sz w:val="24"/>
+          <w:szCs w:val="24"/>
+          <w:lang w:val="id-ID"/>
+        </w:rPr>
+        <w:tab/>
+      </w:r>
+      <w:r>
+        <w:rPr>
+          <w:rFonts w:ascii="Times New Roman" w:hAnsi="Times New Roman"/>
+          <w:sz w:val="24"/>
+          <w:szCs w:val="24"/>
+          <w:lang w:val="id-ID"/>
+        </w:rPr>
+        <w:tab/>
+        <w:t xml:space="preserve">    dataset yang digunakan</w:t>
+      </w:r>
+      <w:r>
+        <w:rPr>
+          <w:rFonts w:ascii="Times New Roman" w:hAnsi="Times New Roman"/>
+          <w:sz w:val="24"/>
+          <w:szCs w:val="24"/>
+          <w:lang w:val="id-ID"/>
+        </w:rPr>
+        <w:tab/>
+      </w:r>
+      <w:r>
+        <w:rPr>
+          <w:rFonts w:ascii="Times New Roman" w:hAnsi="Times New Roman"/>
+          <w:sz w:val="24"/>
+          <w:szCs w:val="24"/>
+          <w:lang w:val="id-ID"/>
+        </w:rPr>
+        <w:t>95</w:t>
+      </w:r>
+      <w:r>
+        <w:rPr>
+          <w:rFonts w:ascii="Times New Roman" w:hAnsi="Times New Roman"/>
+          <w:sz w:val="24"/>
+          <w:szCs w:val="24"/>
+        </w:rPr>
+        <w:t>-96</w:t>
+      </w:r>
+      <w:bookmarkStart w:id="0" w:name="_GoBack"/>
       <w:bookmarkEnd w:id="0"/>
-    </w:p>
-    <w:p>
-      <w:pPr>
-        <w:tabs>
-          <w:tab w:val="left" w:pos="284"/>
-          <w:tab w:val="left" w:pos="709"/>
-          <w:tab w:val="right" w:leader="dot" w:pos="7711"/>
-          <w:tab w:val="left" w:pos="7797"/>
-        </w:tabs>
-        <w:spacing w:after="0" w:line="240" w:lineRule="auto"/>
-        <w:rPr>
-          <w:rFonts w:ascii="Times New Roman" w:hAnsi="Times New Roman"/>
-          <w:sz w:val="24"/>
-          <w:szCs w:val="24"/>
-          <w:lang w:val="id-ID"/>
-        </w:rPr>
-      </w:pPr>
-      <w:proofErr w:type="spellStart"/>
-      <w:r>
-        <w:rPr>
-          <w:rFonts w:ascii="Times New Roman" w:hAnsi="Times New Roman"/>
-          <w:sz w:val="24"/>
-          <w:szCs w:val="24"/>
-        </w:rPr>
-        <w:t>Tabel</w:t>
-      </w:r>
-      <w:proofErr w:type="spellEnd"/>
-      <w:r>
-        <w:rPr>
-          <w:rFonts w:ascii="Times New Roman" w:hAnsi="Times New Roman"/>
-          <w:sz w:val="24"/>
-          <w:szCs w:val="24"/>
-        </w:rPr>
-        <w:t xml:space="preserve"> 2.1 </w:t>
-      </w:r>
-      <w:proofErr w:type="spellStart"/>
-      <w:r>
-        <w:rPr>
-          <w:rFonts w:ascii="Times New Roman" w:hAnsi="Times New Roman"/>
-          <w:sz w:val="24"/>
-          <w:szCs w:val="24"/>
-        </w:rPr>
-        <w:t>Korelasi</w:t>
-      </w:r>
-      <w:proofErr w:type="spellEnd"/>
-      <w:r>
-        <w:rPr>
-          <w:rFonts w:ascii="Times New Roman" w:hAnsi="Times New Roman"/>
-          <w:sz w:val="24"/>
-          <w:szCs w:val="24"/>
-        </w:rPr>
-        <w:t xml:space="preserve"> </w:t>
-      </w:r>
-      <w:proofErr w:type="spellStart"/>
-      <w:r>
-        <w:rPr>
-          <w:rFonts w:ascii="Times New Roman" w:hAnsi="Times New Roman"/>
-          <w:sz w:val="24"/>
-          <w:szCs w:val="24"/>
-        </w:rPr>
-        <w:t>Kategori</w:t>
-      </w:r>
-      <w:proofErr w:type="spellEnd"/>
-      <w:r>
-        <w:rPr>
-          <w:rFonts w:ascii="Times New Roman" w:hAnsi="Times New Roman"/>
-          <w:sz w:val="24"/>
-          <w:szCs w:val="24"/>
-        </w:rPr>
-        <w:t xml:space="preserve"> LIWC </w:t>
-      </w:r>
-      <w:proofErr w:type="spellStart"/>
-      <w:r>
-        <w:rPr>
-          <w:rFonts w:ascii="Times New Roman" w:hAnsi="Times New Roman"/>
-          <w:sz w:val="24"/>
-          <w:szCs w:val="24"/>
-        </w:rPr>
-        <w:t>dengan</w:t>
-      </w:r>
-      <w:proofErr w:type="spellEnd"/>
-      <w:r>
-        <w:rPr>
-          <w:rFonts w:ascii="Times New Roman" w:hAnsi="Times New Roman"/>
-          <w:sz w:val="24"/>
-          <w:szCs w:val="24"/>
-        </w:rPr>
-        <w:t xml:space="preserve"> </w:t>
-      </w:r>
-      <w:proofErr w:type="spellStart"/>
-      <w:r>
-        <w:rPr>
-          <w:rFonts w:ascii="Times New Roman" w:hAnsi="Times New Roman"/>
-          <w:sz w:val="24"/>
-          <w:szCs w:val="24"/>
-        </w:rPr>
-        <w:t>jenis</w:t>
-      </w:r>
-      <w:proofErr w:type="spellEnd"/>
-      <w:r>
-        <w:rPr>
-          <w:rFonts w:ascii="Times New Roman" w:hAnsi="Times New Roman"/>
-          <w:sz w:val="24"/>
-          <w:szCs w:val="24"/>
-        </w:rPr>
-        <w:t xml:space="preserve"> </w:t>
-      </w:r>
-      <w:proofErr w:type="spellStart"/>
-      <w:r>
-        <w:rPr>
-          <w:rFonts w:ascii="Times New Roman" w:hAnsi="Times New Roman"/>
-          <w:sz w:val="24"/>
-          <w:szCs w:val="24"/>
-        </w:rPr>
-        <w:t>kelamin</w:t>
-      </w:r>
-      <w:proofErr w:type="spellEnd"/>
-      <w:r>
-        <w:rPr>
-          <w:rFonts w:ascii="Times New Roman" w:hAnsi="Times New Roman"/>
-          <w:sz w:val="24"/>
-          <w:szCs w:val="24"/>
-        </w:rPr>
-        <w:t xml:space="preserve">, </w:t>
-      </w:r>
-      <w:proofErr w:type="spellStart"/>
-      <w:r>
-        <w:rPr>
-          <w:rFonts w:ascii="Times New Roman" w:hAnsi="Times New Roman"/>
-          <w:sz w:val="24"/>
-          <w:szCs w:val="24"/>
-        </w:rPr>
-        <w:t>umur</w:t>
-      </w:r>
-      <w:proofErr w:type="spellEnd"/>
-      <w:r>
-        <w:rPr>
-          <w:rFonts w:ascii="Times New Roman" w:hAnsi="Times New Roman"/>
-          <w:sz w:val="24"/>
-          <w:szCs w:val="24"/>
-        </w:rPr>
-        <w:t xml:space="preserve"> </w:t>
-      </w:r>
-      <w:proofErr w:type="spellStart"/>
-      <w:r>
-        <w:rPr>
-          <w:rFonts w:ascii="Times New Roman" w:hAnsi="Times New Roman"/>
-          <w:sz w:val="24"/>
-          <w:szCs w:val="24"/>
-        </w:rPr>
-        <w:t>dan</w:t>
-      </w:r>
-      <w:proofErr w:type="spellEnd"/>
-      <w:r>
-        <w:rPr>
-          <w:rFonts w:ascii="Times New Roman" w:hAnsi="Times New Roman"/>
-          <w:sz w:val="24"/>
-          <w:szCs w:val="24"/>
-        </w:rPr>
-        <w:t xml:space="preserve"> </w:t>
-      </w:r>
-    </w:p>
-    <w:p>
-      <w:pPr>
-        <w:tabs>
-          <w:tab w:val="left" w:pos="284"/>
-          <w:tab w:val="left" w:pos="709"/>
-          <w:tab w:val="right" w:leader="dot" w:pos="7711"/>
-          <w:tab w:val="left" w:pos="7797"/>
-        </w:tabs>
-        <w:spacing w:after="0" w:line="240" w:lineRule="auto"/>
-        <w:rPr>
-          <w:rFonts w:ascii="Times New Roman" w:hAnsi="Times New Roman"/>
-          <w:sz w:val="24"/>
-          <w:szCs w:val="24"/>
-          <w:lang w:val="id-ID"/>
-        </w:rPr>
-      </w:pPr>
-      <w:r>
-        <w:rPr>
-          <w:rFonts w:ascii="Times New Roman" w:hAnsi="Times New Roman"/>
-          <w:sz w:val="24"/>
-          <w:szCs w:val="24"/>
-          <w:lang w:val="id-ID"/>
-        </w:rPr>
-        <w:tab/>
-      </w:r>
-      <w:r>
-        <w:rPr>
-          <w:rFonts w:ascii="Times New Roman" w:hAnsi="Times New Roman"/>
-          <w:sz w:val="24"/>
-          <w:szCs w:val="24"/>
-          <w:lang w:val="id-ID"/>
-        </w:rPr>
-        <w:tab/>
-        <w:t xml:space="preserve">    </w:t>
-      </w:r>
-      <w:r>
-        <w:rPr>
-          <w:rFonts w:ascii="Times New Roman" w:hAnsi="Times New Roman"/>
-          <w:i/>
-          <w:sz w:val="24"/>
-          <w:szCs w:val="24"/>
-        </w:rPr>
-        <w:t>Big five Model</w:t>
-      </w:r>
-      <w:r>
-        <w:rPr>
-          <w:rFonts w:ascii="Times New Roman" w:hAnsi="Times New Roman"/>
-          <w:i/>
-          <w:sz w:val="24"/>
-          <w:szCs w:val="24"/>
-          <w:lang w:val="id-ID"/>
-        </w:rPr>
-        <w:t xml:space="preserve"> </w:t>
-      </w:r>
-      <w:r>
-        <w:rPr>
-          <w:rFonts w:ascii="Times New Roman" w:hAnsi="Times New Roman"/>
-          <w:i/>
-          <w:sz w:val="24"/>
-          <w:szCs w:val="24"/>
-        </w:rPr>
-        <w:t>Personality</w:t>
-      </w:r>
-      <w:r>
-        <w:rPr>
-          <w:rFonts w:ascii="Times New Roman" w:hAnsi="Times New Roman"/>
-          <w:sz w:val="24"/>
-          <w:szCs w:val="24"/>
-        </w:rPr>
-        <w:tab/>
-      </w:r>
-      <w:r>
-        <w:rPr>
-          <w:rFonts w:ascii="Times New Roman" w:hAnsi="Times New Roman"/>
-          <w:sz w:val="24"/>
-          <w:szCs w:val="24"/>
-          <w:lang w:val="id-ID"/>
-        </w:rPr>
-        <w:t>3</w:t>
-      </w:r>
-      <w:r>
-        <w:rPr>
-          <w:rFonts w:ascii="Times New Roman" w:hAnsi="Times New Roman"/>
-          <w:sz w:val="24"/>
-          <w:szCs w:val="24"/>
-          <w:lang w:val="id-ID"/>
-        </w:rPr>
-        <w:t>7</w:t>
-      </w:r>
-    </w:p>
-    <w:p>
-      <w:pPr>
-        <w:tabs>
-          <w:tab w:val="left" w:pos="284"/>
-          <w:tab w:val="left" w:pos="709"/>
-          <w:tab w:val="right" w:leader="dot" w:pos="7711"/>
-          <w:tab w:val="left" w:pos="7797"/>
-        </w:tabs>
-        <w:spacing w:after="0" w:line="240" w:lineRule="auto"/>
-        <w:rPr>
-          <w:rFonts w:ascii="Times New Roman" w:hAnsi="Times New Roman"/>
-          <w:sz w:val="24"/>
-          <w:szCs w:val="24"/>
-          <w:lang w:val="id-ID"/>
-        </w:rPr>
-      </w:pPr>
-      <w:r>
-        <w:rPr>
-          <w:rFonts w:ascii="Times New Roman" w:hAnsi="Times New Roman"/>
-          <w:sz w:val="24"/>
-          <w:szCs w:val="24"/>
-          <w:lang w:val="id-ID"/>
-        </w:rPr>
-        <w:t>Tabel 2.2 Fitur Profil Facebook yang digunakan dalam penelitian</w:t>
-      </w:r>
-      <w:r>
-        <w:rPr>
-          <w:rFonts w:ascii="Times New Roman" w:hAnsi="Times New Roman"/>
-          <w:sz w:val="24"/>
-          <w:szCs w:val="24"/>
-          <w:lang w:val="id-ID"/>
-        </w:rPr>
-        <w:tab/>
-      </w:r>
-      <w:r>
-        <w:rPr>
-          <w:rFonts w:ascii="Times New Roman" w:hAnsi="Times New Roman"/>
-          <w:sz w:val="24"/>
-          <w:szCs w:val="24"/>
-          <w:lang w:val="id-ID"/>
-        </w:rPr>
-        <w:t>40</w:t>
-      </w:r>
-    </w:p>
-    <w:p>
-      <w:pPr>
-        <w:tabs>
-          <w:tab w:val="left" w:pos="284"/>
-          <w:tab w:val="left" w:pos="709"/>
-          <w:tab w:val="right" w:leader="dot" w:pos="7711"/>
-          <w:tab w:val="left" w:pos="7797"/>
-        </w:tabs>
-        <w:spacing w:after="0" w:line="240" w:lineRule="auto"/>
-        <w:rPr>
-          <w:rFonts w:ascii="Times New Roman" w:hAnsi="Times New Roman"/>
-          <w:sz w:val="24"/>
-          <w:szCs w:val="24"/>
-          <w:lang w:val="id-ID"/>
-        </w:rPr>
-      </w:pPr>
-      <w:r>
-        <w:rPr>
-          <w:rFonts w:ascii="Times New Roman" w:hAnsi="Times New Roman"/>
-          <w:sz w:val="24"/>
-          <w:szCs w:val="24"/>
-          <w:lang w:val="id-ID"/>
-        </w:rPr>
-        <w:t xml:space="preserve">Tabel 2.3 Korelasi antara fitur profil Facebook  dengan jenis dari 5 </w:t>
-      </w:r>
-    </w:p>
-    <w:p>
-      <w:pPr>
-        <w:tabs>
-          <w:tab w:val="left" w:pos="284"/>
-          <w:tab w:val="left" w:pos="709"/>
-          <w:tab w:val="right" w:leader="dot" w:pos="7711"/>
-          <w:tab w:val="left" w:pos="7797"/>
-        </w:tabs>
-        <w:spacing w:after="0" w:line="240" w:lineRule="auto"/>
-        <w:rPr>
-          <w:rFonts w:ascii="Times New Roman" w:hAnsi="Times New Roman"/>
-          <w:sz w:val="24"/>
-          <w:szCs w:val="24"/>
-          <w:lang w:val="id-ID"/>
-        </w:rPr>
-      </w:pPr>
-      <w:r>
-        <w:rPr>
-          <w:rFonts w:ascii="Times New Roman" w:hAnsi="Times New Roman"/>
-          <w:sz w:val="24"/>
-          <w:szCs w:val="24"/>
-          <w:lang w:val="id-ID"/>
-        </w:rPr>
-        <w:tab/>
-      </w:r>
-      <w:r>
-        <w:rPr>
-          <w:rFonts w:ascii="Times New Roman" w:hAnsi="Times New Roman"/>
-          <w:sz w:val="24"/>
-          <w:szCs w:val="24"/>
-          <w:lang w:val="id-ID"/>
-        </w:rPr>
-        <w:tab/>
-        <w:t xml:space="preserve">    kepribadian</w:t>
-      </w:r>
-      <w:r>
-        <w:rPr>
-          <w:rFonts w:ascii="Times New Roman" w:hAnsi="Times New Roman"/>
-          <w:sz w:val="24"/>
-          <w:szCs w:val="24"/>
-          <w:lang w:val="id-ID"/>
-        </w:rPr>
-        <w:tab/>
-      </w:r>
-      <w:r>
-        <w:rPr>
-          <w:rFonts w:ascii="Times New Roman" w:hAnsi="Times New Roman"/>
-          <w:sz w:val="24"/>
-          <w:szCs w:val="24"/>
-          <w:lang w:val="id-ID"/>
-        </w:rPr>
-        <w:t>43</w:t>
-      </w:r>
-    </w:p>
-    <w:p>
-      <w:pPr>
-        <w:tabs>
-          <w:tab w:val="left" w:pos="284"/>
-          <w:tab w:val="left" w:pos="709"/>
-          <w:tab w:val="right" w:leader="dot" w:pos="7711"/>
-          <w:tab w:val="left" w:pos="7797"/>
-        </w:tabs>
-        <w:spacing w:after="0" w:line="240" w:lineRule="auto"/>
-        <w:rPr>
-          <w:rFonts w:ascii="Times New Roman" w:hAnsi="Times New Roman"/>
-          <w:sz w:val="24"/>
-          <w:szCs w:val="24"/>
-          <w:lang w:val="id-ID"/>
-        </w:rPr>
-      </w:pPr>
-      <w:r>
-        <w:rPr>
-          <w:rFonts w:ascii="Times New Roman" w:hAnsi="Times New Roman"/>
-          <w:sz w:val="24"/>
-          <w:szCs w:val="24"/>
-          <w:lang w:val="id-ID"/>
-        </w:rPr>
-        <w:t>Tabel 2.4 Distribusi Kepribadian Berdasarkan Data Pengguna Facebook</w:t>
-      </w:r>
-      <w:r>
-        <w:rPr>
-          <w:rFonts w:ascii="Times New Roman" w:hAnsi="Times New Roman"/>
-          <w:sz w:val="24"/>
-          <w:szCs w:val="24"/>
-          <w:lang w:val="id-ID"/>
-        </w:rPr>
-        <w:tab/>
-      </w:r>
-      <w:r>
-        <w:rPr>
-          <w:rFonts w:ascii="Times New Roman" w:hAnsi="Times New Roman"/>
-          <w:sz w:val="24"/>
-          <w:szCs w:val="24"/>
-          <w:lang w:val="id-ID"/>
-        </w:rPr>
-        <w:t>45</w:t>
-      </w:r>
-    </w:p>
-    <w:p>
-      <w:pPr>
-        <w:tabs>
-          <w:tab w:val="left" w:pos="284"/>
-          <w:tab w:val="left" w:pos="709"/>
-          <w:tab w:val="right" w:leader="dot" w:pos="7711"/>
-          <w:tab w:val="left" w:pos="7797"/>
-        </w:tabs>
-        <w:spacing w:after="0" w:line="240" w:lineRule="auto"/>
-        <w:rPr>
-          <w:rFonts w:ascii="Times New Roman" w:hAnsi="Times New Roman"/>
-          <w:sz w:val="24"/>
-          <w:szCs w:val="24"/>
-          <w:lang w:val="id-ID"/>
-        </w:rPr>
-      </w:pPr>
-      <w:r>
-        <w:rPr>
-          <w:rFonts w:ascii="Times New Roman" w:hAnsi="Times New Roman"/>
-          <w:sz w:val="24"/>
-          <w:szCs w:val="24"/>
-          <w:lang w:val="id-ID"/>
-        </w:rPr>
-        <w:t xml:space="preserve">Tabel 2.5 Hasil Klasifikasi berdasarkan </w:t>
-      </w:r>
-      <w:r>
-        <w:rPr>
-          <w:rFonts w:ascii="Times New Roman" w:hAnsi="Times New Roman"/>
-          <w:i/>
-          <w:sz w:val="24"/>
-          <w:szCs w:val="24"/>
-          <w:lang w:val="id-ID"/>
-        </w:rPr>
-        <w:t>Precision</w:t>
-      </w:r>
-      <w:r>
-        <w:rPr>
-          <w:rFonts w:ascii="Times New Roman" w:hAnsi="Times New Roman"/>
-          <w:sz w:val="24"/>
-          <w:szCs w:val="24"/>
-          <w:lang w:val="id-ID"/>
-        </w:rPr>
-        <w:tab/>
-      </w:r>
-      <w:r>
-        <w:rPr>
-          <w:rFonts w:ascii="Times New Roman" w:hAnsi="Times New Roman"/>
-          <w:sz w:val="24"/>
-          <w:szCs w:val="24"/>
-          <w:lang w:val="id-ID"/>
-        </w:rPr>
-        <w:t>4</w:t>
-      </w:r>
-      <w:r>
-        <w:rPr>
-          <w:rFonts w:ascii="Times New Roman" w:hAnsi="Times New Roman"/>
-          <w:sz w:val="24"/>
-          <w:szCs w:val="24"/>
-          <w:lang w:val="id-ID"/>
-        </w:rPr>
-        <w:t>5</w:t>
-      </w:r>
-    </w:p>
-    <w:p>
-      <w:pPr>
-        <w:tabs>
-          <w:tab w:val="left" w:pos="284"/>
-          <w:tab w:val="left" w:pos="709"/>
-          <w:tab w:val="right" w:leader="dot" w:pos="7711"/>
-          <w:tab w:val="left" w:pos="7797"/>
-        </w:tabs>
-        <w:spacing w:after="0" w:line="240" w:lineRule="auto"/>
-        <w:rPr>
-          <w:rFonts w:ascii="Times New Roman" w:hAnsi="Times New Roman"/>
-          <w:sz w:val="24"/>
-          <w:szCs w:val="24"/>
-          <w:lang w:val="id-ID"/>
-        </w:rPr>
-      </w:pPr>
-      <w:r>
-        <w:rPr>
-          <w:rFonts w:ascii="Times New Roman" w:hAnsi="Times New Roman"/>
-          <w:sz w:val="24"/>
-          <w:szCs w:val="24"/>
-          <w:lang w:val="id-ID"/>
-        </w:rPr>
-        <w:t xml:space="preserve">Tabel 2.6 Hasil Klasifikasi berdasarkan </w:t>
-      </w:r>
-      <w:r>
-        <w:rPr>
-          <w:rFonts w:ascii="Times New Roman" w:hAnsi="Times New Roman"/>
-          <w:i/>
-          <w:sz w:val="24"/>
-          <w:szCs w:val="24"/>
-          <w:lang w:val="id-ID"/>
-        </w:rPr>
-        <w:t>Recall</w:t>
-      </w:r>
-      <w:r>
-        <w:rPr>
-          <w:rFonts w:ascii="Times New Roman" w:hAnsi="Times New Roman"/>
-          <w:sz w:val="24"/>
-          <w:szCs w:val="24"/>
-          <w:lang w:val="id-ID"/>
-        </w:rPr>
-        <w:tab/>
-      </w:r>
-      <w:r>
-        <w:rPr>
-          <w:rFonts w:ascii="Times New Roman" w:hAnsi="Times New Roman"/>
-          <w:sz w:val="24"/>
-          <w:szCs w:val="24"/>
-          <w:lang w:val="id-ID"/>
-        </w:rPr>
-        <w:t>46</w:t>
-      </w:r>
-    </w:p>
-    <w:p>
-      <w:pPr>
-        <w:tabs>
-          <w:tab w:val="left" w:pos="284"/>
-          <w:tab w:val="left" w:pos="709"/>
-          <w:tab w:val="right" w:leader="dot" w:pos="7711"/>
-          <w:tab w:val="left" w:pos="7797"/>
-        </w:tabs>
-        <w:spacing w:after="0" w:line="240" w:lineRule="auto"/>
-        <w:rPr>
-          <w:rFonts w:ascii="Times New Roman" w:hAnsi="Times New Roman"/>
-          <w:sz w:val="24"/>
-          <w:szCs w:val="24"/>
-          <w:lang w:val="id-ID"/>
-        </w:rPr>
-      </w:pPr>
-      <w:r>
-        <w:rPr>
-          <w:rFonts w:ascii="Times New Roman" w:hAnsi="Times New Roman"/>
-          <w:sz w:val="24"/>
-          <w:szCs w:val="24"/>
-          <w:lang w:val="id-ID"/>
-        </w:rPr>
-        <w:t xml:space="preserve">Tabel 2.7 Hasil Klasifikasi berdasarkan </w:t>
-      </w:r>
-      <w:r>
-        <w:rPr>
-          <w:rFonts w:ascii="Times New Roman" w:hAnsi="Times New Roman"/>
-          <w:i/>
-          <w:sz w:val="24"/>
-          <w:szCs w:val="24"/>
-          <w:lang w:val="id-ID"/>
-        </w:rPr>
-        <w:t>F-measure</w:t>
-      </w:r>
-      <w:r>
-        <w:rPr>
-          <w:rFonts w:ascii="Times New Roman" w:hAnsi="Times New Roman"/>
-          <w:sz w:val="24"/>
-          <w:szCs w:val="24"/>
-          <w:lang w:val="id-ID"/>
-        </w:rPr>
-        <w:tab/>
-      </w:r>
-      <w:r>
-        <w:rPr>
-          <w:rFonts w:ascii="Times New Roman" w:hAnsi="Times New Roman"/>
-          <w:sz w:val="24"/>
-          <w:szCs w:val="24"/>
-          <w:lang w:val="id-ID"/>
-        </w:rPr>
-        <w:t>46</w:t>
-      </w:r>
-    </w:p>
-    <w:p>
-      <w:pPr>
-        <w:tabs>
-          <w:tab w:val="left" w:pos="284"/>
-          <w:tab w:val="left" w:pos="709"/>
-          <w:tab w:val="right" w:leader="dot" w:pos="7711"/>
-          <w:tab w:val="left" w:pos="7797"/>
-        </w:tabs>
-        <w:spacing w:after="0" w:line="240" w:lineRule="auto"/>
-        <w:rPr>
-          <w:rFonts w:ascii="Times New Roman" w:hAnsi="Times New Roman"/>
-          <w:sz w:val="24"/>
-          <w:szCs w:val="24"/>
-          <w:lang w:val="id-ID"/>
-        </w:rPr>
-      </w:pPr>
-      <w:r>
-        <w:rPr>
-          <w:rFonts w:ascii="Times New Roman" w:hAnsi="Times New Roman"/>
-          <w:sz w:val="24"/>
-          <w:szCs w:val="24"/>
-          <w:lang w:val="id-ID"/>
-        </w:rPr>
-        <w:t>Tabel 2.8 Hasil Klasifikasi berdasarkan Gabungan dari Fitur-Fitur</w:t>
-      </w:r>
-      <w:r>
-        <w:rPr>
-          <w:rFonts w:ascii="Times New Roman" w:hAnsi="Times New Roman"/>
-          <w:sz w:val="24"/>
-          <w:szCs w:val="24"/>
-          <w:lang w:val="id-ID"/>
-        </w:rPr>
-        <w:tab/>
-      </w:r>
-      <w:r>
-        <w:rPr>
-          <w:rFonts w:ascii="Times New Roman" w:hAnsi="Times New Roman"/>
-          <w:sz w:val="24"/>
-          <w:szCs w:val="24"/>
-          <w:lang w:val="id-ID"/>
-        </w:rPr>
-        <w:t>47</w:t>
-      </w:r>
-    </w:p>
-    <w:p>
-      <w:pPr>
-        <w:tabs>
-          <w:tab w:val="left" w:pos="284"/>
-          <w:tab w:val="left" w:pos="709"/>
-          <w:tab w:val="right" w:leader="dot" w:pos="7711"/>
-          <w:tab w:val="left" w:pos="7797"/>
-        </w:tabs>
-        <w:spacing w:after="0" w:line="240" w:lineRule="auto"/>
-        <w:rPr>
-          <w:rFonts w:ascii="Times New Roman" w:hAnsi="Times New Roman"/>
-          <w:sz w:val="24"/>
-          <w:szCs w:val="24"/>
-          <w:lang w:val="id-ID"/>
-        </w:rPr>
-      </w:pPr>
-      <w:r>
-        <w:rPr>
-          <w:rFonts w:ascii="Times New Roman" w:hAnsi="Times New Roman"/>
-          <w:sz w:val="24"/>
-          <w:szCs w:val="24"/>
-          <w:lang w:val="id-ID"/>
-        </w:rPr>
-        <w:t>Tabel 2.9 Hasil Korelasi antara Fitur Sosial dan Jenis Kepribadian</w:t>
-      </w:r>
-      <w:r>
-        <w:rPr>
-          <w:rFonts w:ascii="Times New Roman" w:hAnsi="Times New Roman"/>
-          <w:sz w:val="24"/>
-          <w:szCs w:val="24"/>
-          <w:lang w:val="id-ID"/>
-        </w:rPr>
-        <w:tab/>
-      </w:r>
-      <w:r>
-        <w:rPr>
-          <w:rFonts w:ascii="Times New Roman" w:hAnsi="Times New Roman"/>
-          <w:sz w:val="24"/>
-          <w:szCs w:val="24"/>
-          <w:lang w:val="id-ID"/>
-        </w:rPr>
-        <w:t>47</w:t>
-      </w:r>
-    </w:p>
-    <w:p>
-      <w:pPr>
-        <w:tabs>
-          <w:tab w:val="left" w:pos="284"/>
-          <w:tab w:val="left" w:pos="709"/>
-          <w:tab w:val="right" w:leader="dot" w:pos="7711"/>
-          <w:tab w:val="left" w:pos="7797"/>
-        </w:tabs>
-        <w:spacing w:after="0" w:line="240" w:lineRule="auto"/>
-        <w:rPr>
-          <w:rFonts w:ascii="Times New Roman" w:hAnsi="Times New Roman"/>
-          <w:sz w:val="24"/>
-          <w:szCs w:val="24"/>
-          <w:lang w:val="id-ID"/>
-        </w:rPr>
-      </w:pPr>
-      <w:r>
-        <w:rPr>
-          <w:rFonts w:ascii="Times New Roman" w:hAnsi="Times New Roman"/>
-          <w:sz w:val="24"/>
-          <w:szCs w:val="24"/>
-          <w:lang w:val="id-ID"/>
-        </w:rPr>
-        <w:t>Tabel 2.10 Statistik jenis kelamin, umur dan lima faktor model kepribadian</w:t>
-      </w:r>
-      <w:r>
-        <w:rPr>
-          <w:rFonts w:ascii="Times New Roman" w:hAnsi="Times New Roman"/>
-          <w:sz w:val="24"/>
-          <w:szCs w:val="24"/>
-          <w:lang w:val="id-ID"/>
-        </w:rPr>
-        <w:tab/>
-      </w:r>
-      <w:r>
-        <w:rPr>
-          <w:rFonts w:ascii="Times New Roman" w:hAnsi="Times New Roman"/>
-          <w:sz w:val="24"/>
-          <w:szCs w:val="24"/>
-          <w:lang w:val="id-ID"/>
-        </w:rPr>
-        <w:t>50</w:t>
-      </w:r>
-    </w:p>
-    <w:p>
-      <w:pPr>
-        <w:tabs>
-          <w:tab w:val="left" w:pos="284"/>
-          <w:tab w:val="left" w:pos="709"/>
-          <w:tab w:val="right" w:leader="dot" w:pos="7711"/>
-          <w:tab w:val="left" w:pos="7797"/>
-        </w:tabs>
-        <w:spacing w:after="0" w:line="240" w:lineRule="auto"/>
-        <w:rPr>
-          <w:rFonts w:ascii="Times New Roman" w:hAnsi="Times New Roman"/>
-          <w:sz w:val="24"/>
-          <w:szCs w:val="24"/>
-          <w:lang w:val="id-ID"/>
-        </w:rPr>
-      </w:pPr>
-      <w:r>
-        <w:rPr>
-          <w:rFonts w:ascii="Times New Roman" w:hAnsi="Times New Roman"/>
-          <w:sz w:val="24"/>
-          <w:szCs w:val="24"/>
-          <w:lang w:val="id-ID"/>
-        </w:rPr>
-        <w:t xml:space="preserve">Tabel 2.11 Perbandingan LIWC dan fitur </w:t>
-      </w:r>
-      <w:r>
-        <w:rPr>
-          <w:rFonts w:ascii="Times New Roman" w:hAnsi="Times New Roman"/>
-          <w:i/>
-          <w:sz w:val="24"/>
-          <w:szCs w:val="24"/>
-          <w:lang w:val="id-ID"/>
-        </w:rPr>
-        <w:t>open-vocabulary</w:t>
-      </w:r>
-      <w:r>
-        <w:rPr>
-          <w:rFonts w:ascii="Times New Roman" w:hAnsi="Times New Roman"/>
-          <w:sz w:val="24"/>
-          <w:szCs w:val="24"/>
-          <w:lang w:val="id-ID"/>
-        </w:rPr>
-        <w:tab/>
-      </w:r>
-      <w:r>
-        <w:rPr>
-          <w:rFonts w:ascii="Times New Roman" w:hAnsi="Times New Roman"/>
-          <w:sz w:val="24"/>
-          <w:szCs w:val="24"/>
-          <w:lang w:val="id-ID"/>
-        </w:rPr>
-        <w:t>53</w:t>
-      </w:r>
-    </w:p>
-    <w:p>
-      <w:pPr>
-        <w:tabs>
-          <w:tab w:val="left" w:pos="284"/>
-          <w:tab w:val="left" w:pos="709"/>
-          <w:tab w:val="right" w:leader="dot" w:pos="7711"/>
-          <w:tab w:val="left" w:pos="7797"/>
-        </w:tabs>
-        <w:spacing w:after="0" w:line="240" w:lineRule="auto"/>
-        <w:rPr>
-          <w:rFonts w:ascii="Times New Roman" w:hAnsi="Times New Roman"/>
-          <w:sz w:val="24"/>
-          <w:szCs w:val="24"/>
-          <w:lang w:val="id-ID"/>
-        </w:rPr>
-      </w:pPr>
-      <w:r>
-        <w:rPr>
-          <w:rFonts w:ascii="Times New Roman" w:hAnsi="Times New Roman"/>
-          <w:sz w:val="24"/>
-          <w:szCs w:val="24"/>
-          <w:lang w:val="id-ID"/>
-        </w:rPr>
-        <w:t xml:space="preserve">Tabel 2.12 Akurasi sistem prediksi kepribadian dengan menggunakan </w:t>
-      </w:r>
-    </w:p>
-    <w:p>
-      <w:pPr>
-        <w:tabs>
-          <w:tab w:val="left" w:pos="284"/>
-          <w:tab w:val="left" w:pos="709"/>
-          <w:tab w:val="right" w:leader="dot" w:pos="7711"/>
-          <w:tab w:val="left" w:pos="7797"/>
-        </w:tabs>
-        <w:spacing w:after="0" w:line="240" w:lineRule="auto"/>
-        <w:rPr>
-          <w:rFonts w:ascii="Times New Roman" w:hAnsi="Times New Roman"/>
-          <w:sz w:val="24"/>
-          <w:szCs w:val="24"/>
-          <w:lang w:val="id-ID"/>
-        </w:rPr>
-      </w:pPr>
-      <w:r>
-        <w:rPr>
-          <w:rFonts w:ascii="Times New Roman" w:hAnsi="Times New Roman"/>
-          <w:sz w:val="24"/>
-          <w:szCs w:val="24"/>
-          <w:lang w:val="id-ID"/>
-        </w:rPr>
-        <w:tab/>
-      </w:r>
-      <w:r>
-        <w:rPr>
-          <w:rFonts w:ascii="Times New Roman" w:hAnsi="Times New Roman"/>
-          <w:sz w:val="24"/>
-          <w:szCs w:val="24"/>
-          <w:lang w:val="id-ID"/>
-        </w:rPr>
-        <w:tab/>
-        <w:t xml:space="preserve">      </w:t>
-      </w:r>
-      <w:r>
-        <w:rPr>
-          <w:rFonts w:ascii="Times New Roman" w:hAnsi="Times New Roman"/>
-          <w:i/>
-          <w:sz w:val="24"/>
-          <w:szCs w:val="24"/>
-          <w:lang w:val="id-ID"/>
-        </w:rPr>
-        <w:t>k-fold cross validation</w:t>
-      </w:r>
-      <w:r>
-        <w:rPr>
-          <w:rFonts w:ascii="Times New Roman" w:hAnsi="Times New Roman"/>
-          <w:i/>
-          <w:sz w:val="24"/>
-          <w:szCs w:val="24"/>
-          <w:lang w:val="id-ID"/>
-        </w:rPr>
-        <w:tab/>
-      </w:r>
-      <w:r>
-        <w:rPr>
-          <w:rFonts w:ascii="Times New Roman" w:hAnsi="Times New Roman"/>
-          <w:sz w:val="24"/>
-          <w:szCs w:val="24"/>
-          <w:lang w:val="id-ID"/>
-        </w:rPr>
-        <w:t>55</w:t>
-      </w:r>
-    </w:p>
-    <w:p>
-      <w:pPr>
-        <w:tabs>
-          <w:tab w:val="left" w:pos="284"/>
-          <w:tab w:val="left" w:pos="709"/>
-          <w:tab w:val="right" w:leader="dot" w:pos="7711"/>
-          <w:tab w:val="left" w:pos="7797"/>
-        </w:tabs>
-        <w:spacing w:after="0" w:line="240" w:lineRule="auto"/>
-        <w:rPr>
-          <w:rFonts w:ascii="Times New Roman" w:hAnsi="Times New Roman"/>
-          <w:sz w:val="24"/>
-          <w:szCs w:val="24"/>
-          <w:lang w:val="id-ID"/>
-        </w:rPr>
-      </w:pPr>
-      <w:r>
-        <w:rPr>
-          <w:rFonts w:ascii="Times New Roman" w:hAnsi="Times New Roman"/>
-          <w:sz w:val="24"/>
-          <w:szCs w:val="24"/>
-          <w:lang w:val="id-ID"/>
-        </w:rPr>
-        <w:t xml:space="preserve">Tabel 2.13 Perbandingan akurasi algoritma </w:t>
-      </w:r>
-      <w:r>
-        <w:rPr>
-          <w:rFonts w:ascii="Times New Roman" w:hAnsi="Times New Roman"/>
-          <w:i/>
-          <w:sz w:val="24"/>
-          <w:szCs w:val="24"/>
-          <w:lang w:val="id-ID"/>
-        </w:rPr>
-        <w:t>Support Vector Machine</w:t>
-      </w:r>
-      <w:r>
-        <w:rPr>
-          <w:rFonts w:ascii="Times New Roman" w:hAnsi="Times New Roman"/>
-          <w:sz w:val="24"/>
-          <w:szCs w:val="24"/>
-          <w:lang w:val="id-ID"/>
-        </w:rPr>
-        <w:t xml:space="preserve">, </w:t>
-      </w:r>
-    </w:p>
-    <w:p>
-      <w:pPr>
-        <w:tabs>
-          <w:tab w:val="left" w:pos="284"/>
-          <w:tab w:val="left" w:pos="709"/>
-          <w:tab w:val="right" w:leader="dot" w:pos="7711"/>
-          <w:tab w:val="left" w:pos="7797"/>
-        </w:tabs>
-        <w:spacing w:after="0" w:line="240" w:lineRule="auto"/>
-        <w:rPr>
-          <w:rFonts w:ascii="Times New Roman" w:hAnsi="Times New Roman"/>
-          <w:sz w:val="24"/>
-          <w:szCs w:val="24"/>
-          <w:lang w:val="id-ID"/>
-        </w:rPr>
-      </w:pPr>
-      <w:r>
-        <w:rPr>
-          <w:rFonts w:ascii="Times New Roman" w:hAnsi="Times New Roman"/>
-          <w:sz w:val="24"/>
-          <w:szCs w:val="24"/>
-          <w:lang w:val="id-ID"/>
-        </w:rPr>
-        <w:tab/>
-      </w:r>
-      <w:r>
-        <w:rPr>
-          <w:rFonts w:ascii="Times New Roman" w:hAnsi="Times New Roman"/>
-          <w:sz w:val="24"/>
-          <w:szCs w:val="24"/>
-          <w:lang w:val="id-ID"/>
-        </w:rPr>
-        <w:tab/>
-        <w:t xml:space="preserve">      Naïve Bayes, and ZeroR</w:t>
-      </w:r>
-      <w:r>
-        <w:rPr>
-          <w:rFonts w:ascii="Times New Roman" w:hAnsi="Times New Roman"/>
-          <w:sz w:val="24"/>
-          <w:szCs w:val="24"/>
-          <w:lang w:val="id-ID"/>
-        </w:rPr>
-        <w:tab/>
-      </w:r>
-      <w:r>
-        <w:rPr>
-          <w:rFonts w:ascii="Times New Roman" w:hAnsi="Times New Roman"/>
-          <w:sz w:val="24"/>
-          <w:szCs w:val="24"/>
-          <w:lang w:val="id-ID"/>
-        </w:rPr>
-        <w:t>55</w:t>
-      </w:r>
-    </w:p>
-    <w:p>
-      <w:pPr>
-        <w:tabs>
-          <w:tab w:val="left" w:pos="284"/>
-          <w:tab w:val="left" w:pos="709"/>
-          <w:tab w:val="right" w:leader="dot" w:pos="7711"/>
-          <w:tab w:val="left" w:pos="7797"/>
-        </w:tabs>
-        <w:spacing w:after="0" w:line="240" w:lineRule="auto"/>
-        <w:rPr>
-          <w:rFonts w:ascii="Times New Roman" w:hAnsi="Times New Roman"/>
-          <w:sz w:val="24"/>
-          <w:szCs w:val="24"/>
-          <w:lang w:val="id-ID"/>
-        </w:rPr>
-      </w:pPr>
-      <w:r>
-        <w:rPr>
-          <w:rFonts w:ascii="Times New Roman" w:hAnsi="Times New Roman"/>
-          <w:sz w:val="24"/>
-          <w:szCs w:val="24"/>
-          <w:lang w:val="id-ID"/>
-        </w:rPr>
-        <w:t>Tabel 2.14 Akurasi prediksi kepribadian</w:t>
-      </w:r>
-      <w:r>
-        <w:rPr>
-          <w:rFonts w:ascii="Times New Roman" w:hAnsi="Times New Roman"/>
-          <w:sz w:val="24"/>
-          <w:szCs w:val="24"/>
-          <w:lang w:val="id-ID"/>
-        </w:rPr>
-        <w:tab/>
-      </w:r>
-      <w:r>
-        <w:rPr>
-          <w:rFonts w:ascii="Times New Roman" w:hAnsi="Times New Roman"/>
-          <w:sz w:val="24"/>
-          <w:szCs w:val="24"/>
-          <w:lang w:val="id-ID"/>
-        </w:rPr>
-        <w:t>55</w:t>
-      </w:r>
-    </w:p>
-    <w:p>
-      <w:pPr>
-        <w:tabs>
-          <w:tab w:val="left" w:pos="284"/>
-          <w:tab w:val="left" w:pos="709"/>
-          <w:tab w:val="right" w:leader="dot" w:pos="7711"/>
-          <w:tab w:val="left" w:pos="7797"/>
-        </w:tabs>
-        <w:spacing w:after="0" w:line="240" w:lineRule="auto"/>
-        <w:rPr>
-          <w:rFonts w:ascii="Times New Roman" w:hAnsi="Times New Roman"/>
-          <w:sz w:val="24"/>
-          <w:szCs w:val="24"/>
-          <w:lang w:val="id-ID"/>
-        </w:rPr>
-      </w:pPr>
-      <w:r>
-        <w:rPr>
-          <w:rFonts w:ascii="Times New Roman" w:hAnsi="Times New Roman"/>
-          <w:sz w:val="24"/>
-          <w:szCs w:val="24"/>
-          <w:lang w:val="id-ID"/>
-        </w:rPr>
-        <w:t xml:space="preserve">Tabel 2.15 Tabel distribusi </w:t>
-      </w:r>
-      <w:r>
-        <w:rPr>
-          <w:rFonts w:ascii="Times New Roman" w:hAnsi="Times New Roman"/>
-          <w:i/>
-          <w:sz w:val="24"/>
-          <w:szCs w:val="24"/>
-          <w:lang w:val="id-ID"/>
-        </w:rPr>
-        <w:t>dataset training</w:t>
-      </w:r>
-      <w:r>
-        <w:rPr>
-          <w:rFonts w:ascii="Times New Roman" w:hAnsi="Times New Roman"/>
-          <w:sz w:val="24"/>
-          <w:szCs w:val="24"/>
-          <w:lang w:val="id-ID"/>
-        </w:rPr>
-        <w:tab/>
-      </w:r>
-      <w:r>
-        <w:rPr>
-          <w:rFonts w:ascii="Times New Roman" w:hAnsi="Times New Roman"/>
-          <w:sz w:val="24"/>
-          <w:szCs w:val="24"/>
-          <w:lang w:val="id-ID"/>
-        </w:rPr>
-        <w:t>57</w:t>
-      </w:r>
-    </w:p>
-    <w:p>
-      <w:pPr>
-        <w:tabs>
-          <w:tab w:val="left" w:pos="284"/>
-          <w:tab w:val="left" w:pos="709"/>
-          <w:tab w:val="right" w:leader="dot" w:pos="7711"/>
-          <w:tab w:val="left" w:pos="7797"/>
-        </w:tabs>
-        <w:spacing w:after="0" w:line="240" w:lineRule="auto"/>
-        <w:rPr>
-          <w:rFonts w:ascii="Times New Roman" w:hAnsi="Times New Roman"/>
-          <w:sz w:val="24"/>
-          <w:szCs w:val="24"/>
-          <w:lang w:val="id-ID"/>
-        </w:rPr>
-      </w:pPr>
-      <w:r>
-        <w:rPr>
-          <w:rFonts w:ascii="Times New Roman" w:hAnsi="Times New Roman"/>
-          <w:sz w:val="24"/>
-          <w:szCs w:val="24"/>
-          <w:lang w:val="id-ID"/>
-        </w:rPr>
-        <w:t xml:space="preserve">Tabel 2.16 Tabel distribusi </w:t>
-      </w:r>
-      <w:r>
-        <w:rPr>
-          <w:rFonts w:ascii="Times New Roman" w:hAnsi="Times New Roman"/>
-          <w:i/>
-          <w:sz w:val="24"/>
-          <w:szCs w:val="24"/>
-          <w:lang w:val="id-ID"/>
-        </w:rPr>
-        <w:t>dataset testing</w:t>
-      </w:r>
-      <w:r>
-        <w:rPr>
-          <w:rFonts w:ascii="Times New Roman" w:hAnsi="Times New Roman"/>
-          <w:sz w:val="24"/>
-          <w:szCs w:val="24"/>
-          <w:lang w:val="id-ID"/>
-        </w:rPr>
-        <w:tab/>
-      </w:r>
-      <w:r>
-        <w:rPr>
-          <w:rFonts w:ascii="Times New Roman" w:hAnsi="Times New Roman"/>
-          <w:sz w:val="24"/>
-          <w:szCs w:val="24"/>
-          <w:lang w:val="id-ID"/>
-        </w:rPr>
-        <w:t>57</w:t>
-      </w:r>
-    </w:p>
-    <w:p>
-      <w:pPr>
-        <w:tabs>
-          <w:tab w:val="left" w:pos="284"/>
-          <w:tab w:val="left" w:pos="709"/>
-          <w:tab w:val="right" w:leader="dot" w:pos="7711"/>
-          <w:tab w:val="left" w:pos="7797"/>
-        </w:tabs>
-        <w:spacing w:after="0" w:line="240" w:lineRule="auto"/>
-        <w:rPr>
-          <w:rFonts w:ascii="Times New Roman" w:hAnsi="Times New Roman"/>
-          <w:sz w:val="24"/>
-          <w:szCs w:val="24"/>
-          <w:lang w:val="id-ID"/>
-        </w:rPr>
-      </w:pPr>
-      <w:r>
-        <w:rPr>
-          <w:rFonts w:ascii="Times New Roman" w:hAnsi="Times New Roman"/>
-          <w:sz w:val="24"/>
-          <w:szCs w:val="24"/>
-          <w:lang w:val="id-ID"/>
-        </w:rPr>
-        <w:t>Tabel 2.17 Tabel skenario untuk tahap evaluasi</w:t>
-      </w:r>
-      <w:r>
-        <w:rPr>
-          <w:rFonts w:ascii="Times New Roman" w:hAnsi="Times New Roman"/>
-          <w:sz w:val="24"/>
-          <w:szCs w:val="24"/>
-          <w:lang w:val="id-ID"/>
-        </w:rPr>
-        <w:tab/>
-      </w:r>
-      <w:r>
-        <w:rPr>
-          <w:rFonts w:ascii="Times New Roman" w:hAnsi="Times New Roman"/>
-          <w:sz w:val="24"/>
-          <w:szCs w:val="24"/>
-          <w:lang w:val="id-ID"/>
-        </w:rPr>
-        <w:t>58</w:t>
-      </w:r>
-    </w:p>
-    <w:p>
-      <w:pPr>
-        <w:tabs>
-          <w:tab w:val="left" w:pos="284"/>
-          <w:tab w:val="left" w:pos="709"/>
-          <w:tab w:val="right" w:leader="dot" w:pos="7711"/>
-          <w:tab w:val="left" w:pos="7797"/>
-        </w:tabs>
-        <w:spacing w:after="0" w:line="240" w:lineRule="auto"/>
-        <w:rPr>
-          <w:rFonts w:ascii="Times New Roman" w:hAnsi="Times New Roman"/>
-          <w:sz w:val="24"/>
-          <w:szCs w:val="24"/>
-          <w:lang w:val="id-ID"/>
-        </w:rPr>
-      </w:pPr>
-      <w:r>
-        <w:rPr>
-          <w:rFonts w:ascii="Times New Roman" w:hAnsi="Times New Roman"/>
-          <w:sz w:val="24"/>
-          <w:szCs w:val="24"/>
-          <w:lang w:val="id-ID"/>
-        </w:rPr>
-        <w:t xml:space="preserve">Tabel 2.18 Tabel Distribusi </w:t>
-      </w:r>
-      <w:r>
-        <w:rPr>
-          <w:rFonts w:ascii="Times New Roman" w:hAnsi="Times New Roman"/>
-          <w:i/>
-          <w:sz w:val="24"/>
-          <w:szCs w:val="24"/>
-          <w:lang w:val="id-ID"/>
-        </w:rPr>
-        <w:t>dataset</w:t>
-      </w:r>
-      <w:r>
-        <w:rPr>
-          <w:rFonts w:ascii="Times New Roman" w:hAnsi="Times New Roman"/>
-          <w:sz w:val="24"/>
-          <w:szCs w:val="24"/>
-          <w:lang w:val="id-ID"/>
-        </w:rPr>
-        <w:t xml:space="preserve"> my</w:t>
-      </w:r>
-      <w:r>
-        <w:rPr>
-          <w:rFonts w:ascii="Times New Roman" w:hAnsi="Times New Roman"/>
-          <w:i/>
-          <w:sz w:val="24"/>
-          <w:szCs w:val="24"/>
-          <w:lang w:val="id-ID"/>
-        </w:rPr>
-        <w:t>Personality</w:t>
-      </w:r>
-      <w:r>
-        <w:rPr>
-          <w:rFonts w:ascii="Times New Roman" w:hAnsi="Times New Roman"/>
-          <w:sz w:val="24"/>
-          <w:szCs w:val="24"/>
-          <w:lang w:val="id-ID"/>
-        </w:rPr>
-        <w:tab/>
-      </w:r>
-      <w:r>
-        <w:rPr>
-          <w:rFonts w:ascii="Times New Roman" w:hAnsi="Times New Roman"/>
-          <w:sz w:val="24"/>
-          <w:szCs w:val="24"/>
-          <w:lang w:val="id-ID"/>
-        </w:rPr>
-        <w:t>62</w:t>
-      </w:r>
-    </w:p>
-    <w:p>
-      <w:pPr>
-        <w:tabs>
-          <w:tab w:val="left" w:pos="284"/>
-          <w:tab w:val="left" w:pos="709"/>
-          <w:tab w:val="right" w:leader="dot" w:pos="7711"/>
-          <w:tab w:val="left" w:pos="7797"/>
-        </w:tabs>
-        <w:spacing w:after="0" w:line="240" w:lineRule="auto"/>
-        <w:rPr>
-          <w:rFonts w:ascii="Times New Roman" w:hAnsi="Times New Roman"/>
-          <w:sz w:val="24"/>
-          <w:szCs w:val="24"/>
-          <w:lang w:val="id-ID"/>
-        </w:rPr>
-      </w:pPr>
-      <w:r>
-        <w:rPr>
-          <w:rFonts w:ascii="Times New Roman" w:hAnsi="Times New Roman"/>
-          <w:sz w:val="24"/>
-          <w:szCs w:val="24"/>
-          <w:lang w:val="id-ID"/>
-        </w:rPr>
-        <w:t>Tabel 2.19 Tabel Hasil SMO</w:t>
-      </w:r>
-      <w:r>
-        <w:rPr>
-          <w:rFonts w:ascii="Times New Roman" w:hAnsi="Times New Roman"/>
-          <w:sz w:val="24"/>
-          <w:szCs w:val="24"/>
-          <w:lang w:val="id-ID"/>
-        </w:rPr>
-        <w:tab/>
-      </w:r>
-      <w:r>
-        <w:rPr>
-          <w:rFonts w:ascii="Times New Roman" w:hAnsi="Times New Roman"/>
-          <w:sz w:val="24"/>
-          <w:szCs w:val="24"/>
-          <w:lang w:val="id-ID"/>
-        </w:rPr>
-        <w:t>62</w:t>
-      </w:r>
-    </w:p>
-    <w:p>
-      <w:pPr>
-        <w:tabs>
-          <w:tab w:val="left" w:pos="284"/>
-          <w:tab w:val="left" w:pos="709"/>
-          <w:tab w:val="right" w:leader="dot" w:pos="7711"/>
-          <w:tab w:val="left" w:pos="7797"/>
-        </w:tabs>
-        <w:spacing w:after="0" w:line="240" w:lineRule="auto"/>
-        <w:rPr>
-          <w:rFonts w:ascii="Times New Roman" w:hAnsi="Times New Roman"/>
-          <w:sz w:val="24"/>
-          <w:szCs w:val="24"/>
-          <w:lang w:val="id-ID"/>
-        </w:rPr>
-      </w:pPr>
-      <w:r>
-        <w:rPr>
-          <w:rFonts w:ascii="Times New Roman" w:hAnsi="Times New Roman"/>
-          <w:sz w:val="24"/>
-          <w:szCs w:val="24"/>
-          <w:lang w:val="id-ID"/>
-        </w:rPr>
-        <w:t>Tabel 2.20 Tabel Hasil BLR</w:t>
-      </w:r>
-      <w:r>
-        <w:rPr>
-          <w:rFonts w:ascii="Times New Roman" w:hAnsi="Times New Roman"/>
-          <w:sz w:val="24"/>
-          <w:szCs w:val="24"/>
-          <w:lang w:val="id-ID"/>
-        </w:rPr>
-        <w:tab/>
-      </w:r>
-      <w:r>
-        <w:rPr>
-          <w:rFonts w:ascii="Times New Roman" w:hAnsi="Times New Roman"/>
-          <w:sz w:val="24"/>
-          <w:szCs w:val="24"/>
-          <w:lang w:val="id-ID"/>
-        </w:rPr>
-        <w:t>63</w:t>
-      </w:r>
-    </w:p>
-    <w:p>
-      <w:pPr>
-        <w:tabs>
-          <w:tab w:val="left" w:pos="284"/>
-          <w:tab w:val="left" w:pos="709"/>
-          <w:tab w:val="right" w:leader="dot" w:pos="7711"/>
-          <w:tab w:val="left" w:pos="7797"/>
-        </w:tabs>
-        <w:spacing w:after="0" w:line="240" w:lineRule="auto"/>
-        <w:rPr>
-          <w:rFonts w:ascii="Times New Roman" w:hAnsi="Times New Roman"/>
-          <w:sz w:val="24"/>
-          <w:szCs w:val="24"/>
-          <w:lang w:val="id-ID"/>
-        </w:rPr>
-      </w:pPr>
-      <w:r>
-        <w:rPr>
-          <w:rFonts w:ascii="Times New Roman" w:hAnsi="Times New Roman"/>
-          <w:sz w:val="24"/>
-          <w:szCs w:val="24"/>
-          <w:lang w:val="id-ID"/>
-        </w:rPr>
-        <w:t>Tabel 2.21 Tabel Hasil Multinomial Naïve Bayes</w:t>
-      </w:r>
-      <w:r>
-        <w:rPr>
-          <w:rFonts w:ascii="Times New Roman" w:hAnsi="Times New Roman"/>
-          <w:sz w:val="24"/>
-          <w:szCs w:val="24"/>
-          <w:lang w:val="id-ID"/>
-        </w:rPr>
-        <w:tab/>
-      </w:r>
-      <w:r>
-        <w:rPr>
-          <w:rFonts w:ascii="Times New Roman" w:hAnsi="Times New Roman"/>
-          <w:sz w:val="24"/>
-          <w:szCs w:val="24"/>
-          <w:lang w:val="id-ID"/>
-        </w:rPr>
-        <w:t>63</w:t>
-      </w:r>
-    </w:p>
-    <w:p>
-      <w:pPr>
-        <w:tabs>
-          <w:tab w:val="left" w:pos="284"/>
-          <w:tab w:val="left" w:pos="709"/>
-          <w:tab w:val="right" w:leader="dot" w:pos="7711"/>
-          <w:tab w:val="left" w:pos="7797"/>
-        </w:tabs>
-        <w:spacing w:after="0" w:line="240" w:lineRule="auto"/>
-        <w:rPr>
-          <w:rFonts w:ascii="Times New Roman" w:hAnsi="Times New Roman"/>
-          <w:i/>
-          <w:sz w:val="24"/>
-          <w:szCs w:val="24"/>
-          <w:lang w:val="id-ID"/>
-        </w:rPr>
-      </w:pPr>
-      <w:r>
-        <w:rPr>
-          <w:rFonts w:ascii="Times New Roman" w:hAnsi="Times New Roman"/>
-          <w:sz w:val="24"/>
-          <w:szCs w:val="24"/>
-          <w:lang w:val="id-ID"/>
-        </w:rPr>
-        <w:t xml:space="preserve">Tabel 2.22 Tabel Hasil Multinomial Naïve Bayes dengan </w:t>
-      </w:r>
-      <w:r>
-        <w:rPr>
-          <w:rFonts w:ascii="Times New Roman" w:hAnsi="Times New Roman"/>
-          <w:i/>
-          <w:sz w:val="24"/>
-          <w:szCs w:val="24"/>
-          <w:lang w:val="id-ID"/>
-        </w:rPr>
-        <w:t xml:space="preserve">10-fold cross </w:t>
-      </w:r>
-    </w:p>
-    <w:p>
-      <w:pPr>
-        <w:tabs>
-          <w:tab w:val="left" w:pos="284"/>
-          <w:tab w:val="left" w:pos="709"/>
-          <w:tab w:val="right" w:leader="dot" w:pos="7711"/>
-          <w:tab w:val="left" w:pos="7797"/>
-        </w:tabs>
-        <w:spacing w:after="0" w:line="240" w:lineRule="auto"/>
-        <w:rPr>
-          <w:rFonts w:ascii="Times New Roman" w:hAnsi="Times New Roman"/>
-          <w:sz w:val="24"/>
-          <w:szCs w:val="24"/>
-          <w:lang w:val="id-ID"/>
-        </w:rPr>
-      </w:pPr>
-      <w:r>
-        <w:rPr>
-          <w:rFonts w:ascii="Times New Roman" w:hAnsi="Times New Roman"/>
-          <w:i/>
-          <w:sz w:val="24"/>
-          <w:szCs w:val="24"/>
-          <w:lang w:val="id-ID"/>
-        </w:rPr>
-        <w:tab/>
-      </w:r>
-      <w:r>
-        <w:rPr>
-          <w:rFonts w:ascii="Times New Roman" w:hAnsi="Times New Roman"/>
-          <w:i/>
-          <w:sz w:val="24"/>
-          <w:szCs w:val="24"/>
-          <w:lang w:val="id-ID"/>
-        </w:rPr>
-        <w:tab/>
-        <w:t xml:space="preserve">      validation</w:t>
-      </w:r>
-      <w:r>
-        <w:rPr>
-          <w:rFonts w:ascii="Times New Roman" w:hAnsi="Times New Roman"/>
-          <w:sz w:val="24"/>
-          <w:szCs w:val="24"/>
-          <w:lang w:val="id-ID"/>
-        </w:rPr>
-        <w:tab/>
-      </w:r>
-      <w:r>
-        <w:rPr>
-          <w:rFonts w:ascii="Times New Roman" w:hAnsi="Times New Roman"/>
-          <w:sz w:val="24"/>
-          <w:szCs w:val="24"/>
-          <w:lang w:val="id-ID"/>
-        </w:rPr>
-        <w:t>63</w:t>
-      </w:r>
-    </w:p>
-    <w:p>
-      <w:pPr>
-        <w:tabs>
-          <w:tab w:val="left" w:pos="284"/>
-          <w:tab w:val="left" w:pos="709"/>
-          <w:tab w:val="right" w:leader="dot" w:pos="7711"/>
-          <w:tab w:val="left" w:pos="7797"/>
-        </w:tabs>
-        <w:spacing w:after="0" w:line="240" w:lineRule="auto"/>
-        <w:rPr>
-          <w:rFonts w:ascii="Times New Roman" w:hAnsi="Times New Roman"/>
-          <w:sz w:val="24"/>
-          <w:szCs w:val="24"/>
-          <w:lang w:val="id-ID"/>
-        </w:rPr>
-      </w:pPr>
-      <w:r>
-        <w:rPr>
-          <w:rFonts w:ascii="Times New Roman" w:hAnsi="Times New Roman"/>
-          <w:sz w:val="24"/>
-          <w:szCs w:val="24"/>
-          <w:lang w:val="id-ID"/>
-        </w:rPr>
-        <w:t>Tabel 2.23 Akurasi yang didapat dari konfigurasi yang berbeda</w:t>
-      </w:r>
-      <w:r>
-        <w:rPr>
-          <w:rFonts w:ascii="Times New Roman" w:hAnsi="Times New Roman"/>
-          <w:sz w:val="24"/>
-          <w:szCs w:val="24"/>
-          <w:lang w:val="id-ID"/>
-        </w:rPr>
-        <w:tab/>
-      </w:r>
-      <w:r>
-        <w:rPr>
-          <w:rFonts w:ascii="Times New Roman" w:hAnsi="Times New Roman"/>
-          <w:sz w:val="24"/>
-          <w:szCs w:val="24"/>
-          <w:lang w:val="id-ID"/>
-        </w:rPr>
-        <w:t>66</w:t>
-      </w:r>
-    </w:p>
-    <w:p>
-      <w:pPr>
-        <w:tabs>
-          <w:tab w:val="left" w:pos="284"/>
-          <w:tab w:val="left" w:pos="709"/>
-          <w:tab w:val="right" w:leader="dot" w:pos="7711"/>
-          <w:tab w:val="left" w:pos="7797"/>
-        </w:tabs>
-        <w:spacing w:after="0" w:line="240" w:lineRule="auto"/>
-        <w:rPr>
-          <w:rFonts w:ascii="Times New Roman" w:hAnsi="Times New Roman"/>
-          <w:sz w:val="24"/>
-          <w:szCs w:val="24"/>
-          <w:lang w:val="id-ID"/>
-        </w:rPr>
-      </w:pPr>
-      <w:r>
-        <w:rPr>
-          <w:rFonts w:ascii="Times New Roman" w:hAnsi="Times New Roman"/>
-          <w:sz w:val="24"/>
-          <w:szCs w:val="24"/>
-          <w:lang w:val="id-ID"/>
-        </w:rPr>
-        <w:t xml:space="preserve">Tabel 3.1 Distribusi jenis kepribadian berdasarkan 250 </w:t>
-      </w:r>
-      <w:r>
-        <w:rPr>
-          <w:rFonts w:ascii="Times New Roman" w:hAnsi="Times New Roman"/>
-          <w:i/>
-          <w:sz w:val="24"/>
-          <w:szCs w:val="24"/>
-          <w:lang w:val="id-ID"/>
-        </w:rPr>
-        <w:t>user</w:t>
-      </w:r>
-      <w:r>
-        <w:rPr>
-          <w:rFonts w:ascii="Times New Roman" w:hAnsi="Times New Roman"/>
-          <w:sz w:val="24"/>
-          <w:szCs w:val="24"/>
-          <w:lang w:val="id-ID"/>
-        </w:rPr>
-        <w:t xml:space="preserve"> dalam </w:t>
-      </w:r>
-    </w:p>
-    <w:p>
-      <w:pPr>
-        <w:tabs>
-          <w:tab w:val="left" w:pos="284"/>
-          <w:tab w:val="left" w:pos="709"/>
-          <w:tab w:val="right" w:leader="dot" w:pos="7711"/>
-          <w:tab w:val="left" w:pos="7797"/>
-        </w:tabs>
-        <w:spacing w:after="0" w:line="240" w:lineRule="auto"/>
-        <w:rPr>
-          <w:rFonts w:ascii="Times New Roman" w:hAnsi="Times New Roman"/>
-          <w:sz w:val="24"/>
-          <w:szCs w:val="24"/>
-          <w:lang w:val="id-ID"/>
-        </w:rPr>
-      </w:pPr>
-      <w:r>
-        <w:rPr>
-          <w:rFonts w:ascii="Times New Roman" w:hAnsi="Times New Roman"/>
-          <w:sz w:val="24"/>
-          <w:szCs w:val="24"/>
-          <w:lang w:val="id-ID"/>
-        </w:rPr>
-        <w:tab/>
-      </w:r>
-      <w:r>
-        <w:rPr>
-          <w:rFonts w:ascii="Times New Roman" w:hAnsi="Times New Roman"/>
-          <w:sz w:val="24"/>
-          <w:szCs w:val="24"/>
-          <w:lang w:val="id-ID"/>
-        </w:rPr>
-        <w:tab/>
-        <w:t xml:space="preserve">    </w:t>
-      </w:r>
-      <w:r>
-        <w:rPr>
-          <w:rFonts w:ascii="Times New Roman" w:hAnsi="Times New Roman"/>
-          <w:i/>
-          <w:sz w:val="24"/>
-          <w:szCs w:val="24"/>
-          <w:lang w:val="id-ID"/>
-        </w:rPr>
-        <w:t>dataset</w:t>
-      </w:r>
-      <w:r>
-        <w:rPr>
-          <w:rFonts w:ascii="Times New Roman" w:hAnsi="Times New Roman"/>
-          <w:sz w:val="24"/>
-          <w:szCs w:val="24"/>
-          <w:lang w:val="id-ID"/>
-        </w:rPr>
-        <w:t xml:space="preserve"> my</w:t>
-      </w:r>
-      <w:r>
-        <w:rPr>
-          <w:rFonts w:ascii="Times New Roman" w:hAnsi="Times New Roman"/>
-          <w:i/>
-          <w:sz w:val="24"/>
-          <w:szCs w:val="24"/>
-          <w:lang w:val="id-ID"/>
-        </w:rPr>
-        <w:t>Personality</w:t>
-      </w:r>
-      <w:r>
-        <w:rPr>
-          <w:rFonts w:ascii="Times New Roman" w:hAnsi="Times New Roman"/>
-          <w:sz w:val="24"/>
-          <w:szCs w:val="24"/>
-          <w:lang w:val="id-ID"/>
-        </w:rPr>
-        <w:tab/>
-      </w:r>
-      <w:r>
-        <w:rPr>
-          <w:rFonts w:ascii="Times New Roman" w:hAnsi="Times New Roman"/>
-          <w:sz w:val="24"/>
-          <w:szCs w:val="24"/>
-          <w:lang w:val="id-ID"/>
-        </w:rPr>
-        <w:t>70</w:t>
-      </w:r>
-    </w:p>
-    <w:p>
-      <w:pPr>
-        <w:tabs>
-          <w:tab w:val="left" w:pos="284"/>
-          <w:tab w:val="left" w:pos="709"/>
-          <w:tab w:val="right" w:leader="dot" w:pos="7711"/>
-          <w:tab w:val="left" w:pos="7797"/>
-        </w:tabs>
-        <w:spacing w:after="0" w:line="240" w:lineRule="auto"/>
-        <w:rPr>
-          <w:rFonts w:ascii="Times New Roman" w:hAnsi="Times New Roman"/>
-          <w:sz w:val="24"/>
-          <w:szCs w:val="24"/>
-          <w:lang w:val="id-ID"/>
-        </w:rPr>
-      </w:pPr>
-      <w:r>
-        <w:rPr>
-          <w:rFonts w:ascii="Times New Roman" w:hAnsi="Times New Roman"/>
-          <w:sz w:val="24"/>
-          <w:szCs w:val="24"/>
-          <w:lang w:val="id-ID"/>
-        </w:rPr>
-        <w:t xml:space="preserve">Tabel 3.2 Distribusi </w:t>
-      </w:r>
-      <w:r>
-        <w:rPr>
-          <w:rFonts w:ascii="Times New Roman" w:hAnsi="Times New Roman"/>
-          <w:i/>
-          <w:sz w:val="24"/>
-          <w:szCs w:val="24"/>
-          <w:lang w:val="id-ID"/>
-        </w:rPr>
-        <w:t>dataset user</w:t>
-      </w:r>
-      <w:r>
-        <w:rPr>
-          <w:rFonts w:ascii="Times New Roman" w:hAnsi="Times New Roman"/>
-          <w:sz w:val="24"/>
-          <w:szCs w:val="24"/>
-          <w:lang w:val="id-ID"/>
-        </w:rPr>
-        <w:t xml:space="preserve"> dari </w:t>
-      </w:r>
-      <w:r>
-        <w:rPr>
-          <w:rFonts w:ascii="Times New Roman" w:hAnsi="Times New Roman"/>
-          <w:i/>
-          <w:sz w:val="24"/>
-          <w:szCs w:val="24"/>
-          <w:lang w:val="id-ID"/>
-        </w:rPr>
-        <w:t>Manual data gathering</w:t>
-      </w:r>
-      <w:r>
-        <w:rPr>
-          <w:rFonts w:ascii="Times New Roman" w:hAnsi="Times New Roman"/>
-          <w:sz w:val="24"/>
-          <w:szCs w:val="24"/>
-          <w:lang w:val="id-ID"/>
-        </w:rPr>
-        <w:tab/>
-      </w:r>
-      <w:r>
-        <w:rPr>
-          <w:rFonts w:ascii="Times New Roman" w:hAnsi="Times New Roman"/>
-          <w:sz w:val="24"/>
-          <w:szCs w:val="24"/>
-          <w:lang w:val="id-ID"/>
-        </w:rPr>
-        <w:t>74</w:t>
-      </w:r>
-    </w:p>
-    <w:p>
-      <w:pPr>
-        <w:tabs>
-          <w:tab w:val="left" w:pos="284"/>
-          <w:tab w:val="left" w:pos="709"/>
-          <w:tab w:val="right" w:leader="dot" w:pos="7711"/>
-          <w:tab w:val="left" w:pos="7797"/>
-        </w:tabs>
-        <w:spacing w:after="0" w:line="240" w:lineRule="auto"/>
-        <w:rPr>
-          <w:rFonts w:ascii="Times New Roman" w:hAnsi="Times New Roman"/>
-          <w:sz w:val="24"/>
-          <w:szCs w:val="24"/>
-          <w:lang w:val="id-ID"/>
-        </w:rPr>
-      </w:pPr>
-      <w:r>
-        <w:rPr>
-          <w:rFonts w:ascii="Times New Roman" w:hAnsi="Times New Roman"/>
-          <w:sz w:val="24"/>
-          <w:szCs w:val="24"/>
-          <w:lang w:val="id-ID"/>
-        </w:rPr>
-        <w:t>Tabel 3.3 Fitur LIWC yang digunakan dalam penelitian</w:t>
-      </w:r>
-      <w:r>
-        <w:rPr>
-          <w:rFonts w:ascii="Times New Roman" w:hAnsi="Times New Roman"/>
-          <w:sz w:val="24"/>
-          <w:szCs w:val="24"/>
-          <w:lang w:val="id-ID"/>
-        </w:rPr>
-        <w:tab/>
-      </w:r>
-      <w:r>
-        <w:rPr>
-          <w:rFonts w:ascii="Times New Roman" w:hAnsi="Times New Roman"/>
-          <w:sz w:val="24"/>
-          <w:szCs w:val="24"/>
-          <w:lang w:val="id-ID"/>
-        </w:rPr>
-        <w:t>81-83</w:t>
-      </w:r>
-    </w:p>
-    <w:p>
-      <w:pPr>
-        <w:tabs>
-          <w:tab w:val="left" w:pos="284"/>
-          <w:tab w:val="left" w:pos="709"/>
-          <w:tab w:val="right" w:leader="dot" w:pos="7711"/>
-          <w:tab w:val="left" w:pos="7797"/>
-        </w:tabs>
-        <w:spacing w:after="0" w:line="240" w:lineRule="auto"/>
-        <w:rPr>
-          <w:rFonts w:ascii="Times New Roman" w:hAnsi="Times New Roman"/>
-          <w:sz w:val="24"/>
-          <w:szCs w:val="24"/>
-          <w:lang w:val="id-ID"/>
-        </w:rPr>
-      </w:pPr>
-      <w:r>
-        <w:rPr>
-          <w:rFonts w:ascii="Times New Roman" w:hAnsi="Times New Roman"/>
-          <w:sz w:val="24"/>
-          <w:szCs w:val="24"/>
-          <w:lang w:val="id-ID"/>
-        </w:rPr>
-        <w:t>Tabel 3.4 Hasil ekstraksi fitur LIWC dari user #1</w:t>
-      </w:r>
-      <w:r>
-        <w:rPr>
-          <w:rFonts w:ascii="Times New Roman" w:hAnsi="Times New Roman"/>
-          <w:sz w:val="24"/>
-          <w:szCs w:val="24"/>
-          <w:lang w:val="id-ID"/>
-        </w:rPr>
-        <w:tab/>
-      </w:r>
-      <w:r>
-        <w:rPr>
-          <w:rFonts w:ascii="Times New Roman" w:hAnsi="Times New Roman"/>
-          <w:sz w:val="24"/>
-          <w:szCs w:val="24"/>
-          <w:lang w:val="id-ID"/>
-        </w:rPr>
-        <w:t>84-85</w:t>
-      </w:r>
-    </w:p>
-    <w:p>
-      <w:pPr>
-        <w:tabs>
-          <w:tab w:val="left" w:pos="284"/>
-          <w:tab w:val="left" w:pos="709"/>
-          <w:tab w:val="right" w:leader="dot" w:pos="7711"/>
-          <w:tab w:val="left" w:pos="7797"/>
-        </w:tabs>
-        <w:spacing w:after="0" w:line="240" w:lineRule="auto"/>
-        <w:rPr>
-          <w:rFonts w:ascii="Times New Roman" w:hAnsi="Times New Roman"/>
-          <w:sz w:val="24"/>
-          <w:szCs w:val="24"/>
-          <w:lang w:val="id-ID"/>
-        </w:rPr>
-      </w:pPr>
-      <w:r>
-        <w:rPr>
-          <w:rFonts w:ascii="Times New Roman" w:hAnsi="Times New Roman"/>
-          <w:sz w:val="24"/>
-          <w:szCs w:val="24"/>
-          <w:lang w:val="id-ID"/>
-        </w:rPr>
-        <w:t>Tabel 3.5 Fitur dari SPLICE yang digunakan dalam penelitian ini.</w:t>
-      </w:r>
-      <w:r>
-        <w:rPr>
-          <w:rFonts w:ascii="Times New Roman" w:hAnsi="Times New Roman"/>
-          <w:sz w:val="24"/>
-          <w:szCs w:val="24"/>
-          <w:lang w:val="id-ID"/>
-        </w:rPr>
-        <w:tab/>
-      </w:r>
-      <w:r>
-        <w:rPr>
-          <w:rFonts w:ascii="Times New Roman" w:hAnsi="Times New Roman"/>
-          <w:sz w:val="24"/>
-          <w:szCs w:val="24"/>
-          <w:lang w:val="id-ID"/>
-        </w:rPr>
-        <w:t>85-90</w:t>
-      </w:r>
-    </w:p>
-    <w:p>
-      <w:pPr>
-        <w:tabs>
-          <w:tab w:val="left" w:pos="284"/>
-          <w:tab w:val="left" w:pos="709"/>
-          <w:tab w:val="right" w:leader="dot" w:pos="7711"/>
-          <w:tab w:val="left" w:pos="7797"/>
-        </w:tabs>
-        <w:spacing w:after="0" w:line="240" w:lineRule="auto"/>
-        <w:rPr>
-          <w:rFonts w:ascii="Times New Roman" w:hAnsi="Times New Roman"/>
-          <w:sz w:val="24"/>
-          <w:szCs w:val="24"/>
-          <w:lang w:val="id-ID"/>
-        </w:rPr>
-      </w:pPr>
-      <w:r>
-        <w:rPr>
-          <w:rFonts w:ascii="Times New Roman" w:hAnsi="Times New Roman"/>
-          <w:sz w:val="24"/>
-          <w:szCs w:val="24"/>
-          <w:lang w:val="id-ID"/>
-        </w:rPr>
-        <w:t>Tabel 3.6 Hasil ekstraksi fitur SPLICE dari Gambar 3.25</w:t>
-      </w:r>
-      <w:r>
-        <w:rPr>
-          <w:rFonts w:ascii="Times New Roman" w:hAnsi="Times New Roman"/>
-          <w:sz w:val="24"/>
-          <w:szCs w:val="24"/>
-          <w:lang w:val="id-ID"/>
-        </w:rPr>
-        <w:tab/>
-      </w:r>
-      <w:r>
-        <w:rPr>
-          <w:rFonts w:ascii="Times New Roman" w:hAnsi="Times New Roman"/>
-          <w:sz w:val="24"/>
-          <w:szCs w:val="24"/>
-          <w:lang w:val="id-ID"/>
-        </w:rPr>
-        <w:t>91-92</w:t>
-      </w:r>
-    </w:p>
-    <w:p>
-      <w:pPr>
-        <w:tabs>
-          <w:tab w:val="left" w:pos="284"/>
-          <w:tab w:val="left" w:pos="709"/>
-          <w:tab w:val="right" w:leader="dot" w:pos="7711"/>
-          <w:tab w:val="left" w:pos="7797"/>
-        </w:tabs>
-        <w:spacing w:after="0" w:line="240" w:lineRule="auto"/>
-        <w:rPr>
-          <w:rFonts w:ascii="Times New Roman" w:hAnsi="Times New Roman"/>
-          <w:sz w:val="24"/>
-          <w:szCs w:val="24"/>
-          <w:lang w:val="id-ID"/>
-        </w:rPr>
-      </w:pPr>
-      <w:r>
-        <w:rPr>
-          <w:rFonts w:ascii="Times New Roman" w:hAnsi="Times New Roman"/>
-          <w:sz w:val="24"/>
-          <w:szCs w:val="24"/>
-          <w:lang w:val="id-ID"/>
-        </w:rPr>
-        <w:t xml:space="preserve">Tabel 3.7 </w:t>
-      </w:r>
-      <w:r>
-        <w:rPr>
-          <w:rFonts w:ascii="Times New Roman" w:hAnsi="Times New Roman"/>
-          <w:i/>
-          <w:sz w:val="24"/>
-          <w:szCs w:val="24"/>
-          <w:lang w:val="id-ID"/>
-        </w:rPr>
-        <w:t>Features Selection</w:t>
-      </w:r>
-      <w:r>
-        <w:rPr>
-          <w:rFonts w:ascii="Times New Roman" w:hAnsi="Times New Roman"/>
-          <w:sz w:val="24"/>
-          <w:szCs w:val="24"/>
-          <w:lang w:val="id-ID"/>
-        </w:rPr>
-        <w:t xml:space="preserve"> berdasarkan </w:t>
-      </w:r>
-      <w:r>
-        <w:rPr>
-          <w:rFonts w:ascii="Times New Roman" w:hAnsi="Times New Roman"/>
-          <w:i/>
-          <w:sz w:val="24"/>
-          <w:szCs w:val="24"/>
-          <w:lang w:val="id-ID"/>
-        </w:rPr>
-        <w:t>model learning process</w:t>
-      </w:r>
-      <w:r>
-        <w:rPr>
-          <w:rFonts w:ascii="Times New Roman" w:hAnsi="Times New Roman"/>
-          <w:sz w:val="24"/>
-          <w:szCs w:val="24"/>
-          <w:lang w:val="id-ID"/>
-        </w:rPr>
-        <w:t xml:space="preserve"> dan </w:t>
-      </w:r>
-    </w:p>
-    <w:p>
-      <w:pPr>
-        <w:tabs>
-          <w:tab w:val="left" w:pos="284"/>
-          <w:tab w:val="left" w:pos="709"/>
-          <w:tab w:val="right" w:leader="dot" w:pos="7711"/>
-          <w:tab w:val="left" w:pos="7797"/>
-        </w:tabs>
-        <w:spacing w:after="0" w:line="240" w:lineRule="auto"/>
-        <w:rPr>
-          <w:rFonts w:ascii="Times New Roman" w:hAnsi="Times New Roman"/>
-          <w:sz w:val="24"/>
-          <w:szCs w:val="24"/>
-          <w:lang w:val="id-ID"/>
-        </w:rPr>
-      </w:pPr>
-      <w:r>
-        <w:rPr>
-          <w:rFonts w:ascii="Times New Roman" w:hAnsi="Times New Roman"/>
-          <w:sz w:val="24"/>
-          <w:szCs w:val="24"/>
-          <w:lang w:val="id-ID"/>
-        </w:rPr>
-        <w:tab/>
-      </w:r>
-      <w:r>
-        <w:rPr>
-          <w:rFonts w:ascii="Times New Roman" w:hAnsi="Times New Roman"/>
-          <w:sz w:val="24"/>
-          <w:szCs w:val="24"/>
-          <w:lang w:val="id-ID"/>
-        </w:rPr>
-        <w:tab/>
-        <w:t xml:space="preserve">    dataset yang digunakan</w:t>
-      </w:r>
-      <w:r>
-        <w:rPr>
-          <w:rFonts w:ascii="Times New Roman" w:hAnsi="Times New Roman"/>
-          <w:sz w:val="24"/>
-          <w:szCs w:val="24"/>
-          <w:lang w:val="id-ID"/>
-        </w:rPr>
-        <w:tab/>
-      </w:r>
-      <w:r>
-        <w:rPr>
-          <w:rFonts w:ascii="Times New Roman" w:hAnsi="Times New Roman"/>
-          <w:sz w:val="24"/>
-          <w:szCs w:val="24"/>
-          <w:lang w:val="id-ID"/>
-        </w:rPr>
-        <w:t>95</w:t>
-      </w:r>
     </w:p>
     <w:p>
       <w:pPr>
@@ -8612,7 +8542,7 @@
 </file>
 
 <file path=customXml/itemProps1.xml><?xml version="1.0" encoding="utf-8"?>
-<ds:datastoreItem xmlns:ds="http://schemas.openxmlformats.org/officeDocument/2006/customXml" ds:itemID="{57AE6E16-CCD3-4CEC-B4CD-FEB007C316CB}">
+<ds:datastoreItem xmlns:ds="http://schemas.openxmlformats.org/officeDocument/2006/customXml" ds:itemID="{CAA838A7-7BFF-4A8C-83ED-896C5F571A95}">
   <ds:schemaRefs>
     <ds:schemaRef ds:uri="http://schemas.openxmlformats.org/officeDocument/2006/bibliography"/>
   </ds:schemaRefs>
